--- a/doc/詩/唐朝/王維/王維-辛夷塢.docx
+++ b/doc/詩/唐朝/王維/王維-辛夷塢.docx
@@ -1,6 +1,6 @@
 
 <file path=word/document.xml><?xml version="1.0" encoding="utf-8"?>
-<w:document xmlns:wpc="http://schemas.microsoft.com/office/word/2010/wordprocessingCanvas" xmlns:cx="http://schemas.microsoft.com/office/drawing/2014/chartex" xmlns:cx1="http://schemas.microsoft.com/office/drawing/2015/9/8/chartex" xmlns:cx2="http://schemas.microsoft.com/office/drawing/2015/10/21/chartex" xmlns:cx3="http://schemas.microsoft.com/office/drawing/2016/5/9/chartex" xmlns:cx4="http://schemas.microsoft.com/office/drawing/2016/5/10/chartex" xmlns:cx5="http://schemas.microsoft.com/office/drawing/2016/5/11/chartex" xmlns:cx6="http://schemas.microsoft.com/office/drawing/2016/5/12/chartex" xmlns:cx7="http://schemas.microsoft.com/office/drawing/2016/5/13/chartex" xmlns:cx8="http://schemas.microsoft.com/office/drawing/2016/5/14/chartex" xmlns:mc="http://schemas.openxmlformats.org/markup-compatibility/2006" xmlns:aink="http://schemas.microsoft.com/office/drawing/2016/ink" xmlns:am3d="http://schemas.microsoft.com/office/drawing/2017/model3d" xmlns:o="urn:schemas-microsoft-com:office:office" xmlns:r="http://schemas.openxmlformats.org/officeDocument/2006/relationships" xmlns:m="http://schemas.openxmlformats.org/officeDocument/2006/math" xmlns:v="urn:schemas-microsoft-com:vml" xmlns:wp14="http://schemas.microsoft.com/office/word/2010/wordprocessingDrawing" xmlns:wp="http://schemas.openxmlformats.org/drawingml/2006/wordprocessingDrawing" xmlns:w10="urn:schemas-microsoft-com:office:word" xmlns:w="http://schemas.openxmlformats.org/wordprocessingml/2006/main" xmlns:w14="http://schemas.microsoft.com/office/word/2010/wordml" xmlns:w15="http://schemas.microsoft.com/office/word/2012/wordml" xmlns:w16cid="http://schemas.microsoft.com/office/word/2016/wordml/cid" xmlns:w16se="http://schemas.microsoft.com/office/word/2015/wordml/symex" xmlns:wpg="http://schemas.microsoft.com/office/word/2010/wordprocessingGroup" xmlns:wpi="http://schemas.microsoft.com/office/word/2010/wordprocessingInk" xmlns:wne="http://schemas.microsoft.com/office/word/2006/wordml" xmlns:wps="http://schemas.microsoft.com/office/word/2010/wordprocessingShape" mc:Ignorable="w14 w15 w16se w16cid wp14">
+<w:document xmlns:wpc="http://schemas.microsoft.com/office/word/2010/wordprocessingCanvas" xmlns:cx="http://schemas.microsoft.com/office/drawing/2014/chartex" xmlns:cx1="http://schemas.microsoft.com/office/drawing/2015/9/8/chartex" xmlns:cx2="http://schemas.microsoft.com/office/drawing/2015/10/21/chartex" xmlns:cx3="http://schemas.microsoft.com/office/drawing/2016/5/9/chartex" xmlns:cx4="http://schemas.microsoft.com/office/drawing/2016/5/10/chartex" xmlns:cx5="http://schemas.microsoft.com/office/drawing/2016/5/11/chartex" xmlns:cx6="http://schemas.microsoft.com/office/drawing/2016/5/12/chartex" xmlns:cx7="http://schemas.microsoft.com/office/drawing/2016/5/13/chartex" xmlns:cx8="http://schemas.microsoft.com/office/drawing/2016/5/14/chartex" xmlns:mc="http://schemas.openxmlformats.org/markup-compatibility/2006" xmlns:aink="http://schemas.microsoft.com/office/drawing/2016/ink" xmlns:am3d="http://schemas.microsoft.com/office/drawing/2017/model3d" xmlns:o="urn:schemas-microsoft-com:office:office" xmlns:r="http://schemas.openxmlformats.org/officeDocument/2006/relationships" xmlns:m="http://schemas.openxmlformats.org/officeDocument/2006/math" xmlns:v="urn:schemas-microsoft-com:vml" xmlns:wp14="http://schemas.microsoft.com/office/word/2010/wordprocessingDrawing" xmlns:wp="http://schemas.openxmlformats.org/drawingml/2006/wordprocessingDrawing" xmlns:w10="urn:schemas-microsoft-com:office:word" xmlns:w="http://schemas.openxmlformats.org/wordprocessingml/2006/main" xmlns:w14="http://schemas.microsoft.com/office/word/2010/wordml" xmlns:w15="http://schemas.microsoft.com/office/word/2012/wordml" xmlns:w16cex="http://schemas.microsoft.com/office/word/2018/wordml/cex" xmlns:w16cid="http://schemas.microsoft.com/office/word/2016/wordml/cid" xmlns:w16="http://schemas.microsoft.com/office/word/2018/wordml" xmlns:w16sdtdh="http://schemas.microsoft.com/office/word/2020/wordml/sdtdatahash" xmlns:w16se="http://schemas.microsoft.com/office/word/2015/wordml/symex" xmlns:wpg="http://schemas.microsoft.com/office/word/2010/wordprocessingGroup" xmlns:wpi="http://schemas.microsoft.com/office/word/2010/wordprocessingInk" xmlns:wne="http://schemas.microsoft.com/office/word/2006/wordml" xmlns:wps="http://schemas.microsoft.com/office/word/2010/wordprocessingShape" mc:Ignorable="w14 w15 w16se w16cid w16 w16cex w16sdtdh wp14">
   <w:body>
     <w:p>
       <w:pPr>
@@ -72,13 +72,77 @@
           <w:sz w:val="32"/>
         </w:rPr>
       </w:pPr>
-      <w:r>
-        <w:rPr>
-          <w:rFonts w:hint="eastAsia"/>
-          <w:color w:val="0F0F0F"/>
-          <w:sz w:val="32"/>
-        </w:rPr>
-        <w:t>木末芙蓉花，山中發紅萼。澗戶寂無人，紛紛開且落。</w:t>
+      <w:proofErr w:type="gramStart"/>
+      <w:r>
+        <w:rPr>
+          <w:rFonts w:hint="eastAsia"/>
+          <w:color w:val="0F0F0F"/>
+          <w:sz w:val="32"/>
+        </w:rPr>
+        <w:t>木末芙蓉</w:t>
+      </w:r>
+      <w:proofErr w:type="gramEnd"/>
+      <w:r>
+        <w:rPr>
+          <w:rFonts w:hint="eastAsia"/>
+          <w:color w:val="0F0F0F"/>
+          <w:sz w:val="32"/>
+        </w:rPr>
+        <w:t>花，山中發紅</w:t>
+      </w:r>
+      <w:proofErr w:type="gramStart"/>
+      <w:r>
+        <w:rPr>
+          <w:rFonts w:hint="eastAsia"/>
+          <w:color w:val="0F0F0F"/>
+          <w:sz w:val="32"/>
+        </w:rPr>
+        <w:t>萼</w:t>
+      </w:r>
+      <w:proofErr w:type="gramEnd"/>
+      <w:r>
+        <w:rPr>
+          <w:rFonts w:hint="eastAsia"/>
+          <w:color w:val="0F0F0F"/>
+          <w:sz w:val="32"/>
+        </w:rPr>
+        <w:t>。</w:t>
+      </w:r>
+      <w:proofErr w:type="gramStart"/>
+      <w:r>
+        <w:rPr>
+          <w:rFonts w:hint="eastAsia"/>
+          <w:color w:val="0F0F0F"/>
+          <w:sz w:val="32"/>
+        </w:rPr>
+        <w:t>澗戶寂</w:t>
+      </w:r>
+      <w:proofErr w:type="gramEnd"/>
+      <w:r>
+        <w:rPr>
+          <w:rFonts w:hint="eastAsia"/>
+          <w:color w:val="0F0F0F"/>
+          <w:sz w:val="32"/>
+        </w:rPr>
+        <w:t>無人，</w:t>
+      </w:r>
+      <w:proofErr w:type="gramStart"/>
+      <w:r>
+        <w:rPr>
+          <w:rFonts w:hint="eastAsia"/>
+          <w:color w:val="0F0F0F"/>
+          <w:sz w:val="32"/>
+        </w:rPr>
+        <w:t>紛紛開且落</w:t>
+      </w:r>
+      <w:proofErr w:type="gramEnd"/>
+      <w:r>
+        <w:rPr>
+          <w:rFonts w:hint="eastAsia"/>
+          <w:color w:val="0F0F0F"/>
+          <w:sz w:val="32"/>
+        </w:rPr>
+        <w:t>。</w:t>
       </w:r>
     </w:p>
     <w:p>
@@ -110,21 +174,142 @@
         <w:pStyle w:val="a9"/>
         <w:numPr>
           <w:ilvl w:val="0"/>
-          <w:numId w:val="4"/>
+          <w:numId w:val="10"/>
         </w:numPr>
         <w:spacing w:after="0" w:line="480" w:lineRule="exact"/>
-        <w:ind w:leftChars="0" w:left="482" w:right="0" w:hanging="482"/>
-        <w:rPr>
-          <w:color w:val="0F0F0F"/>
-          <w:szCs w:val="28"/>
-        </w:rPr>
-      </w:pPr>
-      <w:r>
-        <w:rPr>
-          <w:color w:val="0F0F0F"/>
-          <w:szCs w:val="28"/>
-        </w:rPr>
-        <w:t>木末芙蓉花：即指辛夷。辛夷，落葉喬木。其花初出時尖如筆椎，故又稱木筆，因其初春開花，又名應春花。花有紫白二色，大如蓮花。白色者名玉蘭。紫者六瓣，瓣短闊，其色與形似蓮花，蓮花亦稱芙蓉。辛夷花開在枝頭，故以“木末芙蓉花”借指。</w:t>
+        <w:ind w:leftChars="0" w:right="0"/>
+        <w:rPr>
+          <w:color w:val="0F0F0F"/>
+          <w:szCs w:val="28"/>
+        </w:rPr>
+      </w:pPr>
+      <w:proofErr w:type="gramStart"/>
+      <w:r>
+        <w:rPr>
+          <w:color w:val="0F0F0F"/>
+          <w:szCs w:val="28"/>
+        </w:rPr>
+        <w:t>木末芙蓉</w:t>
+      </w:r>
+      <w:proofErr w:type="gramEnd"/>
+      <w:r>
+        <w:rPr>
+          <w:color w:val="0F0F0F"/>
+          <w:szCs w:val="28"/>
+        </w:rPr>
+        <w:t>花：即指辛夷。辛夷，落葉喬木。其</w:t>
+      </w:r>
+      <w:proofErr w:type="gramStart"/>
+      <w:r>
+        <w:rPr>
+          <w:color w:val="0F0F0F"/>
+          <w:szCs w:val="28"/>
+        </w:rPr>
+        <w:t>花初出時尖</w:t>
+      </w:r>
+      <w:proofErr w:type="gramEnd"/>
+      <w:r>
+        <w:rPr>
+          <w:color w:val="0F0F0F"/>
+          <w:szCs w:val="28"/>
+        </w:rPr>
+        <w:t>如筆</w:t>
+      </w:r>
+      <w:proofErr w:type="gramStart"/>
+      <w:r>
+        <w:rPr>
+          <w:color w:val="0F0F0F"/>
+          <w:szCs w:val="28"/>
+        </w:rPr>
+        <w:t>椎</w:t>
+      </w:r>
+      <w:proofErr w:type="gramEnd"/>
+      <w:r>
+        <w:rPr>
+          <w:color w:val="0F0F0F"/>
+          <w:szCs w:val="28"/>
+        </w:rPr>
+        <w:t>，故又稱木筆，因其初春開花，又</w:t>
+      </w:r>
+      <w:proofErr w:type="gramStart"/>
+      <w:r>
+        <w:rPr>
+          <w:color w:val="0F0F0F"/>
+          <w:szCs w:val="28"/>
+        </w:rPr>
+        <w:t>名應春花</w:t>
+      </w:r>
+      <w:proofErr w:type="gramEnd"/>
+      <w:r>
+        <w:rPr>
+          <w:color w:val="0F0F0F"/>
+          <w:szCs w:val="28"/>
+        </w:rPr>
+        <w:t>。</w:t>
+      </w:r>
+      <w:proofErr w:type="gramStart"/>
+      <w:r>
+        <w:rPr>
+          <w:color w:val="0F0F0F"/>
+          <w:szCs w:val="28"/>
+        </w:rPr>
+        <w:t>花有紫白</w:t>
+      </w:r>
+      <w:proofErr w:type="gramEnd"/>
+      <w:r>
+        <w:rPr>
+          <w:color w:val="0F0F0F"/>
+          <w:szCs w:val="28"/>
+        </w:rPr>
+        <w:t>二色，大如蓮花。白色者名玉蘭。</w:t>
+      </w:r>
+      <w:proofErr w:type="gramStart"/>
+      <w:r>
+        <w:rPr>
+          <w:color w:val="0F0F0F"/>
+          <w:szCs w:val="28"/>
+        </w:rPr>
+        <w:t>紫者六瓣</w:t>
+      </w:r>
+      <w:proofErr w:type="gramEnd"/>
+      <w:r>
+        <w:rPr>
+          <w:color w:val="0F0F0F"/>
+          <w:szCs w:val="28"/>
+        </w:rPr>
+        <w:t>，</w:t>
+      </w:r>
+      <w:proofErr w:type="gramStart"/>
+      <w:r>
+        <w:rPr>
+          <w:color w:val="0F0F0F"/>
+          <w:szCs w:val="28"/>
+        </w:rPr>
+        <w:t>瓣短闊，</w:t>
+      </w:r>
+      <w:proofErr w:type="gramEnd"/>
+      <w:r>
+        <w:rPr>
+          <w:color w:val="0F0F0F"/>
+          <w:szCs w:val="28"/>
+        </w:rPr>
+        <w:t>其色與形似蓮花，蓮花亦稱芙蓉。辛夷花開在枝頭，故以“木末芙蓉花”</w:t>
+      </w:r>
+      <w:proofErr w:type="gramStart"/>
+      <w:r>
+        <w:rPr>
+          <w:color w:val="0F0F0F"/>
+          <w:szCs w:val="28"/>
+        </w:rPr>
+        <w:t>借指</w:t>
+      </w:r>
+      <w:proofErr w:type="gramEnd"/>
+      <w:r>
+        <w:rPr>
+          <w:color w:val="0F0F0F"/>
+          <w:szCs w:val="28"/>
+        </w:rPr>
+        <w:t>。</w:t>
       </w:r>
     </w:p>
     <w:p>
@@ -132,21 +317,38 @@
         <w:pStyle w:val="a9"/>
         <w:numPr>
           <w:ilvl w:val="0"/>
-          <w:numId w:val="4"/>
+          <w:numId w:val="10"/>
         </w:numPr>
         <w:spacing w:after="0" w:line="480" w:lineRule="exact"/>
-        <w:ind w:leftChars="0" w:left="482" w:right="0" w:hanging="482"/>
-        <w:rPr>
-          <w:color w:val="0F0F0F"/>
-          <w:szCs w:val="28"/>
-        </w:rPr>
-      </w:pPr>
-      <w:r>
-        <w:rPr>
-          <w:color w:val="0F0F0F"/>
-          <w:szCs w:val="28"/>
-        </w:rPr>
-        <w:t>萼：花萼，花的組成部分之，由若干片狀物組成，包在花瓣外面，花開時</w:t>
+        <w:ind w:leftChars="0" w:right="0"/>
+        <w:rPr>
+          <w:color w:val="0F0F0F"/>
+          <w:szCs w:val="28"/>
+        </w:rPr>
+      </w:pPr>
+      <w:proofErr w:type="gramStart"/>
+      <w:r>
+        <w:rPr>
+          <w:color w:val="0F0F0F"/>
+          <w:szCs w:val="28"/>
+        </w:rPr>
+        <w:t>萼</w:t>
+      </w:r>
+      <w:proofErr w:type="gramEnd"/>
+      <w:r>
+        <w:rPr>
+          <w:color w:val="0F0F0F"/>
+          <w:szCs w:val="28"/>
+        </w:rPr>
+        <w:t>：花萼，花的組成部分之，由若干片狀物組成，包在花瓣外面，花</w:t>
+      </w:r>
+      <w:proofErr w:type="gramStart"/>
+      <w:r>
+        <w:rPr>
+          <w:color w:val="0F0F0F"/>
+          <w:szCs w:val="28"/>
+        </w:rPr>
+        <w:t>開時</w:t>
       </w:r>
       <w:r>
         <w:rPr>
@@ -156,6 +358,7 @@
         </w:rPr>
         <w:t>托著</w:t>
       </w:r>
+      <w:proofErr w:type="gramEnd"/>
       <w:r>
         <w:rPr>
           <w:rFonts w:hint="eastAsia"/>
@@ -170,21 +373,46 @@
         <w:pStyle w:val="a9"/>
         <w:numPr>
           <w:ilvl w:val="0"/>
-          <w:numId w:val="4"/>
+          <w:numId w:val="10"/>
         </w:numPr>
         <w:spacing w:after="0" w:line="480" w:lineRule="exact"/>
-        <w:ind w:leftChars="0" w:left="482" w:right="0" w:hanging="482"/>
-        <w:rPr>
-          <w:color w:val="0F0F0F"/>
-          <w:szCs w:val="28"/>
-        </w:rPr>
-      </w:pPr>
-      <w:r>
-        <w:rPr>
-          <w:color w:val="0F0F0F"/>
-          <w:szCs w:val="28"/>
-        </w:rPr>
-        <w:t>澗戶：澗口，山溪口。</w:t>
+        <w:ind w:leftChars="0" w:right="0"/>
+        <w:rPr>
+          <w:color w:val="0F0F0F"/>
+          <w:szCs w:val="28"/>
+        </w:rPr>
+      </w:pPr>
+      <w:proofErr w:type="gramStart"/>
+      <w:r>
+        <w:rPr>
+          <w:color w:val="0F0F0F"/>
+          <w:szCs w:val="28"/>
+        </w:rPr>
+        <w:t>澗戶</w:t>
+      </w:r>
+      <w:proofErr w:type="gramEnd"/>
+      <w:r>
+        <w:rPr>
+          <w:color w:val="0F0F0F"/>
+          <w:szCs w:val="28"/>
+        </w:rPr>
+        <w:t>：</w:t>
+      </w:r>
+      <w:proofErr w:type="gramStart"/>
+      <w:r>
+        <w:rPr>
+          <w:color w:val="0F0F0F"/>
+          <w:szCs w:val="28"/>
+        </w:rPr>
+        <w:t>澗口</w:t>
+      </w:r>
+      <w:proofErr w:type="gramEnd"/>
+      <w:r>
+        <w:rPr>
+          <w:color w:val="0F0F0F"/>
+          <w:szCs w:val="28"/>
+        </w:rPr>
+        <w:t>，山溪口。</w:t>
       </w:r>
     </w:p>
     <w:p>
@@ -238,7 +466,15 @@
           <w:rFonts w:hint="eastAsia"/>
           <w:szCs w:val="28"/>
         </w:rPr>
-        <w:t>枝條頂端的辛夷花苞，在山中綻放</w:t>
+        <w:t>枝條頂端的辛夷花苞，在山中</w:t>
+      </w:r>
+      <w:proofErr w:type="gramStart"/>
+      <w:r>
+        <w:rPr>
+          <w:rFonts w:hint="eastAsia"/>
+          <w:szCs w:val="28"/>
+        </w:rPr>
+        <w:t>綻放</w:t>
       </w:r>
       <w:r>
         <w:rPr>
@@ -247,12 +483,29 @@
         </w:rPr>
         <w:t>著</w:t>
       </w:r>
-      <w:r>
-        <w:rPr>
-          <w:rFonts w:hint="eastAsia"/>
-          <w:szCs w:val="28"/>
-        </w:rPr>
-        <w:t>鮮紅的顏色。寂靜的山溝裏再沒有別人了，花兒們紛紛開放後又片片灑落。</w:t>
+      <w:proofErr w:type="gramEnd"/>
+      <w:r>
+        <w:rPr>
+          <w:rFonts w:hint="eastAsia"/>
+          <w:szCs w:val="28"/>
+        </w:rPr>
+        <w:t>鮮紅的顏色。寂靜的山溝</w:t>
+      </w:r>
+      <w:proofErr w:type="gramStart"/>
+      <w:r>
+        <w:rPr>
+          <w:rFonts w:hint="eastAsia"/>
+          <w:szCs w:val="28"/>
+        </w:rPr>
+        <w:t>裏</w:t>
+      </w:r>
+      <w:proofErr w:type="gramEnd"/>
+      <w:r>
+        <w:rPr>
+          <w:rFonts w:hint="eastAsia"/>
+          <w:szCs w:val="28"/>
+        </w:rPr>
+        <w:t>再沒有別人了，花兒們紛紛開放後又片片灑落。</w:t>
       </w:r>
     </w:p>
     <w:p>
@@ -305,6 +558,7 @@
         </w:rPr>
         <w:t>寫</w:t>
       </w:r>
+      <w:proofErr w:type="gramStart"/>
       <w:r>
         <w:rPr>
           <w:rFonts w:hint="eastAsia"/>
@@ -318,7 +572,15 @@
           <w:rFonts w:hint="eastAsia"/>
           <w:szCs w:val="28"/>
         </w:rPr>
-        <w:t>詩時是在安史之亂以前。自</w:t>
+        <w:t>詩時</w:t>
+      </w:r>
+      <w:proofErr w:type="gramEnd"/>
+      <w:r>
+        <w:rPr>
+          <w:rFonts w:hint="eastAsia"/>
+          <w:szCs w:val="28"/>
+        </w:rPr>
+        <w:t>是在安史之亂以前。自</w:t>
       </w:r>
       <w:r>
         <w:rPr>
@@ -346,52 +608,81 @@
           <w:szCs w:val="28"/>
           <w:u w:val="single"/>
         </w:rPr>
+        <w:t>張九</w:t>
+      </w:r>
+      <w:proofErr w:type="gramStart"/>
+      <w:r>
+        <w:rPr>
+          <w:szCs w:val="28"/>
+          <w:u w:val="single"/>
+        </w:rPr>
+        <w:t>齡</w:t>
+      </w:r>
+      <w:r>
+        <w:rPr>
+          <w:szCs w:val="28"/>
+        </w:rPr>
+        <w:t>罷知</w:t>
+      </w:r>
+      <w:proofErr w:type="gramEnd"/>
+      <w:r>
+        <w:rPr>
+          <w:szCs w:val="28"/>
+        </w:rPr>
+        <w:t>政事，</w:t>
+      </w:r>
+      <w:r>
+        <w:rPr>
+          <w:szCs w:val="28"/>
+          <w:u w:val="single"/>
+        </w:rPr>
+        <w:t>李林甫</w:t>
+      </w:r>
+      <w:r>
+        <w:rPr>
+          <w:szCs w:val="28"/>
+        </w:rPr>
+        <w:t>一派勢力上台，朝政黑暗，社會矛盾日趨尖銳。</w:t>
+      </w:r>
+      <w:r>
+        <w:rPr>
+          <w:szCs w:val="28"/>
+          <w:u w:val="single"/>
+        </w:rPr>
+        <w:t>王維</w:t>
+      </w:r>
+      <w:r>
+        <w:rPr>
+          <w:szCs w:val="28"/>
+        </w:rPr>
+        <w:t>雖然在朝，他傾向於</w:t>
+      </w:r>
+      <w:r>
+        <w:rPr>
+          <w:szCs w:val="28"/>
+          <w:u w:val="single"/>
+        </w:rPr>
         <w:t>張九齡</w:t>
       </w:r>
       <w:r>
         <w:rPr>
           <w:szCs w:val="28"/>
         </w:rPr>
-        <w:t>罷知政事，</w:t>
-      </w:r>
-      <w:r>
-        <w:rPr>
-          <w:szCs w:val="28"/>
-          <w:u w:val="single"/>
-        </w:rPr>
-        <w:t>李林甫</w:t>
-      </w:r>
-      <w:r>
-        <w:rPr>
-          <w:szCs w:val="28"/>
-        </w:rPr>
-        <w:t>一派勢力上台，朝政黑暗，社會矛盾日趨尖銳。</w:t>
-      </w:r>
-      <w:r>
-        <w:rPr>
-          <w:szCs w:val="28"/>
-          <w:u w:val="single"/>
-        </w:rPr>
-        <w:t>王維</w:t>
-      </w:r>
-      <w:r>
-        <w:rPr>
-          <w:szCs w:val="28"/>
-        </w:rPr>
-        <w:t>雖然在朝，他傾向於</w:t>
-      </w:r>
-      <w:r>
-        <w:rPr>
-          <w:szCs w:val="28"/>
-          <w:u w:val="single"/>
-        </w:rPr>
-        <w:t>張九齡</w:t>
-      </w:r>
-      <w:r>
-        <w:rPr>
-          <w:szCs w:val="28"/>
-        </w:rPr>
-        <w:t>的開明政治，對現實十分不滿而又無能為力，內心矛盾，產生退隱歸田的思想而又戀於祿位。</w:t>
+        <w:t>的開明政治，對現實十分不滿而又無能為力，內心矛盾，產生退隱歸田的思想而</w:t>
+      </w:r>
+      <w:proofErr w:type="gramStart"/>
+      <w:r>
+        <w:rPr>
+          <w:szCs w:val="28"/>
+        </w:rPr>
+        <w:t>又戀於</w:t>
+      </w:r>
+      <w:proofErr w:type="gramEnd"/>
+      <w:r>
+        <w:rPr>
+          <w:szCs w:val="28"/>
+        </w:rPr>
+        <w:t>祿位。</w:t>
       </w:r>
     </w:p>
     <w:p>
@@ -434,7 +725,35 @@
         <w:rPr>
           <w:rFonts w:hint="eastAsia"/>
         </w:rPr>
-        <w:t>山中的芙蓉花自開自落，身邊沒有一個人在場，自顧自地開了又謝，謝了又開。我們常常為別人活著，如果有一天，這片天地間只有你自己一個人，你要用什麼樣的方式去活？</w:t>
+        <w:t>山中的芙蓉花自開自落，身邊沒有</w:t>
+      </w:r>
+      <w:proofErr w:type="gramStart"/>
+      <w:r>
+        <w:rPr>
+          <w:rFonts w:hint="eastAsia"/>
+        </w:rPr>
+        <w:t>一個人在場</w:t>
+      </w:r>
+      <w:proofErr w:type="gramEnd"/>
+      <w:r>
+        <w:rPr>
+          <w:rFonts w:hint="eastAsia"/>
+        </w:rPr>
+        <w:t>，自顧自地開了又謝，謝了又開。我們常常為別人活著，如果有一天，這片天地間只有你自己</w:t>
+      </w:r>
+      <w:proofErr w:type="gramStart"/>
+      <w:r>
+        <w:rPr>
+          <w:rFonts w:hint="eastAsia"/>
+        </w:rPr>
+        <w:t>一</w:t>
+      </w:r>
+      <w:proofErr w:type="gramEnd"/>
+      <w:r>
+        <w:rPr>
+          <w:rFonts w:hint="eastAsia"/>
+        </w:rPr>
+        <w:t>個人，你要用什麼樣的方式去活？</w:t>
       </w:r>
     </w:p>
     <w:p>
@@ -465,7 +784,21 @@
         <w:rPr>
           <w:rFonts w:hint="eastAsia"/>
         </w:rPr>
-        <w:t>有一點不得已的領悟，安史之亂之後，他從雲端跌落谷底，他已經沒辦法活在眾人的目光</w:t>
+        <w:t>有一點不得已的領悟，安史之亂之後，他從雲端跌落谷底，他已經</w:t>
+      </w:r>
+      <w:proofErr w:type="gramStart"/>
+      <w:r>
+        <w:rPr>
+          <w:rFonts w:hint="eastAsia"/>
+        </w:rPr>
+        <w:t>沒辦法活在眾人</w:t>
+      </w:r>
+      <w:proofErr w:type="gramEnd"/>
+      <w:r>
+        <w:rPr>
+          <w:rFonts w:hint="eastAsia"/>
+        </w:rPr>
+        <w:t>的目光</w:t>
       </w:r>
       <w:r>
         <w:rPr>
@@ -553,6 +886,7 @@
           <w:szCs w:val="32"/>
         </w:rPr>
       </w:pPr>
+      <w:proofErr w:type="gramStart"/>
       <w:r>
         <w:rPr>
           <w:rFonts w:hint="eastAsia"/>
@@ -561,19 +895,31 @@
         </w:rPr>
         <w:t>塢</w:t>
       </w:r>
+      <w:proofErr w:type="gramEnd"/>
       <w:r>
         <w:rPr>
           <w:rFonts w:hint="eastAsia"/>
           <w:sz w:val="16"/>
           <w:szCs w:val="16"/>
         </w:rPr>
-        <w:t>(ㄨˋ</w:t>
-      </w:r>
-      <w:r>
-        <w:rPr>
+        <w:t>(</w:t>
+      </w:r>
+      <w:proofErr w:type="gramStart"/>
+      <w:r>
+        <w:rPr>
+          <w:rFonts w:hint="eastAsia"/>
+          <w:color w:val="FF0000"/>
           <w:sz w:val="16"/>
           <w:szCs w:val="16"/>
         </w:rPr>
+        <w:t>ㄨˋ</w:t>
+      </w:r>
+      <w:proofErr w:type="gramEnd"/>
+      <w:r>
+        <w:rPr>
+          <w:sz w:val="16"/>
+          <w:szCs w:val="16"/>
+        </w:rPr>
         <w:t>)</w:t>
       </w:r>
       <w:r>
@@ -590,7 +936,25 @@
           <w:sz w:val="32"/>
           <w:szCs w:val="32"/>
         </w:rPr>
-        <w:t>四周高而中央低的地方。如：「船塢」、「山塢」、「花塢」。</w:t>
+        <w:t>四周高而中央低的地方。如：「船塢」、「山塢」、「花</w:t>
+      </w:r>
+      <w:proofErr w:type="gramStart"/>
+      <w:r>
+        <w:rPr>
+          <w:rFonts w:hint="eastAsia"/>
+          <w:sz w:val="32"/>
+          <w:szCs w:val="32"/>
+        </w:rPr>
+        <w:t>塢</w:t>
+      </w:r>
+      <w:proofErr w:type="gramEnd"/>
+      <w:r>
+        <w:rPr>
+          <w:rFonts w:hint="eastAsia"/>
+          <w:sz w:val="32"/>
+          <w:szCs w:val="32"/>
+        </w:rPr>
+        <w:t>」。</w:t>
       </w:r>
     </w:p>
     <w:p>
@@ -629,17 +993,7 @@
           <w:sz w:val="32"/>
           <w:szCs w:val="32"/>
         </w:rPr>
-        <w:t>用手掌舉起或頂</w:t>
-      </w:r>
-      <w:bookmarkStart w:id="0" w:name="_GoBack"/>
-      <w:bookmarkEnd w:id="0"/>
-      <w:r>
-        <w:rPr>
-          <w:rFonts w:hint="eastAsia"/>
-          <w:sz w:val="32"/>
-          <w:szCs w:val="32"/>
-        </w:rPr>
-        <w:t>住。</w:t>
+        <w:t>用手掌舉起或頂住。</w:t>
       </w:r>
     </w:p>
     <w:p>
@@ -670,7 +1024,7 @@
         <w:pStyle w:val="a9"/>
         <w:numPr>
           <w:ilvl w:val="0"/>
-          <w:numId w:val="6"/>
+          <w:numId w:val="9"/>
         </w:numPr>
         <w:spacing w:beforeLines="50" w:before="120"/>
         <w:ind w:leftChars="0" w:right="0"/>
@@ -693,7 +1047,7 @@
         <w:pStyle w:val="a9"/>
         <w:numPr>
           <w:ilvl w:val="0"/>
-          <w:numId w:val="6"/>
+          <w:numId w:val="9"/>
         </w:numPr>
         <w:spacing w:beforeLines="50" w:before="120"/>
         <w:ind w:leftChars="0" w:right="0"/>
@@ -716,7 +1070,7 @@
         <w:pStyle w:val="a9"/>
         <w:numPr>
           <w:ilvl w:val="0"/>
-          <w:numId w:val="6"/>
+          <w:numId w:val="9"/>
         </w:numPr>
         <w:spacing w:beforeLines="50" w:before="120"/>
         <w:ind w:leftChars="0" w:right="0"/>
@@ -731,7 +1085,25 @@
           <w:sz w:val="32"/>
           <w:szCs w:val="32"/>
         </w:rPr>
-        <w:t>完畢。如：「吃罷」、「做罷功課」。</w:t>
+        <w:t>完畢。如：「吃罷」、「</w:t>
+      </w:r>
+      <w:proofErr w:type="gramStart"/>
+      <w:r>
+        <w:rPr>
+          <w:rFonts w:hint="eastAsia"/>
+          <w:sz w:val="32"/>
+          <w:szCs w:val="32"/>
+        </w:rPr>
+        <w:t>做罷</w:t>
+      </w:r>
+      <w:proofErr w:type="gramEnd"/>
+      <w:r>
+        <w:rPr>
+          <w:rFonts w:hint="eastAsia"/>
+          <w:sz w:val="32"/>
+          <w:szCs w:val="32"/>
+        </w:rPr>
+        <w:t>功課」。</w:t>
       </w:r>
     </w:p>
     <w:p>
@@ -739,7 +1111,7 @@
         <w:pStyle w:val="a9"/>
         <w:numPr>
           <w:ilvl w:val="0"/>
-          <w:numId w:val="6"/>
+          <w:numId w:val="9"/>
         </w:numPr>
         <w:spacing w:beforeLines="50" w:before="120"/>
         <w:ind w:leftChars="0" w:right="0"/>
@@ -754,7 +1126,25 @@
           <w:sz w:val="32"/>
           <w:szCs w:val="32"/>
         </w:rPr>
-        <w:t>嘆詞。表示失望、忿恨等的語氣。如：「罷了！罷了！再多說也無用。」</w:t>
+        <w:t>嘆詞。表示失望、忿恨等的語氣。如：「罷了！罷了！再</w:t>
+      </w:r>
+      <w:proofErr w:type="gramStart"/>
+      <w:r>
+        <w:rPr>
+          <w:rFonts w:hint="eastAsia"/>
+          <w:sz w:val="32"/>
+          <w:szCs w:val="32"/>
+        </w:rPr>
+        <w:t>多說也無用</w:t>
+      </w:r>
+      <w:proofErr w:type="gramEnd"/>
+      <w:r>
+        <w:rPr>
+          <w:rFonts w:hint="eastAsia"/>
+          <w:sz w:val="32"/>
+          <w:szCs w:val="32"/>
+        </w:rPr>
+        <w:t>。」</w:t>
       </w:r>
     </w:p>
     <w:p>
@@ -785,7 +1175,26 @@
           <w:sz w:val="16"/>
           <w:szCs w:val="16"/>
         </w:rPr>
-        <w:t>(ㄌㄨˋ)</w:t>
+        <w:t>(</w:t>
+      </w:r>
+      <w:proofErr w:type="gramStart"/>
+      <w:r>
+        <w:rPr>
+          <w:rFonts w:hint="eastAsia"/>
+          <w:color w:val="FF0000"/>
+          <w:sz w:val="16"/>
+          <w:szCs w:val="16"/>
+        </w:rPr>
+        <w:t>ㄌㄨˋ</w:t>
+      </w:r>
+      <w:proofErr w:type="gramEnd"/>
+      <w:r>
+        <w:rPr>
+          <w:rFonts w:hint="eastAsia"/>
+          <w:sz w:val="16"/>
+          <w:szCs w:val="16"/>
+        </w:rPr>
+        <w:t>)</w:t>
       </w:r>
       <w:r>
         <w:rPr>
@@ -801,7 +1210,25 @@
           <w:sz w:val="32"/>
           <w:szCs w:val="32"/>
         </w:rPr>
-        <w:t>官吏每年或每月所受的財祿。</w:t>
+        <w:t>官吏每年或每月所受</w:t>
+      </w:r>
+      <w:proofErr w:type="gramStart"/>
+      <w:r>
+        <w:rPr>
+          <w:rFonts w:hint="eastAsia"/>
+          <w:sz w:val="32"/>
+          <w:szCs w:val="32"/>
+        </w:rPr>
+        <w:t>的財祿</w:t>
+      </w:r>
+      <w:proofErr w:type="gramEnd"/>
+      <w:r>
+        <w:rPr>
+          <w:rFonts w:hint="eastAsia"/>
+          <w:sz w:val="32"/>
+          <w:szCs w:val="32"/>
+        </w:rPr>
+        <w:t>。</w:t>
       </w:r>
     </w:p>
     <w:p>
@@ -843,14 +1270,82 @@
           <w:sz w:val="32"/>
           <w:szCs w:val="32"/>
         </w:rPr>
-        <w:t>破我執：就是「無所得、無所求、無所怕。」如有所得，就會有所執；有所求，就有所期待追求，所以也就無法放下執著；有所怕，心裡存有恐懼害怕，我執就依然存在。世間上會做惡的人，就是權利心重，無義務心；凡事只想到自己的利益，沒有想到要為他人付出。只會出一張嘴</w:t>
-      </w:r>
-      <w:r>
-        <w:rPr>
-          <w:sz w:val="32"/>
-          <w:szCs w:val="32"/>
-        </w:rPr>
-        <w:t>(台語)，會說但都做不到，道理說得那麼動聽，卻什麼都做不到。</w:t>
+        <w:t>破我執：就是「無所得、無所求、無所怕。」如有所得，就會有所執；有所求，就有所期待追求，所以也就無法放下執著；有所怕，心裡存有恐懼害怕，</w:t>
+      </w:r>
+      <w:proofErr w:type="gramStart"/>
+      <w:r>
+        <w:rPr>
+          <w:rFonts w:hint="eastAsia"/>
+          <w:sz w:val="32"/>
+          <w:szCs w:val="32"/>
+        </w:rPr>
+        <w:t>我執就依然</w:t>
+      </w:r>
+      <w:proofErr w:type="gramEnd"/>
+      <w:r>
+        <w:rPr>
+          <w:rFonts w:hint="eastAsia"/>
+          <w:sz w:val="32"/>
+          <w:szCs w:val="32"/>
+        </w:rPr>
+        <w:t>存在。世間上會</w:t>
+      </w:r>
+      <w:proofErr w:type="gramStart"/>
+      <w:r>
+        <w:rPr>
+          <w:rFonts w:hint="eastAsia"/>
+          <w:sz w:val="32"/>
+          <w:szCs w:val="32"/>
+        </w:rPr>
+        <w:t>做惡</w:t>
+      </w:r>
+      <w:proofErr w:type="gramEnd"/>
+      <w:r>
+        <w:rPr>
+          <w:rFonts w:hint="eastAsia"/>
+          <w:sz w:val="32"/>
+          <w:szCs w:val="32"/>
+        </w:rPr>
+        <w:t>的人，就是權利心重，無義務心；凡事只想到自己的利益，沒有想到要為他人付出。只會出一張嘴</w:t>
+      </w:r>
+      <w:r>
+        <w:rPr>
+          <w:sz w:val="32"/>
+          <w:szCs w:val="32"/>
+        </w:rPr>
+        <w:t>(台語)，</w:t>
+      </w:r>
+      <w:proofErr w:type="gramStart"/>
+      <w:r>
+        <w:rPr>
+          <w:sz w:val="32"/>
+          <w:szCs w:val="32"/>
+        </w:rPr>
+        <w:t>會說但都</w:t>
+      </w:r>
+      <w:proofErr w:type="gramEnd"/>
+      <w:r>
+        <w:rPr>
+          <w:sz w:val="32"/>
+          <w:szCs w:val="32"/>
+        </w:rPr>
+        <w:t>做不到，</w:t>
+      </w:r>
+      <w:proofErr w:type="gramStart"/>
+      <w:r>
+        <w:rPr>
+          <w:sz w:val="32"/>
+          <w:szCs w:val="32"/>
+        </w:rPr>
+        <w:t>道理說得那麼</w:t>
+      </w:r>
+      <w:proofErr w:type="gramEnd"/>
+      <w:r>
+        <w:rPr>
+          <w:sz w:val="32"/>
+          <w:szCs w:val="32"/>
+        </w:rPr>
+        <w:t>動聽，卻什麼都做不到。</w:t>
       </w:r>
     </w:p>
     <w:p>
@@ -881,7 +1376,7 @@
         <w:pStyle w:val="a9"/>
         <w:numPr>
           <w:ilvl w:val="0"/>
-          <w:numId w:val="7"/>
+          <w:numId w:val="8"/>
         </w:numPr>
         <w:spacing w:beforeLines="50" w:before="120"/>
         <w:ind w:leftChars="0" w:right="0"/>
@@ -896,7 +1391,25 @@
           <w:sz w:val="32"/>
           <w:szCs w:val="32"/>
         </w:rPr>
-        <w:t>指創作時藝術家的主體與創作對象的客體渾然為一而兼忘的境界。</w:t>
+        <w:t>指創作時藝術家的主體與創作對象的客體渾然為一</w:t>
+      </w:r>
+      <w:proofErr w:type="gramStart"/>
+      <w:r>
+        <w:rPr>
+          <w:rFonts w:hint="eastAsia"/>
+          <w:sz w:val="32"/>
+          <w:szCs w:val="32"/>
+        </w:rPr>
+        <w:t>而兼忘的</w:t>
+      </w:r>
+      <w:proofErr w:type="gramEnd"/>
+      <w:r>
+        <w:rPr>
+          <w:rFonts w:hint="eastAsia"/>
+          <w:sz w:val="32"/>
+          <w:szCs w:val="32"/>
+        </w:rPr>
+        <w:t>境界。</w:t>
       </w:r>
     </w:p>
     <w:p>
@@ -904,7 +1417,7 @@
         <w:pStyle w:val="a9"/>
         <w:numPr>
           <w:ilvl w:val="0"/>
-          <w:numId w:val="7"/>
+          <w:numId w:val="8"/>
         </w:numPr>
         <w:spacing w:beforeLines="50" w:before="120"/>
         <w:ind w:leftChars="0" w:right="0"/>
@@ -956,7 +1469,7 @@
 </file>
 
 <file path=word/endnotes.xml><?xml version="1.0" encoding="utf-8"?>
-<w:endnotes xmlns:wpc="http://schemas.microsoft.com/office/word/2010/wordprocessingCanvas" xmlns:cx="http://schemas.microsoft.com/office/drawing/2014/chartex" xmlns:cx1="http://schemas.microsoft.com/office/drawing/2015/9/8/chartex" xmlns:cx2="http://schemas.microsoft.com/office/drawing/2015/10/21/chartex" xmlns:cx3="http://schemas.microsoft.com/office/drawing/2016/5/9/chartex" xmlns:cx4="http://schemas.microsoft.com/office/drawing/2016/5/10/chartex" xmlns:cx5="http://schemas.microsoft.com/office/drawing/2016/5/11/chartex" xmlns:cx6="http://schemas.microsoft.com/office/drawing/2016/5/12/chartex" xmlns:cx7="http://schemas.microsoft.com/office/drawing/2016/5/13/chartex" xmlns:cx8="http://schemas.microsoft.com/office/drawing/2016/5/14/chartex" xmlns:mc="http://schemas.openxmlformats.org/markup-compatibility/2006" xmlns:aink="http://schemas.microsoft.com/office/drawing/2016/ink" xmlns:am3d="http://schemas.microsoft.com/office/drawing/2017/model3d" xmlns:o="urn:schemas-microsoft-com:office:office" xmlns:r="http://schemas.openxmlformats.org/officeDocument/2006/relationships" xmlns:m="http://schemas.openxmlformats.org/officeDocument/2006/math" xmlns:v="urn:schemas-microsoft-com:vml" xmlns:wp14="http://schemas.microsoft.com/office/word/2010/wordprocessingDrawing" xmlns:wp="http://schemas.openxmlformats.org/drawingml/2006/wordprocessingDrawing" xmlns:w10="urn:schemas-microsoft-com:office:word" xmlns:w="http://schemas.openxmlformats.org/wordprocessingml/2006/main" xmlns:w14="http://schemas.microsoft.com/office/word/2010/wordml" xmlns:w15="http://schemas.microsoft.com/office/word/2012/wordml" xmlns:w16cid="http://schemas.microsoft.com/office/word/2016/wordml/cid" xmlns:w16se="http://schemas.microsoft.com/office/word/2015/wordml/symex" xmlns:wpg="http://schemas.microsoft.com/office/word/2010/wordprocessingGroup" xmlns:wpi="http://schemas.microsoft.com/office/word/2010/wordprocessingInk" xmlns:wne="http://schemas.microsoft.com/office/word/2006/wordml" xmlns:wps="http://schemas.microsoft.com/office/word/2010/wordprocessingShape" mc:Ignorable="w14 w15 w16se w16cid wp14">
+<w:endnotes xmlns:wpc="http://schemas.microsoft.com/office/word/2010/wordprocessingCanvas" xmlns:cx="http://schemas.microsoft.com/office/drawing/2014/chartex" xmlns:cx1="http://schemas.microsoft.com/office/drawing/2015/9/8/chartex" xmlns:cx2="http://schemas.microsoft.com/office/drawing/2015/10/21/chartex" xmlns:cx3="http://schemas.microsoft.com/office/drawing/2016/5/9/chartex" xmlns:cx4="http://schemas.microsoft.com/office/drawing/2016/5/10/chartex" xmlns:cx5="http://schemas.microsoft.com/office/drawing/2016/5/11/chartex" xmlns:cx6="http://schemas.microsoft.com/office/drawing/2016/5/12/chartex" xmlns:cx7="http://schemas.microsoft.com/office/drawing/2016/5/13/chartex" xmlns:cx8="http://schemas.microsoft.com/office/drawing/2016/5/14/chartex" xmlns:mc="http://schemas.openxmlformats.org/markup-compatibility/2006" xmlns:aink="http://schemas.microsoft.com/office/drawing/2016/ink" xmlns:am3d="http://schemas.microsoft.com/office/drawing/2017/model3d" xmlns:o="urn:schemas-microsoft-com:office:office" xmlns:r="http://schemas.openxmlformats.org/officeDocument/2006/relationships" xmlns:m="http://schemas.openxmlformats.org/officeDocument/2006/math" xmlns:v="urn:schemas-microsoft-com:vml" xmlns:wp14="http://schemas.microsoft.com/office/word/2010/wordprocessingDrawing" xmlns:wp="http://schemas.openxmlformats.org/drawingml/2006/wordprocessingDrawing" xmlns:w10="urn:schemas-microsoft-com:office:word" xmlns:w="http://schemas.openxmlformats.org/wordprocessingml/2006/main" xmlns:w14="http://schemas.microsoft.com/office/word/2010/wordml" xmlns:w15="http://schemas.microsoft.com/office/word/2012/wordml" xmlns:w16cex="http://schemas.microsoft.com/office/word/2018/wordml/cex" xmlns:w16cid="http://schemas.microsoft.com/office/word/2016/wordml/cid" xmlns:w16="http://schemas.microsoft.com/office/word/2018/wordml" xmlns:w16sdtdh="http://schemas.microsoft.com/office/word/2020/wordml/sdtdatahash" xmlns:w16se="http://schemas.microsoft.com/office/word/2015/wordml/symex" xmlns:wpg="http://schemas.microsoft.com/office/word/2010/wordprocessingGroup" xmlns:wpi="http://schemas.microsoft.com/office/word/2010/wordprocessingInk" xmlns:wne="http://schemas.microsoft.com/office/word/2006/wordml" xmlns:wps="http://schemas.microsoft.com/office/word/2010/wordprocessingShape" mc:Ignorable="w14 w15 w16se w16cid w16 w16cex w16sdtdh wp14">
   <w:endnote w:type="separator" w:id="-1">
     <w:p>
       <w:pPr>
@@ -981,7 +1494,7 @@
 </file>
 
 <file path=word/footer1.xml><?xml version="1.0" encoding="utf-8"?>
-<w:ftr xmlns:wpc="http://schemas.microsoft.com/office/word/2010/wordprocessingCanvas" xmlns:cx="http://schemas.microsoft.com/office/drawing/2014/chartex" xmlns:cx1="http://schemas.microsoft.com/office/drawing/2015/9/8/chartex" xmlns:cx2="http://schemas.microsoft.com/office/drawing/2015/10/21/chartex" xmlns:cx3="http://schemas.microsoft.com/office/drawing/2016/5/9/chartex" xmlns:cx4="http://schemas.microsoft.com/office/drawing/2016/5/10/chartex" xmlns:cx5="http://schemas.microsoft.com/office/drawing/2016/5/11/chartex" xmlns:cx6="http://schemas.microsoft.com/office/drawing/2016/5/12/chartex" xmlns:cx7="http://schemas.microsoft.com/office/drawing/2016/5/13/chartex" xmlns:cx8="http://schemas.microsoft.com/office/drawing/2016/5/14/chartex" xmlns:mc="http://schemas.openxmlformats.org/markup-compatibility/2006" xmlns:aink="http://schemas.microsoft.com/office/drawing/2016/ink" xmlns:am3d="http://schemas.microsoft.com/office/drawing/2017/model3d" xmlns:o="urn:schemas-microsoft-com:office:office" xmlns:r="http://schemas.openxmlformats.org/officeDocument/2006/relationships" xmlns:m="http://schemas.openxmlformats.org/officeDocument/2006/math" xmlns:v="urn:schemas-microsoft-com:vml" xmlns:wp14="http://schemas.microsoft.com/office/word/2010/wordprocessingDrawing" xmlns:wp="http://schemas.openxmlformats.org/drawingml/2006/wordprocessingDrawing" xmlns:w10="urn:schemas-microsoft-com:office:word" xmlns:w="http://schemas.openxmlformats.org/wordprocessingml/2006/main" xmlns:w14="http://schemas.microsoft.com/office/word/2010/wordml" xmlns:w15="http://schemas.microsoft.com/office/word/2012/wordml" xmlns:w16cid="http://schemas.microsoft.com/office/word/2016/wordml/cid" xmlns:w16se="http://schemas.microsoft.com/office/word/2015/wordml/symex" xmlns:wpg="http://schemas.microsoft.com/office/word/2010/wordprocessingGroup" xmlns:wpi="http://schemas.microsoft.com/office/word/2010/wordprocessingInk" xmlns:wne="http://schemas.microsoft.com/office/word/2006/wordml" xmlns:wps="http://schemas.microsoft.com/office/word/2010/wordprocessingShape" mc:Ignorable="w14 w15 w16se w16cid wp14">
+<w:ftr xmlns:wpc="http://schemas.microsoft.com/office/word/2010/wordprocessingCanvas" xmlns:cx="http://schemas.microsoft.com/office/drawing/2014/chartex" xmlns:cx1="http://schemas.microsoft.com/office/drawing/2015/9/8/chartex" xmlns:cx2="http://schemas.microsoft.com/office/drawing/2015/10/21/chartex" xmlns:cx3="http://schemas.microsoft.com/office/drawing/2016/5/9/chartex" xmlns:cx4="http://schemas.microsoft.com/office/drawing/2016/5/10/chartex" xmlns:cx5="http://schemas.microsoft.com/office/drawing/2016/5/11/chartex" xmlns:cx6="http://schemas.microsoft.com/office/drawing/2016/5/12/chartex" xmlns:cx7="http://schemas.microsoft.com/office/drawing/2016/5/13/chartex" xmlns:cx8="http://schemas.microsoft.com/office/drawing/2016/5/14/chartex" xmlns:mc="http://schemas.openxmlformats.org/markup-compatibility/2006" xmlns:aink="http://schemas.microsoft.com/office/drawing/2016/ink" xmlns:am3d="http://schemas.microsoft.com/office/drawing/2017/model3d" xmlns:o="urn:schemas-microsoft-com:office:office" xmlns:r="http://schemas.openxmlformats.org/officeDocument/2006/relationships" xmlns:m="http://schemas.openxmlformats.org/officeDocument/2006/math" xmlns:v="urn:schemas-microsoft-com:vml" xmlns:wp14="http://schemas.microsoft.com/office/word/2010/wordprocessingDrawing" xmlns:wp="http://schemas.openxmlformats.org/drawingml/2006/wordprocessingDrawing" xmlns:w10="urn:schemas-microsoft-com:office:word" xmlns:w="http://schemas.openxmlformats.org/wordprocessingml/2006/main" xmlns:w14="http://schemas.microsoft.com/office/word/2010/wordml" xmlns:w15="http://schemas.microsoft.com/office/word/2012/wordml" xmlns:w16cex="http://schemas.microsoft.com/office/word/2018/wordml/cex" xmlns:w16cid="http://schemas.microsoft.com/office/word/2016/wordml/cid" xmlns:w16="http://schemas.microsoft.com/office/word/2018/wordml" xmlns:w16sdtdh="http://schemas.microsoft.com/office/word/2020/wordml/sdtdatahash" xmlns:w16se="http://schemas.microsoft.com/office/word/2015/wordml/symex" xmlns:wpg="http://schemas.microsoft.com/office/word/2010/wordprocessingGroup" xmlns:wpi="http://schemas.microsoft.com/office/word/2010/wordprocessingInk" xmlns:wne="http://schemas.microsoft.com/office/word/2006/wordml" xmlns:wps="http://schemas.microsoft.com/office/word/2010/wordprocessingShape" mc:Ignorable="w14 w15 w16se w16cid w16 w16cex w16sdtdh wp14">
   <w:sdt>
     <w:sdtPr>
       <w:id w:val="774450830"/>
@@ -1033,7 +1546,7 @@
 </file>
 
 <file path=word/footnotes.xml><?xml version="1.0" encoding="utf-8"?>
-<w:footnotes xmlns:wpc="http://schemas.microsoft.com/office/word/2010/wordprocessingCanvas" xmlns:cx="http://schemas.microsoft.com/office/drawing/2014/chartex" xmlns:cx1="http://schemas.microsoft.com/office/drawing/2015/9/8/chartex" xmlns:cx2="http://schemas.microsoft.com/office/drawing/2015/10/21/chartex" xmlns:cx3="http://schemas.microsoft.com/office/drawing/2016/5/9/chartex" xmlns:cx4="http://schemas.microsoft.com/office/drawing/2016/5/10/chartex" xmlns:cx5="http://schemas.microsoft.com/office/drawing/2016/5/11/chartex" xmlns:cx6="http://schemas.microsoft.com/office/drawing/2016/5/12/chartex" xmlns:cx7="http://schemas.microsoft.com/office/drawing/2016/5/13/chartex" xmlns:cx8="http://schemas.microsoft.com/office/drawing/2016/5/14/chartex" xmlns:mc="http://schemas.openxmlformats.org/markup-compatibility/2006" xmlns:aink="http://schemas.microsoft.com/office/drawing/2016/ink" xmlns:am3d="http://schemas.microsoft.com/office/drawing/2017/model3d" xmlns:o="urn:schemas-microsoft-com:office:office" xmlns:r="http://schemas.openxmlformats.org/officeDocument/2006/relationships" xmlns:m="http://schemas.openxmlformats.org/officeDocument/2006/math" xmlns:v="urn:schemas-microsoft-com:vml" xmlns:wp14="http://schemas.microsoft.com/office/word/2010/wordprocessingDrawing" xmlns:wp="http://schemas.openxmlformats.org/drawingml/2006/wordprocessingDrawing" xmlns:w10="urn:schemas-microsoft-com:office:word" xmlns:w="http://schemas.openxmlformats.org/wordprocessingml/2006/main" xmlns:w14="http://schemas.microsoft.com/office/word/2010/wordml" xmlns:w15="http://schemas.microsoft.com/office/word/2012/wordml" xmlns:w16cid="http://schemas.microsoft.com/office/word/2016/wordml/cid" xmlns:w16se="http://schemas.microsoft.com/office/word/2015/wordml/symex" xmlns:wpg="http://schemas.microsoft.com/office/word/2010/wordprocessingGroup" xmlns:wpi="http://schemas.microsoft.com/office/word/2010/wordprocessingInk" xmlns:wne="http://schemas.microsoft.com/office/word/2006/wordml" xmlns:wps="http://schemas.microsoft.com/office/word/2010/wordprocessingShape" mc:Ignorable="w14 w15 w16se w16cid wp14">
+<w:footnotes xmlns:wpc="http://schemas.microsoft.com/office/word/2010/wordprocessingCanvas" xmlns:cx="http://schemas.microsoft.com/office/drawing/2014/chartex" xmlns:cx1="http://schemas.microsoft.com/office/drawing/2015/9/8/chartex" xmlns:cx2="http://schemas.microsoft.com/office/drawing/2015/10/21/chartex" xmlns:cx3="http://schemas.microsoft.com/office/drawing/2016/5/9/chartex" xmlns:cx4="http://schemas.microsoft.com/office/drawing/2016/5/10/chartex" xmlns:cx5="http://schemas.microsoft.com/office/drawing/2016/5/11/chartex" xmlns:cx6="http://schemas.microsoft.com/office/drawing/2016/5/12/chartex" xmlns:cx7="http://schemas.microsoft.com/office/drawing/2016/5/13/chartex" xmlns:cx8="http://schemas.microsoft.com/office/drawing/2016/5/14/chartex" xmlns:mc="http://schemas.openxmlformats.org/markup-compatibility/2006" xmlns:aink="http://schemas.microsoft.com/office/drawing/2016/ink" xmlns:am3d="http://schemas.microsoft.com/office/drawing/2017/model3d" xmlns:o="urn:schemas-microsoft-com:office:office" xmlns:r="http://schemas.openxmlformats.org/officeDocument/2006/relationships" xmlns:m="http://schemas.openxmlformats.org/officeDocument/2006/math" xmlns:v="urn:schemas-microsoft-com:vml" xmlns:wp14="http://schemas.microsoft.com/office/word/2010/wordprocessingDrawing" xmlns:wp="http://schemas.openxmlformats.org/drawingml/2006/wordprocessingDrawing" xmlns:w10="urn:schemas-microsoft-com:office:word" xmlns:w="http://schemas.openxmlformats.org/wordprocessingml/2006/main" xmlns:w14="http://schemas.microsoft.com/office/word/2010/wordml" xmlns:w15="http://schemas.microsoft.com/office/word/2012/wordml" xmlns:w16cex="http://schemas.microsoft.com/office/word/2018/wordml/cex" xmlns:w16cid="http://schemas.microsoft.com/office/word/2016/wordml/cid" xmlns:w16="http://schemas.microsoft.com/office/word/2018/wordml" xmlns:w16sdtdh="http://schemas.microsoft.com/office/word/2020/wordml/sdtdatahash" xmlns:w16se="http://schemas.microsoft.com/office/word/2015/wordml/symex" xmlns:wpg="http://schemas.microsoft.com/office/word/2010/wordprocessingGroup" xmlns:wpi="http://schemas.microsoft.com/office/word/2010/wordprocessingInk" xmlns:wne="http://schemas.microsoft.com/office/word/2006/wordml" xmlns:wps="http://schemas.microsoft.com/office/word/2010/wordprocessingShape" mc:Ignorable="w14 w15 w16se w16cid w16 w16cex w16sdtdh wp14">
   <w:footnote w:type="separator" w:id="-1">
     <w:p>
       <w:pPr>
@@ -1058,7 +1571,7 @@
 </file>
 
 <file path=word/numbering.xml><?xml version="1.0" encoding="utf-8"?>
-<w:numbering xmlns:wpc="http://schemas.microsoft.com/office/word/2010/wordprocessingCanvas" xmlns:cx="http://schemas.microsoft.com/office/drawing/2014/chartex" xmlns:cx1="http://schemas.microsoft.com/office/drawing/2015/9/8/chartex" xmlns:cx2="http://schemas.microsoft.com/office/drawing/2015/10/21/chartex" xmlns:cx3="http://schemas.microsoft.com/office/drawing/2016/5/9/chartex" xmlns:cx4="http://schemas.microsoft.com/office/drawing/2016/5/10/chartex" xmlns:cx5="http://schemas.microsoft.com/office/drawing/2016/5/11/chartex" xmlns:cx6="http://schemas.microsoft.com/office/drawing/2016/5/12/chartex" xmlns:cx7="http://schemas.microsoft.com/office/drawing/2016/5/13/chartex" xmlns:cx8="http://schemas.microsoft.com/office/drawing/2016/5/14/chartex" xmlns:mc="http://schemas.openxmlformats.org/markup-compatibility/2006" xmlns:aink="http://schemas.microsoft.com/office/drawing/2016/ink" xmlns:am3d="http://schemas.microsoft.com/office/drawing/2017/model3d" xmlns:o="urn:schemas-microsoft-com:office:office" xmlns:r="http://schemas.openxmlformats.org/officeDocument/2006/relationships" xmlns:m="http://schemas.openxmlformats.org/officeDocument/2006/math" xmlns:v="urn:schemas-microsoft-com:vml" xmlns:wp14="http://schemas.microsoft.com/office/word/2010/wordprocessingDrawing" xmlns:wp="http://schemas.openxmlformats.org/drawingml/2006/wordprocessingDrawing" xmlns:w10="urn:schemas-microsoft-com:office:word" xmlns:w="http://schemas.openxmlformats.org/wordprocessingml/2006/main" xmlns:w14="http://schemas.microsoft.com/office/word/2010/wordml" xmlns:w15="http://schemas.microsoft.com/office/word/2012/wordml" xmlns:w16cid="http://schemas.microsoft.com/office/word/2016/wordml/cid" xmlns:w16se="http://schemas.microsoft.com/office/word/2015/wordml/symex" xmlns:wpg="http://schemas.microsoft.com/office/word/2010/wordprocessingGroup" xmlns:wpi="http://schemas.microsoft.com/office/word/2010/wordprocessingInk" xmlns:wne="http://schemas.microsoft.com/office/word/2006/wordml" xmlns:wps="http://schemas.microsoft.com/office/word/2010/wordprocessingShape" mc:Ignorable="w14 w15 w16se w16cid wp14">
+<w:numbering xmlns:wpc="http://schemas.microsoft.com/office/word/2010/wordprocessingCanvas" xmlns:cx="http://schemas.microsoft.com/office/drawing/2014/chartex" xmlns:cx1="http://schemas.microsoft.com/office/drawing/2015/9/8/chartex" xmlns:cx2="http://schemas.microsoft.com/office/drawing/2015/10/21/chartex" xmlns:cx3="http://schemas.microsoft.com/office/drawing/2016/5/9/chartex" xmlns:cx4="http://schemas.microsoft.com/office/drawing/2016/5/10/chartex" xmlns:cx5="http://schemas.microsoft.com/office/drawing/2016/5/11/chartex" xmlns:cx6="http://schemas.microsoft.com/office/drawing/2016/5/12/chartex" xmlns:cx7="http://schemas.microsoft.com/office/drawing/2016/5/13/chartex" xmlns:cx8="http://schemas.microsoft.com/office/drawing/2016/5/14/chartex" xmlns:mc="http://schemas.openxmlformats.org/markup-compatibility/2006" xmlns:aink="http://schemas.microsoft.com/office/drawing/2016/ink" xmlns:am3d="http://schemas.microsoft.com/office/drawing/2017/model3d" xmlns:o="urn:schemas-microsoft-com:office:office" xmlns:r="http://schemas.openxmlformats.org/officeDocument/2006/relationships" xmlns:m="http://schemas.openxmlformats.org/officeDocument/2006/math" xmlns:v="urn:schemas-microsoft-com:vml" xmlns:wp14="http://schemas.microsoft.com/office/word/2010/wordprocessingDrawing" xmlns:wp="http://schemas.openxmlformats.org/drawingml/2006/wordprocessingDrawing" xmlns:w10="urn:schemas-microsoft-com:office:word" xmlns:w="http://schemas.openxmlformats.org/wordprocessingml/2006/main" xmlns:w14="http://schemas.microsoft.com/office/word/2010/wordml" xmlns:w15="http://schemas.microsoft.com/office/word/2012/wordml" xmlns:w16cex="http://schemas.microsoft.com/office/word/2018/wordml/cex" xmlns:w16cid="http://schemas.microsoft.com/office/word/2016/wordml/cid" xmlns:w16="http://schemas.microsoft.com/office/word/2018/wordml" xmlns:w16sdtdh="http://schemas.microsoft.com/office/word/2020/wordml/sdtdatahash" xmlns:w16se="http://schemas.microsoft.com/office/word/2015/wordml/symex" xmlns:wpg="http://schemas.microsoft.com/office/word/2010/wordprocessingGroup" xmlns:wpi="http://schemas.microsoft.com/office/word/2010/wordprocessingInk" xmlns:wne="http://schemas.microsoft.com/office/word/2006/wordml" xmlns:wps="http://schemas.microsoft.com/office/word/2010/wordprocessingShape" mc:Ignorable="w14 w15 w16se w16cid w16 w16cex w16sdtdh wp14">
   <w:abstractNum w:abstractNumId="0" w15:restartNumberingAfterBreak="0">
     <w:nsid w:val="02A11C50"/>
     <w:multiLevelType w:val="hybridMultilevel"/>
@@ -1146,6 +1659,119 @@
     </w:lvl>
   </w:abstractNum>
   <w:abstractNum w:abstractNumId="1" w15:restartNumberingAfterBreak="0">
+    <w:nsid w:val="1460593A"/>
+    <w:multiLevelType w:val="hybridMultilevel"/>
+    <w:tmpl w:val="B57E5252"/>
+    <w:lvl w:ilvl="0" w:tplc="04090003">
+      <w:start w:val="1"/>
+      <w:numFmt w:val="bullet"/>
+      <w:lvlText w:val=""/>
+      <w:lvlJc w:val="left"/>
+      <w:pPr>
+        <w:ind w:left="945" w:hanging="480"/>
+      </w:pPr>
+      <w:rPr>
+        <w:rFonts w:ascii="Wingdings" w:hAnsi="Wingdings" w:hint="default"/>
+      </w:rPr>
+    </w:lvl>
+    <w:lvl w:ilvl="1" w:tplc="FFFFFFFF" w:tentative="1">
+      <w:start w:val="1"/>
+      <w:numFmt w:val="bullet"/>
+      <w:lvlText w:val=""/>
+      <w:lvlJc w:val="left"/>
+      <w:pPr>
+        <w:ind w:left="1425" w:hanging="480"/>
+      </w:pPr>
+      <w:rPr>
+        <w:rFonts w:ascii="Wingdings" w:hAnsi="Wingdings" w:hint="default"/>
+      </w:rPr>
+    </w:lvl>
+    <w:lvl w:ilvl="2" w:tplc="FFFFFFFF" w:tentative="1">
+      <w:start w:val="1"/>
+      <w:numFmt w:val="bullet"/>
+      <w:lvlText w:val=""/>
+      <w:lvlJc w:val="left"/>
+      <w:pPr>
+        <w:ind w:left="1905" w:hanging="480"/>
+      </w:pPr>
+      <w:rPr>
+        <w:rFonts w:ascii="Wingdings" w:hAnsi="Wingdings" w:hint="default"/>
+      </w:rPr>
+    </w:lvl>
+    <w:lvl w:ilvl="3" w:tplc="FFFFFFFF" w:tentative="1">
+      <w:start w:val="1"/>
+      <w:numFmt w:val="bullet"/>
+      <w:lvlText w:val=""/>
+      <w:lvlJc w:val="left"/>
+      <w:pPr>
+        <w:ind w:left="2385" w:hanging="480"/>
+      </w:pPr>
+      <w:rPr>
+        <w:rFonts w:ascii="Wingdings" w:hAnsi="Wingdings" w:hint="default"/>
+      </w:rPr>
+    </w:lvl>
+    <w:lvl w:ilvl="4" w:tplc="FFFFFFFF" w:tentative="1">
+      <w:start w:val="1"/>
+      <w:numFmt w:val="bullet"/>
+      <w:lvlText w:val=""/>
+      <w:lvlJc w:val="left"/>
+      <w:pPr>
+        <w:ind w:left="2865" w:hanging="480"/>
+      </w:pPr>
+      <w:rPr>
+        <w:rFonts w:ascii="Wingdings" w:hAnsi="Wingdings" w:hint="default"/>
+      </w:rPr>
+    </w:lvl>
+    <w:lvl w:ilvl="5" w:tplc="FFFFFFFF" w:tentative="1">
+      <w:start w:val="1"/>
+      <w:numFmt w:val="bullet"/>
+      <w:lvlText w:val=""/>
+      <w:lvlJc w:val="left"/>
+      <w:pPr>
+        <w:ind w:left="3345" w:hanging="480"/>
+      </w:pPr>
+      <w:rPr>
+        <w:rFonts w:ascii="Wingdings" w:hAnsi="Wingdings" w:hint="default"/>
+      </w:rPr>
+    </w:lvl>
+    <w:lvl w:ilvl="6" w:tplc="FFFFFFFF" w:tentative="1">
+      <w:start w:val="1"/>
+      <w:numFmt w:val="bullet"/>
+      <w:lvlText w:val=""/>
+      <w:lvlJc w:val="left"/>
+      <w:pPr>
+        <w:ind w:left="3825" w:hanging="480"/>
+      </w:pPr>
+      <w:rPr>
+        <w:rFonts w:ascii="Wingdings" w:hAnsi="Wingdings" w:hint="default"/>
+      </w:rPr>
+    </w:lvl>
+    <w:lvl w:ilvl="7" w:tplc="FFFFFFFF" w:tentative="1">
+      <w:start w:val="1"/>
+      <w:numFmt w:val="bullet"/>
+      <w:lvlText w:val=""/>
+      <w:lvlJc w:val="left"/>
+      <w:pPr>
+        <w:ind w:left="4305" w:hanging="480"/>
+      </w:pPr>
+      <w:rPr>
+        <w:rFonts w:ascii="Wingdings" w:hAnsi="Wingdings" w:hint="default"/>
+      </w:rPr>
+    </w:lvl>
+    <w:lvl w:ilvl="8" w:tplc="FFFFFFFF" w:tentative="1">
+      <w:start w:val="1"/>
+      <w:numFmt w:val="bullet"/>
+      <w:lvlText w:val=""/>
+      <w:lvlJc w:val="left"/>
+      <w:pPr>
+        <w:ind w:left="4785" w:hanging="480"/>
+      </w:pPr>
+      <w:rPr>
+        <w:rFonts w:ascii="Wingdings" w:hAnsi="Wingdings" w:hint="default"/>
+      </w:rPr>
+    </w:lvl>
+  </w:abstractNum>
+  <w:abstractNum w:abstractNumId="2" w15:restartNumberingAfterBreak="0">
     <w:nsid w:val="1CFF2262"/>
     <w:multiLevelType w:val="hybridMultilevel"/>
     <w:tmpl w:val="A00C7B90"/>
@@ -1258,7 +1884,7 @@
       </w:rPr>
     </w:lvl>
   </w:abstractNum>
-  <w:abstractNum w:abstractNumId="2" w15:restartNumberingAfterBreak="0">
+  <w:abstractNum w:abstractNumId="3" w15:restartNumberingAfterBreak="0">
     <w:nsid w:val="21C256D2"/>
     <w:multiLevelType w:val="hybridMultilevel"/>
     <w:tmpl w:val="102A5830"/>
@@ -1371,7 +1997,7 @@
       </w:rPr>
     </w:lvl>
   </w:abstractNum>
-  <w:abstractNum w:abstractNumId="3" w15:restartNumberingAfterBreak="0">
+  <w:abstractNum w:abstractNumId="4" w15:restartNumberingAfterBreak="0">
     <w:nsid w:val="22C51CF7"/>
     <w:multiLevelType w:val="hybridMultilevel"/>
     <w:tmpl w:val="E2600610"/>
@@ -1457,7 +2083,7 @@
       </w:pPr>
     </w:lvl>
   </w:abstractNum>
-  <w:abstractNum w:abstractNumId="4" w15:restartNumberingAfterBreak="0">
+  <w:abstractNum w:abstractNumId="5" w15:restartNumberingAfterBreak="0">
     <w:nsid w:val="256F51A2"/>
     <w:multiLevelType w:val="hybridMultilevel"/>
     <w:tmpl w:val="F446C772"/>
@@ -1570,7 +2196,7 @@
       </w:rPr>
     </w:lvl>
   </w:abstractNum>
-  <w:abstractNum w:abstractNumId="5" w15:restartNumberingAfterBreak="0">
+  <w:abstractNum w:abstractNumId="6" w15:restartNumberingAfterBreak="0">
     <w:nsid w:val="29584AD2"/>
     <w:multiLevelType w:val="hybridMultilevel"/>
     <w:tmpl w:val="18C6B87C"/>
@@ -1659,7 +2285,209 @@
       </w:pPr>
     </w:lvl>
   </w:abstractNum>
-  <w:abstractNum w:abstractNumId="6" w15:restartNumberingAfterBreak="0">
+  <w:abstractNum w:abstractNumId="7" w15:restartNumberingAfterBreak="0">
+    <w:nsid w:val="4886047B"/>
+    <w:multiLevelType w:val="hybridMultilevel"/>
+    <w:tmpl w:val="326A98DE"/>
+    <w:lvl w:ilvl="0" w:tplc="04090003">
+      <w:start w:val="1"/>
+      <w:numFmt w:val="bullet"/>
+      <w:lvlText w:val=""/>
+      <w:lvlJc w:val="left"/>
+      <w:pPr>
+        <w:ind w:left="945" w:hanging="480"/>
+      </w:pPr>
+      <w:rPr>
+        <w:rFonts w:ascii="Wingdings" w:hAnsi="Wingdings" w:hint="default"/>
+      </w:rPr>
+    </w:lvl>
+    <w:lvl w:ilvl="1" w:tplc="FFFFFFFF" w:tentative="1">
+      <w:start w:val="1"/>
+      <w:numFmt w:val="bullet"/>
+      <w:lvlText w:val=""/>
+      <w:lvlJc w:val="left"/>
+      <w:pPr>
+        <w:ind w:left="1425" w:hanging="480"/>
+      </w:pPr>
+      <w:rPr>
+        <w:rFonts w:ascii="Wingdings" w:hAnsi="Wingdings" w:hint="default"/>
+      </w:rPr>
+    </w:lvl>
+    <w:lvl w:ilvl="2" w:tplc="FFFFFFFF" w:tentative="1">
+      <w:start w:val="1"/>
+      <w:numFmt w:val="bullet"/>
+      <w:lvlText w:val=""/>
+      <w:lvlJc w:val="left"/>
+      <w:pPr>
+        <w:ind w:left="1905" w:hanging="480"/>
+      </w:pPr>
+      <w:rPr>
+        <w:rFonts w:ascii="Wingdings" w:hAnsi="Wingdings" w:hint="default"/>
+      </w:rPr>
+    </w:lvl>
+    <w:lvl w:ilvl="3" w:tplc="FFFFFFFF" w:tentative="1">
+      <w:start w:val="1"/>
+      <w:numFmt w:val="bullet"/>
+      <w:lvlText w:val=""/>
+      <w:lvlJc w:val="left"/>
+      <w:pPr>
+        <w:ind w:left="2385" w:hanging="480"/>
+      </w:pPr>
+      <w:rPr>
+        <w:rFonts w:ascii="Wingdings" w:hAnsi="Wingdings" w:hint="default"/>
+      </w:rPr>
+    </w:lvl>
+    <w:lvl w:ilvl="4" w:tplc="FFFFFFFF" w:tentative="1">
+      <w:start w:val="1"/>
+      <w:numFmt w:val="bullet"/>
+      <w:lvlText w:val=""/>
+      <w:lvlJc w:val="left"/>
+      <w:pPr>
+        <w:ind w:left="2865" w:hanging="480"/>
+      </w:pPr>
+      <w:rPr>
+        <w:rFonts w:ascii="Wingdings" w:hAnsi="Wingdings" w:hint="default"/>
+      </w:rPr>
+    </w:lvl>
+    <w:lvl w:ilvl="5" w:tplc="FFFFFFFF" w:tentative="1">
+      <w:start w:val="1"/>
+      <w:numFmt w:val="bullet"/>
+      <w:lvlText w:val=""/>
+      <w:lvlJc w:val="left"/>
+      <w:pPr>
+        <w:ind w:left="3345" w:hanging="480"/>
+      </w:pPr>
+      <w:rPr>
+        <w:rFonts w:ascii="Wingdings" w:hAnsi="Wingdings" w:hint="default"/>
+      </w:rPr>
+    </w:lvl>
+    <w:lvl w:ilvl="6" w:tplc="FFFFFFFF" w:tentative="1">
+      <w:start w:val="1"/>
+      <w:numFmt w:val="bullet"/>
+      <w:lvlText w:val=""/>
+      <w:lvlJc w:val="left"/>
+      <w:pPr>
+        <w:ind w:left="3825" w:hanging="480"/>
+      </w:pPr>
+      <w:rPr>
+        <w:rFonts w:ascii="Wingdings" w:hAnsi="Wingdings" w:hint="default"/>
+      </w:rPr>
+    </w:lvl>
+    <w:lvl w:ilvl="7" w:tplc="FFFFFFFF" w:tentative="1">
+      <w:start w:val="1"/>
+      <w:numFmt w:val="bullet"/>
+      <w:lvlText w:val=""/>
+      <w:lvlJc w:val="left"/>
+      <w:pPr>
+        <w:ind w:left="4305" w:hanging="480"/>
+      </w:pPr>
+      <w:rPr>
+        <w:rFonts w:ascii="Wingdings" w:hAnsi="Wingdings" w:hint="default"/>
+      </w:rPr>
+    </w:lvl>
+    <w:lvl w:ilvl="8" w:tplc="FFFFFFFF" w:tentative="1">
+      <w:start w:val="1"/>
+      <w:numFmt w:val="bullet"/>
+      <w:lvlText w:val=""/>
+      <w:lvlJc w:val="left"/>
+      <w:pPr>
+        <w:ind w:left="4785" w:hanging="480"/>
+      </w:pPr>
+      <w:rPr>
+        <w:rFonts w:ascii="Wingdings" w:hAnsi="Wingdings" w:hint="default"/>
+      </w:rPr>
+    </w:lvl>
+  </w:abstractNum>
+  <w:abstractNum w:abstractNumId="8" w15:restartNumberingAfterBreak="0">
+    <w:nsid w:val="5217776A"/>
+    <w:multiLevelType w:val="hybridMultilevel"/>
+    <w:tmpl w:val="EBC0E4D2"/>
+    <w:lvl w:ilvl="0" w:tplc="04090003">
+      <w:start w:val="1"/>
+      <w:numFmt w:val="bullet"/>
+      <w:lvlText w:val=""/>
+      <w:lvlJc w:val="left"/>
+      <w:pPr>
+        <w:ind w:left="480" w:hanging="480"/>
+      </w:pPr>
+      <w:rPr>
+        <w:rFonts w:ascii="Wingdings" w:hAnsi="Wingdings" w:hint="default"/>
+      </w:rPr>
+    </w:lvl>
+    <w:lvl w:ilvl="1" w:tplc="FFFFFFFF" w:tentative="1">
+      <w:start w:val="1"/>
+      <w:numFmt w:val="ideographTraditional"/>
+      <w:lvlText w:val="%2、"/>
+      <w:lvlJc w:val="left"/>
+      <w:pPr>
+        <w:ind w:left="960" w:hanging="480"/>
+      </w:pPr>
+    </w:lvl>
+    <w:lvl w:ilvl="2" w:tplc="FFFFFFFF" w:tentative="1">
+      <w:start w:val="1"/>
+      <w:numFmt w:val="lowerRoman"/>
+      <w:lvlText w:val="%3."/>
+      <w:lvlJc w:val="right"/>
+      <w:pPr>
+        <w:ind w:left="1440" w:hanging="480"/>
+      </w:pPr>
+    </w:lvl>
+    <w:lvl w:ilvl="3" w:tplc="FFFFFFFF" w:tentative="1">
+      <w:start w:val="1"/>
+      <w:numFmt w:val="decimal"/>
+      <w:lvlText w:val="%4."/>
+      <w:lvlJc w:val="left"/>
+      <w:pPr>
+        <w:ind w:left="1920" w:hanging="480"/>
+      </w:pPr>
+    </w:lvl>
+    <w:lvl w:ilvl="4" w:tplc="FFFFFFFF" w:tentative="1">
+      <w:start w:val="1"/>
+      <w:numFmt w:val="ideographTraditional"/>
+      <w:lvlText w:val="%5、"/>
+      <w:lvlJc w:val="left"/>
+      <w:pPr>
+        <w:ind w:left="2400" w:hanging="480"/>
+      </w:pPr>
+    </w:lvl>
+    <w:lvl w:ilvl="5" w:tplc="FFFFFFFF" w:tentative="1">
+      <w:start w:val="1"/>
+      <w:numFmt w:val="lowerRoman"/>
+      <w:lvlText w:val="%6."/>
+      <w:lvlJc w:val="right"/>
+      <w:pPr>
+        <w:ind w:left="2880" w:hanging="480"/>
+      </w:pPr>
+    </w:lvl>
+    <w:lvl w:ilvl="6" w:tplc="FFFFFFFF" w:tentative="1">
+      <w:start w:val="1"/>
+      <w:numFmt w:val="decimal"/>
+      <w:lvlText w:val="%7."/>
+      <w:lvlJc w:val="left"/>
+      <w:pPr>
+        <w:ind w:left="3360" w:hanging="480"/>
+      </w:pPr>
+    </w:lvl>
+    <w:lvl w:ilvl="7" w:tplc="FFFFFFFF" w:tentative="1">
+      <w:start w:val="1"/>
+      <w:numFmt w:val="ideographTraditional"/>
+      <w:lvlText w:val="%8、"/>
+      <w:lvlJc w:val="left"/>
+      <w:pPr>
+        <w:ind w:left="3840" w:hanging="480"/>
+      </w:pPr>
+    </w:lvl>
+    <w:lvl w:ilvl="8" w:tplc="FFFFFFFF" w:tentative="1">
+      <w:start w:val="1"/>
+      <w:numFmt w:val="lowerRoman"/>
+      <w:lvlText w:val="%9."/>
+      <w:lvlJc w:val="right"/>
+      <w:pPr>
+        <w:ind w:left="4320" w:hanging="480"/>
+      </w:pPr>
+    </w:lvl>
+  </w:abstractNum>
+  <w:abstractNum w:abstractNumId="9" w15:restartNumberingAfterBreak="0">
     <w:nsid w:val="60793F8E"/>
     <w:multiLevelType w:val="hybridMultilevel"/>
     <w:tmpl w:val="BD1437BA"/>
@@ -1773,31 +2601,40 @@
     </w:lvl>
   </w:abstractNum>
   <w:num w:numId="1">
-    <w:abstractNumId w:val="6"/>
+    <w:abstractNumId w:val="9"/>
   </w:num>
   <w:num w:numId="2">
-    <w:abstractNumId w:val="1"/>
+    <w:abstractNumId w:val="2"/>
   </w:num>
   <w:num w:numId="3">
     <w:abstractNumId w:val="0"/>
   </w:num>
   <w:num w:numId="4">
+    <w:abstractNumId w:val="6"/>
+  </w:num>
+  <w:num w:numId="5">
+    <w:abstractNumId w:val="4"/>
+  </w:num>
+  <w:num w:numId="6">
+    <w:abstractNumId w:val="3"/>
+  </w:num>
+  <w:num w:numId="7">
     <w:abstractNumId w:val="5"/>
   </w:num>
-  <w:num w:numId="5">
-    <w:abstractNumId w:val="3"/>
+  <w:num w:numId="8">
+    <w:abstractNumId w:val="7"/>
   </w:num>
-  <w:num w:numId="6">
-    <w:abstractNumId w:val="2"/>
+  <w:num w:numId="9">
+    <w:abstractNumId w:val="1"/>
   </w:num>
-  <w:num w:numId="7">
-    <w:abstractNumId w:val="4"/>
+  <w:num w:numId="10">
+    <w:abstractNumId w:val="8"/>
   </w:num>
 </w:numbering>
 </file>
 
 <file path=word/styles.xml><?xml version="1.0" encoding="utf-8"?>
-<w:styles xmlns:mc="http://schemas.openxmlformats.org/markup-compatibility/2006" xmlns:r="http://schemas.openxmlformats.org/officeDocument/2006/relationships" xmlns:w="http://schemas.openxmlformats.org/wordprocessingml/2006/main" xmlns:w14="http://schemas.microsoft.com/office/word/2010/wordml" xmlns:w15="http://schemas.microsoft.com/office/word/2012/wordml" xmlns:w16cid="http://schemas.microsoft.com/office/word/2016/wordml/cid" xmlns:w16se="http://schemas.microsoft.com/office/word/2015/wordml/symex" mc:Ignorable="w14 w15 w16se w16cid">
+<w:styles xmlns:mc="http://schemas.openxmlformats.org/markup-compatibility/2006" xmlns:r="http://schemas.openxmlformats.org/officeDocument/2006/relationships" xmlns:w="http://schemas.openxmlformats.org/wordprocessingml/2006/main" xmlns:w14="http://schemas.microsoft.com/office/word/2010/wordml" xmlns:w15="http://schemas.microsoft.com/office/word/2012/wordml" xmlns:w16cex="http://schemas.microsoft.com/office/word/2018/wordml/cex" xmlns:w16cid="http://schemas.microsoft.com/office/word/2016/wordml/cid" xmlns:w16="http://schemas.microsoft.com/office/word/2018/wordml" xmlns:w16sdtdh="http://schemas.microsoft.com/office/word/2020/wordml/sdtdatahash" xmlns:w16se="http://schemas.microsoft.com/office/word/2015/wordml/symex" mc:Ignorable="w14 w15 w16se w16cid w16 w16cex w16sdtdh">
   <w:docDefaults>
     <w:rPrDefault>
       <w:rPr>
@@ -1810,7 +2647,7 @@
     </w:rPrDefault>
     <w:pPrDefault/>
   </w:docDefaults>
-  <w:latentStyles w:defLockedState="0" w:defUIPriority="99" w:defSemiHidden="0" w:defUnhideWhenUsed="0" w:defQFormat="0" w:count="375">
+  <w:latentStyles w:defLockedState="0" w:defUIPriority="99" w:defSemiHidden="0" w:defUnhideWhenUsed="0" w:defQFormat="0" w:count="376">
     <w:lsdException w:name="Normal" w:uiPriority="0" w:qFormat="1"/>
     <w:lsdException w:name="heading 1" w:uiPriority="9" w:qFormat="1"/>
     <w:lsdException w:name="heading 2" w:semiHidden="1" w:uiPriority="9" w:unhideWhenUsed="1" w:qFormat="1"/>
@@ -1916,7 +2753,6 @@
     <w:lsdException w:name="HTML Sample" w:semiHidden="1" w:unhideWhenUsed="1"/>
     <w:lsdException w:name="HTML Typewriter" w:semiHidden="1" w:unhideWhenUsed="1"/>
     <w:lsdException w:name="HTML Variable" w:semiHidden="1" w:unhideWhenUsed="1"/>
-    <w:lsdException w:name="Normal Table" w:semiHidden="1" w:unhideWhenUsed="1"/>
     <w:lsdException w:name="annotation subject" w:semiHidden="1" w:unhideWhenUsed="1"/>
     <w:lsdException w:name="No List" w:semiHidden="1" w:unhideWhenUsed="1"/>
     <w:lsdException w:name="Outline List 1" w:semiHidden="1" w:unhideWhenUsed="1"/>
@@ -1963,10 +2799,8 @@
     <w:lsdException w:name="Table Subtle 2" w:semiHidden="1" w:unhideWhenUsed="1"/>
     <w:lsdException w:name="Table Web 1" w:semiHidden="1" w:unhideWhenUsed="1"/>
     <w:lsdException w:name="Table Web 2" w:semiHidden="1" w:unhideWhenUsed="1"/>
-    <w:lsdException w:name="Table Web 3" w:semiHidden="1" w:unhideWhenUsed="1"/>
     <w:lsdException w:name="Balloon Text" w:semiHidden="1" w:unhideWhenUsed="1"/>
     <w:lsdException w:name="Table Grid" w:uiPriority="39"/>
-    <w:lsdException w:name="Table Theme" w:semiHidden="1" w:unhideWhenUsed="1"/>
     <w:lsdException w:name="Placeholder Text" w:semiHidden="1"/>
     <w:lsdException w:name="No Spacing" w:uiPriority="1" w:qFormat="1"/>
     <w:lsdException w:name="Light Shading" w:uiPriority="60"/>
@@ -2186,6 +3020,7 @@
     <w:lsdException w:name="Smart Hyperlink" w:semiHidden="1" w:unhideWhenUsed="1"/>
     <w:lsdException w:name="Hashtag" w:semiHidden="1" w:unhideWhenUsed="1"/>
     <w:lsdException w:name="Unresolved Mention" w:semiHidden="1" w:unhideWhenUsed="1"/>
+    <w:lsdException w:name="Smart Link" w:semiHidden="1" w:unhideWhenUsed="1"/>
   </w:latentStyles>
   <w:style w:type="paragraph" w:default="1" w:styleId="a">
     <w:name w:val="Normal"/>

--- a/doc/詩/唐朝/王維/王維-辛夷塢.docx
+++ b/doc/詩/唐朝/王維/王維-辛夷塢.docx
@@ -1,6 +1,6 @@
 
 <file path=word/document.xml><?xml version="1.0" encoding="utf-8"?>
-<w:document xmlns:wpc="http://schemas.microsoft.com/office/word/2010/wordprocessingCanvas" xmlns:cx="http://schemas.microsoft.com/office/drawing/2014/chartex" xmlns:cx1="http://schemas.microsoft.com/office/drawing/2015/9/8/chartex" xmlns:cx2="http://schemas.microsoft.com/office/drawing/2015/10/21/chartex" xmlns:cx3="http://schemas.microsoft.com/office/drawing/2016/5/9/chartex" xmlns:cx4="http://schemas.microsoft.com/office/drawing/2016/5/10/chartex" xmlns:cx5="http://schemas.microsoft.com/office/drawing/2016/5/11/chartex" xmlns:cx6="http://schemas.microsoft.com/office/drawing/2016/5/12/chartex" xmlns:cx7="http://schemas.microsoft.com/office/drawing/2016/5/13/chartex" xmlns:cx8="http://schemas.microsoft.com/office/drawing/2016/5/14/chartex" xmlns:mc="http://schemas.openxmlformats.org/markup-compatibility/2006" xmlns:aink="http://schemas.microsoft.com/office/drawing/2016/ink" xmlns:am3d="http://schemas.microsoft.com/office/drawing/2017/model3d" xmlns:o="urn:schemas-microsoft-com:office:office" xmlns:r="http://schemas.openxmlformats.org/officeDocument/2006/relationships" xmlns:m="http://schemas.openxmlformats.org/officeDocument/2006/math" xmlns:v="urn:schemas-microsoft-com:vml" xmlns:wp14="http://schemas.microsoft.com/office/word/2010/wordprocessingDrawing" xmlns:wp="http://schemas.openxmlformats.org/drawingml/2006/wordprocessingDrawing" xmlns:w10="urn:schemas-microsoft-com:office:word" xmlns:w="http://schemas.openxmlformats.org/wordprocessingml/2006/main" xmlns:w14="http://schemas.microsoft.com/office/word/2010/wordml" xmlns:w15="http://schemas.microsoft.com/office/word/2012/wordml" xmlns:w16cex="http://schemas.microsoft.com/office/word/2018/wordml/cex" xmlns:w16cid="http://schemas.microsoft.com/office/word/2016/wordml/cid" xmlns:w16="http://schemas.microsoft.com/office/word/2018/wordml" xmlns:w16sdtdh="http://schemas.microsoft.com/office/word/2020/wordml/sdtdatahash" xmlns:w16se="http://schemas.microsoft.com/office/word/2015/wordml/symex" xmlns:wpg="http://schemas.microsoft.com/office/word/2010/wordprocessingGroup" xmlns:wpi="http://schemas.microsoft.com/office/word/2010/wordprocessingInk" xmlns:wne="http://schemas.microsoft.com/office/word/2006/wordml" xmlns:wps="http://schemas.microsoft.com/office/word/2010/wordprocessingShape" mc:Ignorable="w14 w15 w16se w16cid w16 w16cex w16sdtdh wp14">
+<w:document xmlns:wpc="http://schemas.microsoft.com/office/word/2010/wordprocessingCanvas" xmlns:cx="http://schemas.microsoft.com/office/drawing/2014/chartex" xmlns:cx1="http://schemas.microsoft.com/office/drawing/2015/9/8/chartex" xmlns:cx2="http://schemas.microsoft.com/office/drawing/2015/10/21/chartex" xmlns:cx3="http://schemas.microsoft.com/office/drawing/2016/5/9/chartex" xmlns:cx4="http://schemas.microsoft.com/office/drawing/2016/5/10/chartex" xmlns:cx5="http://schemas.microsoft.com/office/drawing/2016/5/11/chartex" xmlns:cx6="http://schemas.microsoft.com/office/drawing/2016/5/12/chartex" xmlns:cx7="http://schemas.microsoft.com/office/drawing/2016/5/13/chartex" xmlns:cx8="http://schemas.microsoft.com/office/drawing/2016/5/14/chartex" xmlns:mc="http://schemas.openxmlformats.org/markup-compatibility/2006" xmlns:aink="http://schemas.microsoft.com/office/drawing/2016/ink" xmlns:am3d="http://schemas.microsoft.com/office/drawing/2017/model3d" xmlns:o="urn:schemas-microsoft-com:office:office" xmlns:oel="http://schemas.microsoft.com/office/2019/extlst" xmlns:r="http://schemas.openxmlformats.org/officeDocument/2006/relationships" xmlns:m="http://schemas.openxmlformats.org/officeDocument/2006/math" xmlns:v="urn:schemas-microsoft-com:vml" xmlns:wp14="http://schemas.microsoft.com/office/word/2010/wordprocessingDrawing" xmlns:wp="http://schemas.openxmlformats.org/drawingml/2006/wordprocessingDrawing" xmlns:w10="urn:schemas-microsoft-com:office:word" xmlns:w="http://schemas.openxmlformats.org/wordprocessingml/2006/main" xmlns:w14="http://schemas.microsoft.com/office/word/2010/wordml" xmlns:w15="http://schemas.microsoft.com/office/word/2012/wordml" xmlns:w16cex="http://schemas.microsoft.com/office/word/2018/wordml/cex" xmlns:w16cid="http://schemas.microsoft.com/office/word/2016/wordml/cid" xmlns:w16="http://schemas.microsoft.com/office/word/2018/wordml" xmlns:w16du="http://schemas.microsoft.com/office/word/2023/wordml/word16du" xmlns:w16sdtdh="http://schemas.microsoft.com/office/word/2020/wordml/sdtdatahash" xmlns:w16se="http://schemas.microsoft.com/office/word/2015/wordml/symex" xmlns:wpg="http://schemas.microsoft.com/office/word/2010/wordprocessingGroup" xmlns:wpi="http://schemas.microsoft.com/office/word/2010/wordprocessingInk" xmlns:wne="http://schemas.microsoft.com/office/word/2006/wordml" xmlns:wps="http://schemas.microsoft.com/office/word/2010/wordprocessingShape" mc:Ignorable="w14 w15 w16se w16cid w16 w16cex w16sdtdh wp14">
   <w:body>
     <w:p>
       <w:pPr>
@@ -174,7 +174,72 @@
         <w:pStyle w:val="a9"/>
         <w:numPr>
           <w:ilvl w:val="0"/>
-          <w:numId w:val="10"/>
+          <w:numId w:val="11"/>
+        </w:numPr>
+        <w:ind w:leftChars="0"/>
+        <w:rPr>
+          <w:rFonts w:hint="eastAsia"/>
+          <w:color w:val="0F0F0F"/>
+          <w:szCs w:val="28"/>
+        </w:rPr>
+      </w:pPr>
+      <w:proofErr w:type="gramStart"/>
+      <w:r>
+        <w:rPr>
+          <w:rFonts w:hint="eastAsia"/>
+          <w:color w:val="0F0F0F"/>
+          <w:szCs w:val="28"/>
+        </w:rPr>
+        <w:t>塢</w:t>
+      </w:r>
+      <w:proofErr w:type="gramEnd"/>
+      <w:r>
+        <w:rPr>
+          <w:color w:val="0F0F0F"/>
+          <w:szCs w:val="28"/>
+        </w:rPr>
+        <w:t>(</w:t>
+      </w:r>
+      <w:proofErr w:type="gramStart"/>
+      <w:r>
+        <w:rPr>
+          <w:color w:val="FF0000"/>
+          <w:sz w:val="16"/>
+          <w:szCs w:val="16"/>
+        </w:rPr>
+        <w:t>ㄨˋ</w:t>
+      </w:r>
+      <w:proofErr w:type="gramEnd"/>
+      <w:r>
+        <w:rPr>
+          <w:color w:val="0F0F0F"/>
+          <w:szCs w:val="28"/>
+        </w:rPr>
+        <w:t>)：四周高而中央低的地方。如：「船塢」、「山塢」、「花</w:t>
+      </w:r>
+      <w:proofErr w:type="gramStart"/>
+      <w:r>
+        <w:rPr>
+          <w:color w:val="0F0F0F"/>
+          <w:szCs w:val="28"/>
+        </w:rPr>
+        <w:t>塢</w:t>
+      </w:r>
+      <w:proofErr w:type="gramEnd"/>
+      <w:r>
+        <w:rPr>
+          <w:color w:val="0F0F0F"/>
+          <w:szCs w:val="28"/>
+        </w:rPr>
+        <w:t>」。</w:t>
+      </w:r>
+    </w:p>
+    <w:p>
+      <w:pPr>
+        <w:pStyle w:val="a9"/>
+        <w:numPr>
+          <w:ilvl w:val="0"/>
+          <w:numId w:val="11"/>
         </w:numPr>
         <w:spacing w:after="0" w:line="480" w:lineRule="exact"/>
         <w:ind w:leftChars="0" w:right="0"/>
@@ -317,11 +382,11 @@
         <w:pStyle w:val="a9"/>
         <w:numPr>
           <w:ilvl w:val="0"/>
-          <w:numId w:val="10"/>
+          <w:numId w:val="11"/>
         </w:numPr>
-        <w:spacing w:after="0" w:line="480" w:lineRule="exact"/>
-        <w:ind w:leftChars="0" w:right="0"/>
-        <w:rPr>
+        <w:ind w:leftChars="0"/>
+        <w:rPr>
+          <w:rFonts w:hint="eastAsia"/>
           <w:color w:val="0F0F0F"/>
           <w:szCs w:val="28"/>
         </w:rPr>
@@ -366,6 +431,14 @@
           <w:szCs w:val="28"/>
         </w:rPr>
         <w:t>花瓣。</w:t>
+      </w:r>
+      <w:r>
+        <w:rPr>
+          <w:rFonts w:hint="eastAsia"/>
+          <w:color w:val="0F0F0F"/>
+          <w:szCs w:val="28"/>
+        </w:rPr>
+        <w:t>托著：用手掌舉起或頂住。</w:t>
       </w:r>
     </w:p>
     <w:p>
@@ -373,7 +446,7 @@
         <w:pStyle w:val="a9"/>
         <w:numPr>
           <w:ilvl w:val="0"/>
-          <w:numId w:val="10"/>
+          <w:numId w:val="11"/>
         </w:numPr>
         <w:spacing w:after="0" w:line="480" w:lineRule="exact"/>
         <w:ind w:leftChars="0" w:right="0"/>
@@ -620,9 +693,17 @@
       </w:r>
       <w:r>
         <w:rPr>
-          <w:szCs w:val="28"/>
-        </w:rPr>
-        <w:t>罷知</w:t>
+          <w:b/>
+          <w:bCs/>
+          <w:szCs w:val="28"/>
+        </w:rPr>
+        <w:t>罷</w:t>
+      </w:r>
+      <w:r>
+        <w:rPr>
+          <w:szCs w:val="28"/>
+        </w:rPr>
+        <w:t>知</w:t>
       </w:r>
       <w:proofErr w:type="gramEnd"/>
       <w:r>
@@ -680,9 +761,17 @@
       <w:proofErr w:type="gramEnd"/>
       <w:r>
         <w:rPr>
-          <w:szCs w:val="28"/>
-        </w:rPr>
-        <w:t>祿位。</w:t>
+          <w:b/>
+          <w:bCs/>
+          <w:szCs w:val="28"/>
+        </w:rPr>
+        <w:t>祿位</w:t>
+      </w:r>
+      <w:r>
+        <w:rPr>
+          <w:szCs w:val="28"/>
+        </w:rPr>
+        <w:t>。</w:t>
       </w:r>
     </w:p>
     <w:p>
@@ -835,7 +924,21 @@
         <w:rPr>
           <w:rFonts w:hint="eastAsia"/>
         </w:rPr>
-        <w:t>二是說破我執。整首詩</w:t>
+        <w:t>二是說破</w:t>
+      </w:r>
+      <w:r>
+        <w:rPr>
+          <w:rFonts w:hint="eastAsia"/>
+          <w:b/>
+          <w:bCs/>
+        </w:rPr>
+        <w:t>我執</w:t>
+      </w:r>
+      <w:r>
+        <w:rPr>
+          <w:rFonts w:hint="eastAsia"/>
+        </w:rPr>
+        <w:t>。整首詩</w:t>
       </w:r>
       <w:r>
         <w:rPr>
@@ -847,7 +950,35 @@
         <w:rPr>
           <w:rFonts w:hint="eastAsia"/>
         </w:rPr>
-        <w:t>都隱去了作為主體的人，他從自然的角度去看自然，把」我「隱去。而人的所有名利、痛苦、哀傷，都是因為有一個「我」存在。「我」隱去之後，山便是山，水還是水，人與自然物我兩忘，不分彼此。主觀與客觀合二為一，從而心地澄明，無塵無垢。</w:t>
+        <w:t>都隱去了作為主體的人，他從自然的角度去看自然，把」我「隱去。而人的所有名利、痛苦、哀傷，都是因為有一個「我」存在。「我」隱去之後，山便是山，水還是水，人與自然</w:t>
+      </w:r>
+      <w:r>
+        <w:rPr>
+          <w:rFonts w:hint="eastAsia"/>
+          <w:b/>
+          <w:bCs/>
+        </w:rPr>
+        <w:t>物我兩忘</w:t>
+      </w:r>
+      <w:r>
+        <w:rPr>
+          <w:rFonts w:hint="eastAsia"/>
+        </w:rPr>
+        <w:t>，不分彼此。主觀與客觀合二為一，從而心地</w:t>
+      </w:r>
+      <w:r>
+        <w:rPr>
+          <w:rFonts w:hint="eastAsia"/>
+          <w:b/>
+          <w:bCs/>
+        </w:rPr>
+        <w:t>澄明</w:t>
+      </w:r>
+      <w:r>
+        <w:rPr>
+          <w:rFonts w:hint="eastAsia"/>
+        </w:rPr>
+        <w:t>，無塵無垢。</w:t>
       </w:r>
     </w:p>
     <w:p>
@@ -882,79 +1013,131 @@
         <w:spacing w:beforeLines="50" w:before="120"/>
         <w:ind w:leftChars="0" w:right="0"/>
         <w:rPr>
-          <w:sz w:val="32"/>
-          <w:szCs w:val="32"/>
-        </w:rPr>
-      </w:pPr>
+          <w:szCs w:val="28"/>
+        </w:rPr>
+      </w:pPr>
+      <w:r>
+        <w:rPr>
+          <w:rFonts w:hint="eastAsia"/>
+          <w:szCs w:val="28"/>
+        </w:rPr>
+        <w:t>罷：</w:t>
+      </w:r>
+    </w:p>
+    <w:p>
+      <w:pPr>
+        <w:pStyle w:val="a9"/>
+        <w:numPr>
+          <w:ilvl w:val="0"/>
+          <w:numId w:val="9"/>
+        </w:numPr>
+        <w:spacing w:beforeLines="50" w:before="120"/>
+        <w:ind w:leftChars="0" w:right="0"/>
+        <w:rPr>
+          <w:szCs w:val="28"/>
+        </w:rPr>
+      </w:pPr>
+      <w:r>
+        <w:rPr>
+          <w:rFonts w:hint="eastAsia"/>
+          <w:szCs w:val="28"/>
+        </w:rPr>
+        <w:t>停止、休止。如：「罷工」、「罷課」、「罷手」。</w:t>
+      </w:r>
+    </w:p>
+    <w:p>
+      <w:pPr>
+        <w:pStyle w:val="a9"/>
+        <w:numPr>
+          <w:ilvl w:val="0"/>
+          <w:numId w:val="9"/>
+        </w:numPr>
+        <w:spacing w:beforeLines="50" w:before="120"/>
+        <w:ind w:leftChars="0" w:right="0"/>
+        <w:rPr>
+          <w:szCs w:val="28"/>
+        </w:rPr>
+      </w:pPr>
+      <w:r>
+        <w:rPr>
+          <w:rFonts w:hint="eastAsia"/>
+          <w:szCs w:val="28"/>
+        </w:rPr>
+        <w:t>免除、廢止。如：「罷免」、「罷官」。</w:t>
+      </w:r>
+    </w:p>
+    <w:p>
+      <w:pPr>
+        <w:pStyle w:val="a9"/>
+        <w:numPr>
+          <w:ilvl w:val="0"/>
+          <w:numId w:val="9"/>
+        </w:numPr>
+        <w:spacing w:beforeLines="50" w:before="120"/>
+        <w:ind w:leftChars="0" w:right="0"/>
+        <w:rPr>
+          <w:szCs w:val="28"/>
+        </w:rPr>
+      </w:pPr>
+      <w:r>
+        <w:rPr>
+          <w:rFonts w:hint="eastAsia"/>
+          <w:szCs w:val="28"/>
+        </w:rPr>
+        <w:t>完畢。如：「吃罷」、「</w:t>
+      </w:r>
       <w:proofErr w:type="gramStart"/>
       <w:r>
         <w:rPr>
           <w:rFonts w:hint="eastAsia"/>
-          <w:sz w:val="32"/>
-          <w:szCs w:val="32"/>
-        </w:rPr>
-        <w:t>塢</w:t>
+          <w:szCs w:val="28"/>
+        </w:rPr>
+        <w:t>做罷</w:t>
       </w:r>
       <w:proofErr w:type="gramEnd"/>
       <w:r>
         <w:rPr>
           <w:rFonts w:hint="eastAsia"/>
-          <w:sz w:val="16"/>
-          <w:szCs w:val="16"/>
-        </w:rPr>
-        <w:t>(</w:t>
+          <w:szCs w:val="28"/>
+        </w:rPr>
+        <w:t>功課」。</w:t>
+      </w:r>
+    </w:p>
+    <w:p>
+      <w:pPr>
+        <w:pStyle w:val="a9"/>
+        <w:numPr>
+          <w:ilvl w:val="0"/>
+          <w:numId w:val="9"/>
+        </w:numPr>
+        <w:spacing w:beforeLines="50" w:before="120"/>
+        <w:ind w:leftChars="0" w:right="0"/>
+        <w:rPr>
+          <w:szCs w:val="28"/>
+        </w:rPr>
+      </w:pPr>
+      <w:r>
+        <w:rPr>
+          <w:rFonts w:hint="eastAsia"/>
+          <w:szCs w:val="28"/>
+        </w:rPr>
+        <w:t>嘆詞。表示失望、忿恨等的語氣。如：「罷了！罷了！再</w:t>
       </w:r>
       <w:proofErr w:type="gramStart"/>
       <w:r>
         <w:rPr>
           <w:rFonts w:hint="eastAsia"/>
-          <w:color w:val="FF0000"/>
-          <w:sz w:val="16"/>
-          <w:szCs w:val="16"/>
-        </w:rPr>
-        <w:t>ㄨˋ</w:t>
+          <w:szCs w:val="28"/>
+        </w:rPr>
+        <w:t>多說也無用</w:t>
       </w:r>
       <w:proofErr w:type="gramEnd"/>
       <w:r>
         <w:rPr>
-          <w:sz w:val="16"/>
-          <w:szCs w:val="16"/>
-        </w:rPr>
-        <w:t>)</w:t>
-      </w:r>
-      <w:r>
-        <w:rPr>
-          <w:rFonts w:hint="eastAsia"/>
-          <w:sz w:val="32"/>
-          <w:szCs w:val="32"/>
-        </w:rPr>
-        <w:t>：</w:t>
-      </w:r>
-      <w:r>
-        <w:rPr>
-          <w:rFonts w:hint="eastAsia"/>
-          <w:sz w:val="32"/>
-          <w:szCs w:val="32"/>
-        </w:rPr>
-        <w:t>四周高而中央低的地方。如：「船塢」、「山塢」、「花</w:t>
-      </w:r>
-      <w:proofErr w:type="gramStart"/>
-      <w:r>
-        <w:rPr>
-          <w:rFonts w:hint="eastAsia"/>
-          <w:sz w:val="32"/>
-          <w:szCs w:val="32"/>
-        </w:rPr>
-        <w:t>塢</w:t>
-      </w:r>
-      <w:proofErr w:type="gramEnd"/>
-      <w:r>
-        <w:rPr>
-          <w:rFonts w:hint="eastAsia"/>
-          <w:sz w:val="32"/>
-          <w:szCs w:val="32"/>
-        </w:rPr>
-        <w:t>」。</w:t>
+          <w:rFonts w:hint="eastAsia"/>
+          <w:szCs w:val="28"/>
+        </w:rPr>
+        <w:t>。」</w:t>
       </w:r>
     </w:p>
     <w:p>
@@ -967,33 +1150,56 @@
         <w:spacing w:beforeLines="50" w:before="120"/>
         <w:ind w:leftChars="0" w:right="0"/>
         <w:rPr>
-          <w:sz w:val="32"/>
-          <w:szCs w:val="32"/>
-        </w:rPr>
-      </w:pPr>
-      <w:r>
-        <w:rPr>
-          <w:rFonts w:hint="eastAsia"/>
-          <w:sz w:val="32"/>
-          <w:szCs w:val="32"/>
-        </w:rPr>
-        <w:t>托著</w:t>
-      </w:r>
-      <w:r>
-        <w:rPr>
-          <w:rFonts w:hint="eastAsia"/>
-          <w:sz w:val="32"/>
-          <w:szCs w:val="32"/>
-        </w:rPr>
-        <w:t>：</w:t>
-      </w:r>
-      <w:r>
-        <w:rPr>
-          <w:rFonts w:hint="eastAsia"/>
-          <w:sz w:val="32"/>
-          <w:szCs w:val="32"/>
-        </w:rPr>
-        <w:t>用手掌舉起或頂住。</w:t>
+          <w:szCs w:val="28"/>
+        </w:rPr>
+      </w:pPr>
+      <w:r>
+        <w:rPr>
+          <w:rFonts w:hint="eastAsia"/>
+          <w:szCs w:val="28"/>
+        </w:rPr>
+        <w:t>祿(</w:t>
+      </w:r>
+      <w:proofErr w:type="gramStart"/>
+      <w:r>
+        <w:rPr>
+          <w:rFonts w:hint="eastAsia"/>
+          <w:color w:val="FF0000"/>
+          <w:sz w:val="16"/>
+          <w:szCs w:val="16"/>
+        </w:rPr>
+        <w:t>ㄌㄨˋ</w:t>
+      </w:r>
+      <w:proofErr w:type="gramEnd"/>
+      <w:r>
+        <w:rPr>
+          <w:rFonts w:hint="eastAsia"/>
+          <w:szCs w:val="28"/>
+        </w:rPr>
+        <w:t>)位：俸祿與官位。俸祿：</w:t>
+      </w:r>
+      <w:r>
+        <w:rPr>
+          <w:rFonts w:hint="eastAsia"/>
+          <w:szCs w:val="28"/>
+        </w:rPr>
+        <w:t>官吏每年或每月所受</w:t>
+      </w:r>
+      <w:proofErr w:type="gramStart"/>
+      <w:r>
+        <w:rPr>
+          <w:rFonts w:hint="eastAsia"/>
+          <w:szCs w:val="28"/>
+        </w:rPr>
+        <w:t>的財祿</w:t>
+      </w:r>
+      <w:proofErr w:type="gramEnd"/>
+      <w:r>
+        <w:rPr>
+          <w:rFonts w:hint="eastAsia"/>
+          <w:szCs w:val="28"/>
+        </w:rPr>
+        <w:t>。</w:t>
       </w:r>
     </w:p>
     <w:p>
@@ -1006,145 +1212,113 @@
         <w:spacing w:beforeLines="50" w:before="120"/>
         <w:ind w:leftChars="0" w:right="0"/>
         <w:rPr>
-          <w:sz w:val="32"/>
-          <w:szCs w:val="32"/>
-        </w:rPr>
-      </w:pPr>
-      <w:r>
-        <w:rPr>
-          <w:rFonts w:hint="eastAsia"/>
-          <w:sz w:val="32"/>
-          <w:szCs w:val="32"/>
-        </w:rPr>
-        <w:t>罷：</w:t>
+          <w:szCs w:val="28"/>
+        </w:rPr>
+      </w:pPr>
+      <w:r>
+        <w:rPr>
+          <w:rFonts w:hint="eastAsia"/>
+          <w:szCs w:val="28"/>
+        </w:rPr>
+        <w:t>我執：</w:t>
+      </w:r>
+      <w:r>
+        <w:rPr>
+          <w:rFonts w:hint="eastAsia"/>
+          <w:szCs w:val="28"/>
+          <w:u w:val="single"/>
+        </w:rPr>
+        <w:t>佛教</w:t>
+      </w:r>
+      <w:r>
+        <w:rPr>
+          <w:rFonts w:hint="eastAsia"/>
+          <w:szCs w:val="28"/>
+        </w:rPr>
+        <w:t>用語。指眾生執著有一個真實存在的自我之心態。</w:t>
       </w:r>
     </w:p>
     <w:p>
       <w:pPr>
         <w:pStyle w:val="a9"/>
-        <w:numPr>
-          <w:ilvl w:val="0"/>
-          <w:numId w:val="9"/>
-        </w:numPr>
         <w:spacing w:beforeLines="50" w:before="120"/>
-        <w:ind w:leftChars="0" w:right="0"/>
-        <w:rPr>
-          <w:sz w:val="32"/>
-          <w:szCs w:val="32"/>
-        </w:rPr>
-      </w:pPr>
-      <w:r>
-        <w:rPr>
-          <w:rFonts w:hint="eastAsia"/>
-          <w:sz w:val="32"/>
-          <w:szCs w:val="32"/>
-        </w:rPr>
-        <w:t>停止、休止。如：「罷工」、「罷課」、「罷手」。</w:t>
-      </w:r>
-    </w:p>
-    <w:p>
-      <w:pPr>
-        <w:pStyle w:val="a9"/>
-        <w:numPr>
-          <w:ilvl w:val="0"/>
-          <w:numId w:val="9"/>
-        </w:numPr>
-        <w:spacing w:beforeLines="50" w:before="120"/>
-        <w:ind w:leftChars="0" w:right="0"/>
-        <w:rPr>
-          <w:sz w:val="32"/>
-          <w:szCs w:val="32"/>
-        </w:rPr>
-      </w:pPr>
-      <w:r>
-        <w:rPr>
-          <w:rFonts w:hint="eastAsia"/>
-          <w:sz w:val="32"/>
-          <w:szCs w:val="32"/>
-        </w:rPr>
-        <w:t>免除、廢止。如：「罷免」、「罷官」。</w:t>
-      </w:r>
-    </w:p>
-    <w:p>
-      <w:pPr>
-        <w:pStyle w:val="a9"/>
-        <w:numPr>
-          <w:ilvl w:val="0"/>
-          <w:numId w:val="9"/>
-        </w:numPr>
-        <w:spacing w:beforeLines="50" w:before="120"/>
-        <w:ind w:leftChars="0" w:right="0"/>
-        <w:rPr>
-          <w:sz w:val="32"/>
-          <w:szCs w:val="32"/>
-        </w:rPr>
-      </w:pPr>
-      <w:r>
-        <w:rPr>
-          <w:rFonts w:hint="eastAsia"/>
-          <w:sz w:val="32"/>
-          <w:szCs w:val="32"/>
-        </w:rPr>
-        <w:t>完畢。如：「吃罷」、「</w:t>
+        <w:ind w:leftChars="0" w:left="465" w:right="0" w:firstLine="0"/>
+        <w:rPr>
+          <w:szCs w:val="28"/>
+        </w:rPr>
+      </w:pPr>
+      <w:r>
+        <w:rPr>
+          <w:rFonts w:hint="eastAsia"/>
+          <w:szCs w:val="28"/>
+        </w:rPr>
+        <w:t>破我執：就是「無所得、無所求、無所怕。」如有所得，就會有所執；有所求，就有所期待追求，所以也就無法放下執著；有所怕，心裡存有恐懼害怕，</w:t>
       </w:r>
       <w:proofErr w:type="gramStart"/>
       <w:r>
         <w:rPr>
           <w:rFonts w:hint="eastAsia"/>
-          <w:sz w:val="32"/>
-          <w:szCs w:val="32"/>
-        </w:rPr>
-        <w:t>做罷</w:t>
+          <w:szCs w:val="28"/>
+        </w:rPr>
+        <w:t>我執就依然</w:t>
       </w:r>
       <w:proofErr w:type="gramEnd"/>
       <w:r>
         <w:rPr>
           <w:rFonts w:hint="eastAsia"/>
-          <w:sz w:val="32"/>
-          <w:szCs w:val="32"/>
-        </w:rPr>
-        <w:t>功課」。</w:t>
-      </w:r>
-    </w:p>
-    <w:p>
-      <w:pPr>
-        <w:pStyle w:val="a9"/>
-        <w:numPr>
-          <w:ilvl w:val="0"/>
-          <w:numId w:val="9"/>
-        </w:numPr>
-        <w:spacing w:beforeLines="50" w:before="120"/>
-        <w:ind w:leftChars="0" w:right="0"/>
-        <w:rPr>
-          <w:sz w:val="32"/>
-          <w:szCs w:val="32"/>
-        </w:rPr>
-      </w:pPr>
-      <w:r>
-        <w:rPr>
-          <w:rFonts w:hint="eastAsia"/>
-          <w:sz w:val="32"/>
-          <w:szCs w:val="32"/>
-        </w:rPr>
-        <w:t>嘆詞。表示失望、忿恨等的語氣。如：「罷了！罷了！再</w:t>
+          <w:szCs w:val="28"/>
+        </w:rPr>
+        <w:t>存在。世間上會</w:t>
       </w:r>
       <w:proofErr w:type="gramStart"/>
       <w:r>
         <w:rPr>
           <w:rFonts w:hint="eastAsia"/>
-          <w:sz w:val="32"/>
-          <w:szCs w:val="32"/>
-        </w:rPr>
-        <w:t>多說也無用</w:t>
+          <w:szCs w:val="28"/>
+        </w:rPr>
+        <w:t>做惡</w:t>
       </w:r>
       <w:proofErr w:type="gramEnd"/>
       <w:r>
         <w:rPr>
           <w:rFonts w:hint="eastAsia"/>
-          <w:sz w:val="32"/>
-          <w:szCs w:val="32"/>
-        </w:rPr>
-        <w:t>。」</w:t>
+          <w:szCs w:val="28"/>
+        </w:rPr>
+        <w:t>的人，就是權利心重，無義務心；凡事只想到自己的利益，沒有想到要為他人付出。只會出一張嘴</w:t>
+      </w:r>
+      <w:r>
+        <w:rPr>
+          <w:szCs w:val="28"/>
+        </w:rPr>
+        <w:t>(台語)，</w:t>
+      </w:r>
+      <w:proofErr w:type="gramStart"/>
+      <w:r>
+        <w:rPr>
+          <w:szCs w:val="28"/>
+        </w:rPr>
+        <w:t>會說但都</w:t>
+      </w:r>
+      <w:proofErr w:type="gramEnd"/>
+      <w:r>
+        <w:rPr>
+          <w:szCs w:val="28"/>
+        </w:rPr>
+        <w:t>做不到，</w:t>
+      </w:r>
+      <w:proofErr w:type="gramStart"/>
+      <w:r>
+        <w:rPr>
+          <w:szCs w:val="28"/>
+        </w:rPr>
+        <w:t>道理說得那麼</w:t>
+      </w:r>
+      <w:proofErr w:type="gramEnd"/>
+      <w:r>
+        <w:rPr>
+          <w:szCs w:val="28"/>
+        </w:rPr>
+        <w:t>動聽，卻什麼都做不到。</w:t>
       </w:r>
     </w:p>
     <w:p>
@@ -1157,78 +1331,73 @@
         <w:spacing w:beforeLines="50" w:before="120"/>
         <w:ind w:leftChars="0" w:right="0"/>
         <w:rPr>
-          <w:sz w:val="32"/>
-          <w:szCs w:val="32"/>
-        </w:rPr>
-      </w:pPr>
-      <w:r>
-        <w:rPr>
-          <w:rFonts w:hint="eastAsia"/>
-          <w:sz w:val="32"/>
-          <w:szCs w:val="32"/>
-        </w:rPr>
-        <w:t>祿</w:t>
-      </w:r>
-      <w:r>
-        <w:rPr>
-          <w:rFonts w:hint="eastAsia"/>
-          <w:sz w:val="16"/>
-          <w:szCs w:val="16"/>
-        </w:rPr>
-        <w:t>(</w:t>
+          <w:szCs w:val="28"/>
+        </w:rPr>
+      </w:pPr>
+      <w:r>
+        <w:rPr>
+          <w:rFonts w:hint="eastAsia"/>
+          <w:szCs w:val="28"/>
+        </w:rPr>
+        <w:t>物我兩忘：</w:t>
+      </w:r>
+    </w:p>
+    <w:p>
+      <w:pPr>
+        <w:pStyle w:val="a9"/>
+        <w:numPr>
+          <w:ilvl w:val="0"/>
+          <w:numId w:val="8"/>
+        </w:numPr>
+        <w:spacing w:beforeLines="50" w:before="120"/>
+        <w:ind w:leftChars="0" w:right="0"/>
+        <w:rPr>
+          <w:szCs w:val="28"/>
+        </w:rPr>
+      </w:pPr>
+      <w:r>
+        <w:rPr>
+          <w:rFonts w:hint="eastAsia"/>
+          <w:szCs w:val="28"/>
+        </w:rPr>
+        <w:t>指創作時藝術家的主體與創作對象的客體渾然為一</w:t>
       </w:r>
       <w:proofErr w:type="gramStart"/>
       <w:r>
         <w:rPr>
           <w:rFonts w:hint="eastAsia"/>
-          <w:color w:val="FF0000"/>
-          <w:sz w:val="16"/>
-          <w:szCs w:val="16"/>
-        </w:rPr>
-        <w:t>ㄌㄨˋ</w:t>
+          <w:szCs w:val="28"/>
+        </w:rPr>
+        <w:t>而兼忘的</w:t>
       </w:r>
       <w:proofErr w:type="gramEnd"/>
       <w:r>
         <w:rPr>
           <w:rFonts w:hint="eastAsia"/>
-          <w:sz w:val="16"/>
-          <w:szCs w:val="16"/>
-        </w:rPr>
-        <w:t>)</w:t>
-      </w:r>
-      <w:r>
-        <w:rPr>
-          <w:rFonts w:hint="eastAsia"/>
-          <w:sz w:val="32"/>
-          <w:szCs w:val="32"/>
-        </w:rPr>
-        <w:t>位：俸祿與官位。俸祿：</w:t>
-      </w:r>
-      <w:r>
-        <w:rPr>
-          <w:rFonts w:hint="eastAsia"/>
-          <w:sz w:val="32"/>
-          <w:szCs w:val="32"/>
-        </w:rPr>
-        <w:t>官吏每年或每月所受</w:t>
-      </w:r>
-      <w:proofErr w:type="gramStart"/>
-      <w:r>
-        <w:rPr>
-          <w:rFonts w:hint="eastAsia"/>
-          <w:sz w:val="32"/>
-          <w:szCs w:val="32"/>
-        </w:rPr>
-        <w:t>的財祿</w:t>
-      </w:r>
-      <w:proofErr w:type="gramEnd"/>
-      <w:r>
-        <w:rPr>
-          <w:rFonts w:hint="eastAsia"/>
-          <w:sz w:val="32"/>
-          <w:szCs w:val="32"/>
-        </w:rPr>
-        <w:t>。</w:t>
+          <w:szCs w:val="28"/>
+        </w:rPr>
+        <w:t>境界。</w:t>
+      </w:r>
+    </w:p>
+    <w:p>
+      <w:pPr>
+        <w:pStyle w:val="a9"/>
+        <w:numPr>
+          <w:ilvl w:val="0"/>
+          <w:numId w:val="8"/>
+        </w:numPr>
+        <w:spacing w:beforeLines="50" w:before="120"/>
+        <w:ind w:leftChars="0" w:right="0"/>
+        <w:rPr>
+          <w:szCs w:val="28"/>
+        </w:rPr>
+      </w:pPr>
+      <w:r>
+        <w:rPr>
+          <w:rFonts w:hint="eastAsia"/>
+          <w:szCs w:val="28"/>
+        </w:rPr>
+        <w:t>物我之間融為一體，忘卻而無分別。</w:t>
       </w:r>
     </w:p>
     <w:p>
@@ -1241,219 +1410,13 @@
         <w:spacing w:beforeLines="50" w:before="120"/>
         <w:ind w:leftChars="0" w:right="0"/>
         <w:rPr>
-          <w:sz w:val="32"/>
-          <w:szCs w:val="32"/>
-        </w:rPr>
-      </w:pPr>
-      <w:r>
-        <w:rPr>
-          <w:rFonts w:hint="eastAsia"/>
-          <w:sz w:val="32"/>
-          <w:szCs w:val="32"/>
-        </w:rPr>
-        <w:t>我執：佛教用語。指眾生執著有一個真實存在的自我之心態。</w:t>
-      </w:r>
-    </w:p>
-    <w:p>
-      <w:pPr>
-        <w:pStyle w:val="a9"/>
-        <w:spacing w:beforeLines="50" w:before="120"/>
-        <w:ind w:leftChars="0" w:left="465" w:right="0" w:firstLine="0"/>
-        <w:rPr>
-          <w:sz w:val="32"/>
-          <w:szCs w:val="32"/>
-        </w:rPr>
-      </w:pPr>
-      <w:r>
-        <w:rPr>
-          <w:rFonts w:hint="eastAsia"/>
-          <w:sz w:val="32"/>
-          <w:szCs w:val="32"/>
-        </w:rPr>
-        <w:t>破我執：就是「無所得、無所求、無所怕。」如有所得，就會有所執；有所求，就有所期待追求，所以也就無法放下執著；有所怕，心裡存有恐懼害怕，</w:t>
-      </w:r>
-      <w:proofErr w:type="gramStart"/>
-      <w:r>
-        <w:rPr>
-          <w:rFonts w:hint="eastAsia"/>
-          <w:sz w:val="32"/>
-          <w:szCs w:val="32"/>
-        </w:rPr>
-        <w:t>我執就依然</w:t>
-      </w:r>
-      <w:proofErr w:type="gramEnd"/>
-      <w:r>
-        <w:rPr>
-          <w:rFonts w:hint="eastAsia"/>
-          <w:sz w:val="32"/>
-          <w:szCs w:val="32"/>
-        </w:rPr>
-        <w:t>存在。世間上會</w:t>
-      </w:r>
-      <w:proofErr w:type="gramStart"/>
-      <w:r>
-        <w:rPr>
-          <w:rFonts w:hint="eastAsia"/>
-          <w:sz w:val="32"/>
-          <w:szCs w:val="32"/>
-        </w:rPr>
-        <w:t>做惡</w:t>
-      </w:r>
-      <w:proofErr w:type="gramEnd"/>
-      <w:r>
-        <w:rPr>
-          <w:rFonts w:hint="eastAsia"/>
-          <w:sz w:val="32"/>
-          <w:szCs w:val="32"/>
-        </w:rPr>
-        <w:t>的人，就是權利心重，無義務心；凡事只想到自己的利益，沒有想到要為他人付出。只會出一張嘴</w:t>
-      </w:r>
-      <w:r>
-        <w:rPr>
-          <w:sz w:val="32"/>
-          <w:szCs w:val="32"/>
-        </w:rPr>
-        <w:t>(台語)，</w:t>
-      </w:r>
-      <w:proofErr w:type="gramStart"/>
-      <w:r>
-        <w:rPr>
-          <w:sz w:val="32"/>
-          <w:szCs w:val="32"/>
-        </w:rPr>
-        <w:t>會說但都</w:t>
-      </w:r>
-      <w:proofErr w:type="gramEnd"/>
-      <w:r>
-        <w:rPr>
-          <w:sz w:val="32"/>
-          <w:szCs w:val="32"/>
-        </w:rPr>
-        <w:t>做不到，</w:t>
-      </w:r>
-      <w:proofErr w:type="gramStart"/>
-      <w:r>
-        <w:rPr>
-          <w:sz w:val="32"/>
-          <w:szCs w:val="32"/>
-        </w:rPr>
-        <w:t>道理說得那麼</w:t>
-      </w:r>
-      <w:proofErr w:type="gramEnd"/>
-      <w:r>
-        <w:rPr>
-          <w:sz w:val="32"/>
-          <w:szCs w:val="32"/>
-        </w:rPr>
-        <w:t>動聽，卻什麼都做不到。</w:t>
-      </w:r>
-    </w:p>
-    <w:p>
-      <w:pPr>
-        <w:pStyle w:val="a9"/>
-        <w:numPr>
-          <w:ilvl w:val="0"/>
-          <w:numId w:val="5"/>
-        </w:numPr>
-        <w:spacing w:beforeLines="50" w:before="120"/>
-        <w:ind w:leftChars="0" w:right="0"/>
-        <w:rPr>
-          <w:sz w:val="32"/>
-          <w:szCs w:val="32"/>
-        </w:rPr>
-      </w:pPr>
-      <w:r>
-        <w:rPr>
-          <w:rFonts w:hint="eastAsia"/>
-          <w:sz w:val="32"/>
-          <w:szCs w:val="32"/>
-        </w:rPr>
-        <w:t>物我兩忘：</w:t>
-      </w:r>
-    </w:p>
-    <w:p>
-      <w:pPr>
-        <w:pStyle w:val="a9"/>
-        <w:numPr>
-          <w:ilvl w:val="0"/>
-          <w:numId w:val="8"/>
-        </w:numPr>
-        <w:spacing w:beforeLines="50" w:before="120"/>
-        <w:ind w:leftChars="0" w:right="0"/>
-        <w:rPr>
-          <w:sz w:val="32"/>
-          <w:szCs w:val="32"/>
-        </w:rPr>
-      </w:pPr>
-      <w:r>
-        <w:rPr>
-          <w:rFonts w:hint="eastAsia"/>
-          <w:sz w:val="32"/>
-          <w:szCs w:val="32"/>
-        </w:rPr>
-        <w:t>指創作時藝術家的主體與創作對象的客體渾然為一</w:t>
-      </w:r>
-      <w:proofErr w:type="gramStart"/>
-      <w:r>
-        <w:rPr>
-          <w:rFonts w:hint="eastAsia"/>
-          <w:sz w:val="32"/>
-          <w:szCs w:val="32"/>
-        </w:rPr>
-        <w:t>而兼忘的</w:t>
-      </w:r>
-      <w:proofErr w:type="gramEnd"/>
-      <w:r>
-        <w:rPr>
-          <w:rFonts w:hint="eastAsia"/>
-          <w:sz w:val="32"/>
-          <w:szCs w:val="32"/>
-        </w:rPr>
-        <w:t>境界。</w:t>
-      </w:r>
-    </w:p>
-    <w:p>
-      <w:pPr>
-        <w:pStyle w:val="a9"/>
-        <w:numPr>
-          <w:ilvl w:val="0"/>
-          <w:numId w:val="8"/>
-        </w:numPr>
-        <w:spacing w:beforeLines="50" w:before="120"/>
-        <w:ind w:leftChars="0" w:right="0"/>
-        <w:rPr>
-          <w:sz w:val="32"/>
-          <w:szCs w:val="32"/>
-        </w:rPr>
-      </w:pPr>
-      <w:r>
-        <w:rPr>
-          <w:rFonts w:hint="eastAsia"/>
-          <w:sz w:val="32"/>
-          <w:szCs w:val="32"/>
-        </w:rPr>
-        <w:t>物我之間融為一體，忘卻而無分別。</w:t>
-      </w:r>
-    </w:p>
-    <w:p>
-      <w:pPr>
-        <w:pStyle w:val="a9"/>
-        <w:numPr>
-          <w:ilvl w:val="0"/>
-          <w:numId w:val="5"/>
-        </w:numPr>
-        <w:spacing w:beforeLines="50" w:before="120"/>
-        <w:ind w:leftChars="0" w:right="0"/>
-        <w:rPr>
-          <w:sz w:val="32"/>
-          <w:szCs w:val="32"/>
-        </w:rPr>
-      </w:pPr>
-      <w:r>
-        <w:rPr>
-          <w:rFonts w:hint="eastAsia"/>
-          <w:sz w:val="32"/>
-          <w:szCs w:val="32"/>
+          <w:szCs w:val="28"/>
+        </w:rPr>
+      </w:pPr>
+      <w:r>
+        <w:rPr>
+          <w:rFonts w:hint="eastAsia"/>
+          <w:szCs w:val="28"/>
         </w:rPr>
         <w:t>澄明：清澈明亮。</w:t>
       </w:r>
@@ -1469,7 +1432,7 @@
 </file>
 
 <file path=word/endnotes.xml><?xml version="1.0" encoding="utf-8"?>
-<w:endnotes xmlns:wpc="http://schemas.microsoft.com/office/word/2010/wordprocessingCanvas" xmlns:cx="http://schemas.microsoft.com/office/drawing/2014/chartex" xmlns:cx1="http://schemas.microsoft.com/office/drawing/2015/9/8/chartex" xmlns:cx2="http://schemas.microsoft.com/office/drawing/2015/10/21/chartex" xmlns:cx3="http://schemas.microsoft.com/office/drawing/2016/5/9/chartex" xmlns:cx4="http://schemas.microsoft.com/office/drawing/2016/5/10/chartex" xmlns:cx5="http://schemas.microsoft.com/office/drawing/2016/5/11/chartex" xmlns:cx6="http://schemas.microsoft.com/office/drawing/2016/5/12/chartex" xmlns:cx7="http://schemas.microsoft.com/office/drawing/2016/5/13/chartex" xmlns:cx8="http://schemas.microsoft.com/office/drawing/2016/5/14/chartex" xmlns:mc="http://schemas.openxmlformats.org/markup-compatibility/2006" xmlns:aink="http://schemas.microsoft.com/office/drawing/2016/ink" xmlns:am3d="http://schemas.microsoft.com/office/drawing/2017/model3d" xmlns:o="urn:schemas-microsoft-com:office:office" xmlns:r="http://schemas.openxmlformats.org/officeDocument/2006/relationships" xmlns:m="http://schemas.openxmlformats.org/officeDocument/2006/math" xmlns:v="urn:schemas-microsoft-com:vml" xmlns:wp14="http://schemas.microsoft.com/office/word/2010/wordprocessingDrawing" xmlns:wp="http://schemas.openxmlformats.org/drawingml/2006/wordprocessingDrawing" xmlns:w10="urn:schemas-microsoft-com:office:word" xmlns:w="http://schemas.openxmlformats.org/wordprocessingml/2006/main" xmlns:w14="http://schemas.microsoft.com/office/word/2010/wordml" xmlns:w15="http://schemas.microsoft.com/office/word/2012/wordml" xmlns:w16cex="http://schemas.microsoft.com/office/word/2018/wordml/cex" xmlns:w16cid="http://schemas.microsoft.com/office/word/2016/wordml/cid" xmlns:w16="http://schemas.microsoft.com/office/word/2018/wordml" xmlns:w16sdtdh="http://schemas.microsoft.com/office/word/2020/wordml/sdtdatahash" xmlns:w16se="http://schemas.microsoft.com/office/word/2015/wordml/symex" xmlns:wpg="http://schemas.microsoft.com/office/word/2010/wordprocessingGroup" xmlns:wpi="http://schemas.microsoft.com/office/word/2010/wordprocessingInk" xmlns:wne="http://schemas.microsoft.com/office/word/2006/wordml" xmlns:wps="http://schemas.microsoft.com/office/word/2010/wordprocessingShape" mc:Ignorable="w14 w15 w16se w16cid w16 w16cex w16sdtdh wp14">
+<w:endnotes xmlns:wpc="http://schemas.microsoft.com/office/word/2010/wordprocessingCanvas" xmlns:cx="http://schemas.microsoft.com/office/drawing/2014/chartex" xmlns:cx1="http://schemas.microsoft.com/office/drawing/2015/9/8/chartex" xmlns:cx2="http://schemas.microsoft.com/office/drawing/2015/10/21/chartex" xmlns:cx3="http://schemas.microsoft.com/office/drawing/2016/5/9/chartex" xmlns:cx4="http://schemas.microsoft.com/office/drawing/2016/5/10/chartex" xmlns:cx5="http://schemas.microsoft.com/office/drawing/2016/5/11/chartex" xmlns:cx6="http://schemas.microsoft.com/office/drawing/2016/5/12/chartex" xmlns:cx7="http://schemas.microsoft.com/office/drawing/2016/5/13/chartex" xmlns:cx8="http://schemas.microsoft.com/office/drawing/2016/5/14/chartex" xmlns:mc="http://schemas.openxmlformats.org/markup-compatibility/2006" xmlns:aink="http://schemas.microsoft.com/office/drawing/2016/ink" xmlns:am3d="http://schemas.microsoft.com/office/drawing/2017/model3d" xmlns:o="urn:schemas-microsoft-com:office:office" xmlns:oel="http://schemas.microsoft.com/office/2019/extlst" xmlns:r="http://schemas.openxmlformats.org/officeDocument/2006/relationships" xmlns:m="http://schemas.openxmlformats.org/officeDocument/2006/math" xmlns:v="urn:schemas-microsoft-com:vml" xmlns:wp14="http://schemas.microsoft.com/office/word/2010/wordprocessingDrawing" xmlns:wp="http://schemas.openxmlformats.org/drawingml/2006/wordprocessingDrawing" xmlns:w10="urn:schemas-microsoft-com:office:word" xmlns:w="http://schemas.openxmlformats.org/wordprocessingml/2006/main" xmlns:w14="http://schemas.microsoft.com/office/word/2010/wordml" xmlns:w15="http://schemas.microsoft.com/office/word/2012/wordml" xmlns:w16cex="http://schemas.microsoft.com/office/word/2018/wordml/cex" xmlns:w16cid="http://schemas.microsoft.com/office/word/2016/wordml/cid" xmlns:w16="http://schemas.microsoft.com/office/word/2018/wordml" xmlns:w16du="http://schemas.microsoft.com/office/word/2023/wordml/word16du" xmlns:w16sdtdh="http://schemas.microsoft.com/office/word/2020/wordml/sdtdatahash" xmlns:w16se="http://schemas.microsoft.com/office/word/2015/wordml/symex" xmlns:wpg="http://schemas.microsoft.com/office/word/2010/wordprocessingGroup" xmlns:wpi="http://schemas.microsoft.com/office/word/2010/wordprocessingInk" xmlns:wne="http://schemas.microsoft.com/office/word/2006/wordml" xmlns:wps="http://schemas.microsoft.com/office/word/2010/wordprocessingShape" mc:Ignorable="w14 w15 w16se w16cid w16 w16cex w16sdtdh wp14">
   <w:endnote w:type="separator" w:id="-1">
     <w:p>
       <w:pPr>
@@ -1494,7 +1457,7 @@
 </file>
 
 <file path=word/footer1.xml><?xml version="1.0" encoding="utf-8"?>
-<w:ftr xmlns:wpc="http://schemas.microsoft.com/office/word/2010/wordprocessingCanvas" xmlns:cx="http://schemas.microsoft.com/office/drawing/2014/chartex" xmlns:cx1="http://schemas.microsoft.com/office/drawing/2015/9/8/chartex" xmlns:cx2="http://schemas.microsoft.com/office/drawing/2015/10/21/chartex" xmlns:cx3="http://schemas.microsoft.com/office/drawing/2016/5/9/chartex" xmlns:cx4="http://schemas.microsoft.com/office/drawing/2016/5/10/chartex" xmlns:cx5="http://schemas.microsoft.com/office/drawing/2016/5/11/chartex" xmlns:cx6="http://schemas.microsoft.com/office/drawing/2016/5/12/chartex" xmlns:cx7="http://schemas.microsoft.com/office/drawing/2016/5/13/chartex" xmlns:cx8="http://schemas.microsoft.com/office/drawing/2016/5/14/chartex" xmlns:mc="http://schemas.openxmlformats.org/markup-compatibility/2006" xmlns:aink="http://schemas.microsoft.com/office/drawing/2016/ink" xmlns:am3d="http://schemas.microsoft.com/office/drawing/2017/model3d" xmlns:o="urn:schemas-microsoft-com:office:office" xmlns:r="http://schemas.openxmlformats.org/officeDocument/2006/relationships" xmlns:m="http://schemas.openxmlformats.org/officeDocument/2006/math" xmlns:v="urn:schemas-microsoft-com:vml" xmlns:wp14="http://schemas.microsoft.com/office/word/2010/wordprocessingDrawing" xmlns:wp="http://schemas.openxmlformats.org/drawingml/2006/wordprocessingDrawing" xmlns:w10="urn:schemas-microsoft-com:office:word" xmlns:w="http://schemas.openxmlformats.org/wordprocessingml/2006/main" xmlns:w14="http://schemas.microsoft.com/office/word/2010/wordml" xmlns:w15="http://schemas.microsoft.com/office/word/2012/wordml" xmlns:w16cex="http://schemas.microsoft.com/office/word/2018/wordml/cex" xmlns:w16cid="http://schemas.microsoft.com/office/word/2016/wordml/cid" xmlns:w16="http://schemas.microsoft.com/office/word/2018/wordml" xmlns:w16sdtdh="http://schemas.microsoft.com/office/word/2020/wordml/sdtdatahash" xmlns:w16se="http://schemas.microsoft.com/office/word/2015/wordml/symex" xmlns:wpg="http://schemas.microsoft.com/office/word/2010/wordprocessingGroup" xmlns:wpi="http://schemas.microsoft.com/office/word/2010/wordprocessingInk" xmlns:wne="http://schemas.microsoft.com/office/word/2006/wordml" xmlns:wps="http://schemas.microsoft.com/office/word/2010/wordprocessingShape" mc:Ignorable="w14 w15 w16se w16cid w16 w16cex w16sdtdh wp14">
+<w:ftr xmlns:wpc="http://schemas.microsoft.com/office/word/2010/wordprocessingCanvas" xmlns:cx="http://schemas.microsoft.com/office/drawing/2014/chartex" xmlns:cx1="http://schemas.microsoft.com/office/drawing/2015/9/8/chartex" xmlns:cx2="http://schemas.microsoft.com/office/drawing/2015/10/21/chartex" xmlns:cx3="http://schemas.microsoft.com/office/drawing/2016/5/9/chartex" xmlns:cx4="http://schemas.microsoft.com/office/drawing/2016/5/10/chartex" xmlns:cx5="http://schemas.microsoft.com/office/drawing/2016/5/11/chartex" xmlns:cx6="http://schemas.microsoft.com/office/drawing/2016/5/12/chartex" xmlns:cx7="http://schemas.microsoft.com/office/drawing/2016/5/13/chartex" xmlns:cx8="http://schemas.microsoft.com/office/drawing/2016/5/14/chartex" xmlns:mc="http://schemas.openxmlformats.org/markup-compatibility/2006" xmlns:aink="http://schemas.microsoft.com/office/drawing/2016/ink" xmlns:am3d="http://schemas.microsoft.com/office/drawing/2017/model3d" xmlns:o="urn:schemas-microsoft-com:office:office" xmlns:oel="http://schemas.microsoft.com/office/2019/extlst" xmlns:r="http://schemas.openxmlformats.org/officeDocument/2006/relationships" xmlns:m="http://schemas.openxmlformats.org/officeDocument/2006/math" xmlns:v="urn:schemas-microsoft-com:vml" xmlns:wp14="http://schemas.microsoft.com/office/word/2010/wordprocessingDrawing" xmlns:wp="http://schemas.openxmlformats.org/drawingml/2006/wordprocessingDrawing" xmlns:w10="urn:schemas-microsoft-com:office:word" xmlns:w="http://schemas.openxmlformats.org/wordprocessingml/2006/main" xmlns:w14="http://schemas.microsoft.com/office/word/2010/wordml" xmlns:w15="http://schemas.microsoft.com/office/word/2012/wordml" xmlns:w16cex="http://schemas.microsoft.com/office/word/2018/wordml/cex" xmlns:w16cid="http://schemas.microsoft.com/office/word/2016/wordml/cid" xmlns:w16="http://schemas.microsoft.com/office/word/2018/wordml" xmlns:w16du="http://schemas.microsoft.com/office/word/2023/wordml/word16du" xmlns:w16sdtdh="http://schemas.microsoft.com/office/word/2020/wordml/sdtdatahash" xmlns:w16se="http://schemas.microsoft.com/office/word/2015/wordml/symex" xmlns:wpg="http://schemas.microsoft.com/office/word/2010/wordprocessingGroup" xmlns:wpi="http://schemas.microsoft.com/office/word/2010/wordprocessingInk" xmlns:wne="http://schemas.microsoft.com/office/word/2006/wordml" xmlns:wps="http://schemas.microsoft.com/office/word/2010/wordprocessingShape" mc:Ignorable="w14 w15 w16se w16cid w16 w16cex w16sdtdh wp14">
   <w:sdt>
     <w:sdtPr>
       <w:id w:val="774450830"/>
@@ -1503,7 +1466,6 @@
         <w:docPartUnique/>
       </w:docPartObj>
     </w:sdtPr>
-    <w:sdtEndPr/>
     <w:sdtContent>
       <w:p>
         <w:pPr>
@@ -1546,7 +1508,7 @@
 </file>
 
 <file path=word/footnotes.xml><?xml version="1.0" encoding="utf-8"?>
-<w:footnotes xmlns:wpc="http://schemas.microsoft.com/office/word/2010/wordprocessingCanvas" xmlns:cx="http://schemas.microsoft.com/office/drawing/2014/chartex" xmlns:cx1="http://schemas.microsoft.com/office/drawing/2015/9/8/chartex" xmlns:cx2="http://schemas.microsoft.com/office/drawing/2015/10/21/chartex" xmlns:cx3="http://schemas.microsoft.com/office/drawing/2016/5/9/chartex" xmlns:cx4="http://schemas.microsoft.com/office/drawing/2016/5/10/chartex" xmlns:cx5="http://schemas.microsoft.com/office/drawing/2016/5/11/chartex" xmlns:cx6="http://schemas.microsoft.com/office/drawing/2016/5/12/chartex" xmlns:cx7="http://schemas.microsoft.com/office/drawing/2016/5/13/chartex" xmlns:cx8="http://schemas.microsoft.com/office/drawing/2016/5/14/chartex" xmlns:mc="http://schemas.openxmlformats.org/markup-compatibility/2006" xmlns:aink="http://schemas.microsoft.com/office/drawing/2016/ink" xmlns:am3d="http://schemas.microsoft.com/office/drawing/2017/model3d" xmlns:o="urn:schemas-microsoft-com:office:office" xmlns:r="http://schemas.openxmlformats.org/officeDocument/2006/relationships" xmlns:m="http://schemas.openxmlformats.org/officeDocument/2006/math" xmlns:v="urn:schemas-microsoft-com:vml" xmlns:wp14="http://schemas.microsoft.com/office/word/2010/wordprocessingDrawing" xmlns:wp="http://schemas.openxmlformats.org/drawingml/2006/wordprocessingDrawing" xmlns:w10="urn:schemas-microsoft-com:office:word" xmlns:w="http://schemas.openxmlformats.org/wordprocessingml/2006/main" xmlns:w14="http://schemas.microsoft.com/office/word/2010/wordml" xmlns:w15="http://schemas.microsoft.com/office/word/2012/wordml" xmlns:w16cex="http://schemas.microsoft.com/office/word/2018/wordml/cex" xmlns:w16cid="http://schemas.microsoft.com/office/word/2016/wordml/cid" xmlns:w16="http://schemas.microsoft.com/office/word/2018/wordml" xmlns:w16sdtdh="http://schemas.microsoft.com/office/word/2020/wordml/sdtdatahash" xmlns:w16se="http://schemas.microsoft.com/office/word/2015/wordml/symex" xmlns:wpg="http://schemas.microsoft.com/office/word/2010/wordprocessingGroup" xmlns:wpi="http://schemas.microsoft.com/office/word/2010/wordprocessingInk" xmlns:wne="http://schemas.microsoft.com/office/word/2006/wordml" xmlns:wps="http://schemas.microsoft.com/office/word/2010/wordprocessingShape" mc:Ignorable="w14 w15 w16se w16cid w16 w16cex w16sdtdh wp14">
+<w:footnotes xmlns:wpc="http://schemas.microsoft.com/office/word/2010/wordprocessingCanvas" xmlns:cx="http://schemas.microsoft.com/office/drawing/2014/chartex" xmlns:cx1="http://schemas.microsoft.com/office/drawing/2015/9/8/chartex" xmlns:cx2="http://schemas.microsoft.com/office/drawing/2015/10/21/chartex" xmlns:cx3="http://schemas.microsoft.com/office/drawing/2016/5/9/chartex" xmlns:cx4="http://schemas.microsoft.com/office/drawing/2016/5/10/chartex" xmlns:cx5="http://schemas.microsoft.com/office/drawing/2016/5/11/chartex" xmlns:cx6="http://schemas.microsoft.com/office/drawing/2016/5/12/chartex" xmlns:cx7="http://schemas.microsoft.com/office/drawing/2016/5/13/chartex" xmlns:cx8="http://schemas.microsoft.com/office/drawing/2016/5/14/chartex" xmlns:mc="http://schemas.openxmlformats.org/markup-compatibility/2006" xmlns:aink="http://schemas.microsoft.com/office/drawing/2016/ink" xmlns:am3d="http://schemas.microsoft.com/office/drawing/2017/model3d" xmlns:o="urn:schemas-microsoft-com:office:office" xmlns:oel="http://schemas.microsoft.com/office/2019/extlst" xmlns:r="http://schemas.openxmlformats.org/officeDocument/2006/relationships" xmlns:m="http://schemas.openxmlformats.org/officeDocument/2006/math" xmlns:v="urn:schemas-microsoft-com:vml" xmlns:wp14="http://schemas.microsoft.com/office/word/2010/wordprocessingDrawing" xmlns:wp="http://schemas.openxmlformats.org/drawingml/2006/wordprocessingDrawing" xmlns:w10="urn:schemas-microsoft-com:office:word" xmlns:w="http://schemas.openxmlformats.org/wordprocessingml/2006/main" xmlns:w14="http://schemas.microsoft.com/office/word/2010/wordml" xmlns:w15="http://schemas.microsoft.com/office/word/2012/wordml" xmlns:w16cex="http://schemas.microsoft.com/office/word/2018/wordml/cex" xmlns:w16cid="http://schemas.microsoft.com/office/word/2016/wordml/cid" xmlns:w16="http://schemas.microsoft.com/office/word/2018/wordml" xmlns:w16du="http://schemas.microsoft.com/office/word/2023/wordml/word16du" xmlns:w16sdtdh="http://schemas.microsoft.com/office/word/2020/wordml/sdtdatahash" xmlns:w16se="http://schemas.microsoft.com/office/word/2015/wordml/symex" xmlns:wpg="http://schemas.microsoft.com/office/word/2010/wordprocessingGroup" xmlns:wpi="http://schemas.microsoft.com/office/word/2010/wordprocessingInk" xmlns:wne="http://schemas.microsoft.com/office/word/2006/wordml" xmlns:wps="http://schemas.microsoft.com/office/word/2010/wordprocessingShape" mc:Ignorable="w14 w15 w16se w16cid w16 w16cex w16sdtdh wp14">
   <w:footnote w:type="separator" w:id="-1">
     <w:p>
       <w:pPr>
@@ -1571,7 +1533,7 @@
 </file>
 
 <file path=word/numbering.xml><?xml version="1.0" encoding="utf-8"?>
-<w:numbering xmlns:wpc="http://schemas.microsoft.com/office/word/2010/wordprocessingCanvas" xmlns:cx="http://schemas.microsoft.com/office/drawing/2014/chartex" xmlns:cx1="http://schemas.microsoft.com/office/drawing/2015/9/8/chartex" xmlns:cx2="http://schemas.microsoft.com/office/drawing/2015/10/21/chartex" xmlns:cx3="http://schemas.microsoft.com/office/drawing/2016/5/9/chartex" xmlns:cx4="http://schemas.microsoft.com/office/drawing/2016/5/10/chartex" xmlns:cx5="http://schemas.microsoft.com/office/drawing/2016/5/11/chartex" xmlns:cx6="http://schemas.microsoft.com/office/drawing/2016/5/12/chartex" xmlns:cx7="http://schemas.microsoft.com/office/drawing/2016/5/13/chartex" xmlns:cx8="http://schemas.microsoft.com/office/drawing/2016/5/14/chartex" xmlns:mc="http://schemas.openxmlformats.org/markup-compatibility/2006" xmlns:aink="http://schemas.microsoft.com/office/drawing/2016/ink" xmlns:am3d="http://schemas.microsoft.com/office/drawing/2017/model3d" xmlns:o="urn:schemas-microsoft-com:office:office" xmlns:r="http://schemas.openxmlformats.org/officeDocument/2006/relationships" xmlns:m="http://schemas.openxmlformats.org/officeDocument/2006/math" xmlns:v="urn:schemas-microsoft-com:vml" xmlns:wp14="http://schemas.microsoft.com/office/word/2010/wordprocessingDrawing" xmlns:wp="http://schemas.openxmlformats.org/drawingml/2006/wordprocessingDrawing" xmlns:w10="urn:schemas-microsoft-com:office:word" xmlns:w="http://schemas.openxmlformats.org/wordprocessingml/2006/main" xmlns:w14="http://schemas.microsoft.com/office/word/2010/wordml" xmlns:w15="http://schemas.microsoft.com/office/word/2012/wordml" xmlns:w16cex="http://schemas.microsoft.com/office/word/2018/wordml/cex" xmlns:w16cid="http://schemas.microsoft.com/office/word/2016/wordml/cid" xmlns:w16="http://schemas.microsoft.com/office/word/2018/wordml" xmlns:w16sdtdh="http://schemas.microsoft.com/office/word/2020/wordml/sdtdatahash" xmlns:w16se="http://schemas.microsoft.com/office/word/2015/wordml/symex" xmlns:wpg="http://schemas.microsoft.com/office/word/2010/wordprocessingGroup" xmlns:wpi="http://schemas.microsoft.com/office/word/2010/wordprocessingInk" xmlns:wne="http://schemas.microsoft.com/office/word/2006/wordml" xmlns:wps="http://schemas.microsoft.com/office/word/2010/wordprocessingShape" mc:Ignorable="w14 w15 w16se w16cid w16 w16cex w16sdtdh wp14">
+<w:numbering xmlns:wpc="http://schemas.microsoft.com/office/word/2010/wordprocessingCanvas" xmlns:cx="http://schemas.microsoft.com/office/drawing/2014/chartex" xmlns:cx1="http://schemas.microsoft.com/office/drawing/2015/9/8/chartex" xmlns:cx2="http://schemas.microsoft.com/office/drawing/2015/10/21/chartex" xmlns:cx3="http://schemas.microsoft.com/office/drawing/2016/5/9/chartex" xmlns:cx4="http://schemas.microsoft.com/office/drawing/2016/5/10/chartex" xmlns:cx5="http://schemas.microsoft.com/office/drawing/2016/5/11/chartex" xmlns:cx6="http://schemas.microsoft.com/office/drawing/2016/5/12/chartex" xmlns:cx7="http://schemas.microsoft.com/office/drawing/2016/5/13/chartex" xmlns:cx8="http://schemas.microsoft.com/office/drawing/2016/5/14/chartex" xmlns:mc="http://schemas.openxmlformats.org/markup-compatibility/2006" xmlns:aink="http://schemas.microsoft.com/office/drawing/2016/ink" xmlns:am3d="http://schemas.microsoft.com/office/drawing/2017/model3d" xmlns:o="urn:schemas-microsoft-com:office:office" xmlns:oel="http://schemas.microsoft.com/office/2019/extlst" xmlns:r="http://schemas.openxmlformats.org/officeDocument/2006/relationships" xmlns:m="http://schemas.openxmlformats.org/officeDocument/2006/math" xmlns:v="urn:schemas-microsoft-com:vml" xmlns:wp14="http://schemas.microsoft.com/office/word/2010/wordprocessingDrawing" xmlns:wp="http://schemas.openxmlformats.org/drawingml/2006/wordprocessingDrawing" xmlns:w10="urn:schemas-microsoft-com:office:word" xmlns:w="http://schemas.openxmlformats.org/wordprocessingml/2006/main" xmlns:w14="http://schemas.microsoft.com/office/word/2010/wordml" xmlns:w15="http://schemas.microsoft.com/office/word/2012/wordml" xmlns:w16cex="http://schemas.microsoft.com/office/word/2018/wordml/cex" xmlns:w16cid="http://schemas.microsoft.com/office/word/2016/wordml/cid" xmlns:w16="http://schemas.microsoft.com/office/word/2018/wordml" xmlns:w16du="http://schemas.microsoft.com/office/word/2023/wordml/word16du" xmlns:w16sdtdh="http://schemas.microsoft.com/office/word/2020/wordml/sdtdatahash" xmlns:w16se="http://schemas.microsoft.com/office/word/2015/wordml/symex" xmlns:wpg="http://schemas.microsoft.com/office/word/2010/wordprocessingGroup" xmlns:wpi="http://schemas.microsoft.com/office/word/2010/wordprocessingInk" xmlns:wne="http://schemas.microsoft.com/office/word/2006/wordml" xmlns:wps="http://schemas.microsoft.com/office/word/2010/wordprocessingShape" mc:Ignorable="w14 w15 w16se w16cid w16 w16cex w16sdtdh wp14">
   <w:abstractNum w:abstractNumId="0" w15:restartNumberingAfterBreak="0">
     <w:nsid w:val="02A11C50"/>
     <w:multiLevelType w:val="hybridMultilevel"/>
@@ -2488,6 +2450,95 @@
     </w:lvl>
   </w:abstractNum>
   <w:abstractNum w:abstractNumId="9" w15:restartNumberingAfterBreak="0">
+    <w:nsid w:val="57C90F8F"/>
+    <w:multiLevelType w:val="hybridMultilevel"/>
+    <w:tmpl w:val="3844E964"/>
+    <w:lvl w:ilvl="0" w:tplc="0409000F">
+      <w:start w:val="1"/>
+      <w:numFmt w:val="decimal"/>
+      <w:lvlText w:val="%1."/>
+      <w:lvlJc w:val="left"/>
+      <w:pPr>
+        <w:ind w:left="480" w:hanging="480"/>
+      </w:pPr>
+      <w:rPr>
+        <w:rFonts w:hint="default"/>
+      </w:rPr>
+    </w:lvl>
+    <w:lvl w:ilvl="1" w:tplc="FFFFFFFF" w:tentative="1">
+      <w:start w:val="1"/>
+      <w:numFmt w:val="ideographTraditional"/>
+      <w:lvlText w:val="%2、"/>
+      <w:lvlJc w:val="left"/>
+      <w:pPr>
+        <w:ind w:left="960" w:hanging="480"/>
+      </w:pPr>
+    </w:lvl>
+    <w:lvl w:ilvl="2" w:tplc="FFFFFFFF" w:tentative="1">
+      <w:start w:val="1"/>
+      <w:numFmt w:val="lowerRoman"/>
+      <w:lvlText w:val="%3."/>
+      <w:lvlJc w:val="right"/>
+      <w:pPr>
+        <w:ind w:left="1440" w:hanging="480"/>
+      </w:pPr>
+    </w:lvl>
+    <w:lvl w:ilvl="3" w:tplc="FFFFFFFF" w:tentative="1">
+      <w:start w:val="1"/>
+      <w:numFmt w:val="decimal"/>
+      <w:lvlText w:val="%4."/>
+      <w:lvlJc w:val="left"/>
+      <w:pPr>
+        <w:ind w:left="1920" w:hanging="480"/>
+      </w:pPr>
+    </w:lvl>
+    <w:lvl w:ilvl="4" w:tplc="FFFFFFFF" w:tentative="1">
+      <w:start w:val="1"/>
+      <w:numFmt w:val="ideographTraditional"/>
+      <w:lvlText w:val="%5、"/>
+      <w:lvlJc w:val="left"/>
+      <w:pPr>
+        <w:ind w:left="2400" w:hanging="480"/>
+      </w:pPr>
+    </w:lvl>
+    <w:lvl w:ilvl="5" w:tplc="FFFFFFFF" w:tentative="1">
+      <w:start w:val="1"/>
+      <w:numFmt w:val="lowerRoman"/>
+      <w:lvlText w:val="%6."/>
+      <w:lvlJc w:val="right"/>
+      <w:pPr>
+        <w:ind w:left="2880" w:hanging="480"/>
+      </w:pPr>
+    </w:lvl>
+    <w:lvl w:ilvl="6" w:tplc="FFFFFFFF" w:tentative="1">
+      <w:start w:val="1"/>
+      <w:numFmt w:val="decimal"/>
+      <w:lvlText w:val="%7."/>
+      <w:lvlJc w:val="left"/>
+      <w:pPr>
+        <w:ind w:left="3360" w:hanging="480"/>
+      </w:pPr>
+    </w:lvl>
+    <w:lvl w:ilvl="7" w:tplc="FFFFFFFF" w:tentative="1">
+      <w:start w:val="1"/>
+      <w:numFmt w:val="ideographTraditional"/>
+      <w:lvlText w:val="%8、"/>
+      <w:lvlJc w:val="left"/>
+      <w:pPr>
+        <w:ind w:left="3840" w:hanging="480"/>
+      </w:pPr>
+    </w:lvl>
+    <w:lvl w:ilvl="8" w:tplc="FFFFFFFF" w:tentative="1">
+      <w:start w:val="1"/>
+      <w:numFmt w:val="lowerRoman"/>
+      <w:lvlText w:val="%9."/>
+      <w:lvlJc w:val="right"/>
+      <w:pPr>
+        <w:ind w:left="4320" w:hanging="480"/>
+      </w:pPr>
+    </w:lvl>
+  </w:abstractNum>
+  <w:abstractNum w:abstractNumId="10" w15:restartNumberingAfterBreak="0">
     <w:nsid w:val="60793F8E"/>
     <w:multiLevelType w:val="hybridMultilevel"/>
     <w:tmpl w:val="BD1437BA"/>
@@ -2600,35 +2651,38 @@
       </w:rPr>
     </w:lvl>
   </w:abstractNum>
-  <w:num w:numId="1">
-    <w:abstractNumId w:val="9"/>
+  <w:num w:numId="1" w16cid:durableId="2134521202">
+    <w:abstractNumId w:val="10"/>
   </w:num>
-  <w:num w:numId="2">
+  <w:num w:numId="2" w16cid:durableId="1152791651">
     <w:abstractNumId w:val="2"/>
   </w:num>
-  <w:num w:numId="3">
+  <w:num w:numId="3" w16cid:durableId="578826086">
     <w:abstractNumId w:val="0"/>
   </w:num>
-  <w:num w:numId="4">
+  <w:num w:numId="4" w16cid:durableId="1602420959">
     <w:abstractNumId w:val="6"/>
   </w:num>
-  <w:num w:numId="5">
+  <w:num w:numId="5" w16cid:durableId="1629241832">
     <w:abstractNumId w:val="4"/>
   </w:num>
-  <w:num w:numId="6">
+  <w:num w:numId="6" w16cid:durableId="1408262462">
     <w:abstractNumId w:val="3"/>
   </w:num>
-  <w:num w:numId="7">
+  <w:num w:numId="7" w16cid:durableId="664089131">
     <w:abstractNumId w:val="5"/>
   </w:num>
-  <w:num w:numId="8">
+  <w:num w:numId="8" w16cid:durableId="2089376674">
     <w:abstractNumId w:val="7"/>
   </w:num>
-  <w:num w:numId="9">
+  <w:num w:numId="9" w16cid:durableId="322896984">
     <w:abstractNumId w:val="1"/>
   </w:num>
-  <w:num w:numId="10">
+  <w:num w:numId="10" w16cid:durableId="1606420910">
     <w:abstractNumId w:val="8"/>
+  </w:num>
+  <w:num w:numId="11" w16cid:durableId="580993662">
+    <w:abstractNumId w:val="9"/>
   </w:num>
 </w:numbering>
 </file>
@@ -2753,6 +2807,7 @@
     <w:lsdException w:name="HTML Sample" w:semiHidden="1" w:unhideWhenUsed="1"/>
     <w:lsdException w:name="HTML Typewriter" w:semiHidden="1" w:unhideWhenUsed="1"/>
     <w:lsdException w:name="HTML Variable" w:semiHidden="1" w:unhideWhenUsed="1"/>
+    <w:lsdException w:name="Normal Table" w:semiHidden="1" w:unhideWhenUsed="1"/>
     <w:lsdException w:name="annotation subject" w:semiHidden="1" w:unhideWhenUsed="1"/>
     <w:lsdException w:name="No List" w:semiHidden="1" w:unhideWhenUsed="1"/>
     <w:lsdException w:name="Outline List 1" w:semiHidden="1" w:unhideWhenUsed="1"/>
@@ -2799,8 +2854,10 @@
     <w:lsdException w:name="Table Subtle 2" w:semiHidden="1" w:unhideWhenUsed="1"/>
     <w:lsdException w:name="Table Web 1" w:semiHidden="1" w:unhideWhenUsed="1"/>
     <w:lsdException w:name="Table Web 2" w:semiHidden="1" w:unhideWhenUsed="1"/>
+    <w:lsdException w:name="Table Web 3" w:semiHidden="1" w:unhideWhenUsed="1"/>
     <w:lsdException w:name="Balloon Text" w:semiHidden="1" w:unhideWhenUsed="1"/>
     <w:lsdException w:name="Table Grid" w:uiPriority="39"/>
+    <w:lsdException w:name="Table Theme" w:semiHidden="1" w:unhideWhenUsed="1"/>
     <w:lsdException w:name="Placeholder Text" w:semiHidden="1"/>
     <w:lsdException w:name="No Spacing" w:uiPriority="1" w:qFormat="1"/>
     <w:lsdException w:name="Light Shading" w:uiPriority="60"/>

--- a/doc/詩/唐朝/王維/王維-辛夷塢.docx
+++ b/doc/詩/唐朝/王維/王維-辛夷塢.docx
@@ -1,6 +1,6 @@
 
 <file path=word/document.xml><?xml version="1.0" encoding="utf-8"?>
-<w:document xmlns:wpc="http://schemas.microsoft.com/office/word/2010/wordprocessingCanvas" xmlns:cx="http://schemas.microsoft.com/office/drawing/2014/chartex" xmlns:cx1="http://schemas.microsoft.com/office/drawing/2015/9/8/chartex" xmlns:cx2="http://schemas.microsoft.com/office/drawing/2015/10/21/chartex" xmlns:cx3="http://schemas.microsoft.com/office/drawing/2016/5/9/chartex" xmlns:cx4="http://schemas.microsoft.com/office/drawing/2016/5/10/chartex" xmlns:cx5="http://schemas.microsoft.com/office/drawing/2016/5/11/chartex" xmlns:cx6="http://schemas.microsoft.com/office/drawing/2016/5/12/chartex" xmlns:cx7="http://schemas.microsoft.com/office/drawing/2016/5/13/chartex" xmlns:cx8="http://schemas.microsoft.com/office/drawing/2016/5/14/chartex" xmlns:mc="http://schemas.openxmlformats.org/markup-compatibility/2006" xmlns:aink="http://schemas.microsoft.com/office/drawing/2016/ink" xmlns:am3d="http://schemas.microsoft.com/office/drawing/2017/model3d" xmlns:o="urn:schemas-microsoft-com:office:office" xmlns:oel="http://schemas.microsoft.com/office/2019/extlst" xmlns:r="http://schemas.openxmlformats.org/officeDocument/2006/relationships" xmlns:m="http://schemas.openxmlformats.org/officeDocument/2006/math" xmlns:v="urn:schemas-microsoft-com:vml" xmlns:wp14="http://schemas.microsoft.com/office/word/2010/wordprocessingDrawing" xmlns:wp="http://schemas.openxmlformats.org/drawingml/2006/wordprocessingDrawing" xmlns:w10="urn:schemas-microsoft-com:office:word" xmlns:w="http://schemas.openxmlformats.org/wordprocessingml/2006/main" xmlns:w14="http://schemas.microsoft.com/office/word/2010/wordml" xmlns:w15="http://schemas.microsoft.com/office/word/2012/wordml" xmlns:w16cex="http://schemas.microsoft.com/office/word/2018/wordml/cex" xmlns:w16cid="http://schemas.microsoft.com/office/word/2016/wordml/cid" xmlns:w16="http://schemas.microsoft.com/office/word/2018/wordml" xmlns:w16du="http://schemas.microsoft.com/office/word/2023/wordml/word16du" xmlns:w16sdtdh="http://schemas.microsoft.com/office/word/2020/wordml/sdtdatahash" xmlns:w16se="http://schemas.microsoft.com/office/word/2015/wordml/symex" xmlns:wpg="http://schemas.microsoft.com/office/word/2010/wordprocessingGroup" xmlns:wpi="http://schemas.microsoft.com/office/word/2010/wordprocessingInk" xmlns:wne="http://schemas.microsoft.com/office/word/2006/wordml" xmlns:wps="http://schemas.microsoft.com/office/word/2010/wordprocessingShape" mc:Ignorable="w14 w15 w16se w16cid w16 w16cex w16sdtdh wp14">
+<w:document xmlns:wpc="http://schemas.microsoft.com/office/word/2010/wordprocessingCanvas" xmlns:cx="http://schemas.microsoft.com/office/drawing/2014/chartex" xmlns:cx1="http://schemas.microsoft.com/office/drawing/2015/9/8/chartex" xmlns:cx2="http://schemas.microsoft.com/office/drawing/2015/10/21/chartex" xmlns:cx3="http://schemas.microsoft.com/office/drawing/2016/5/9/chartex" xmlns:cx4="http://schemas.microsoft.com/office/drawing/2016/5/10/chartex" xmlns:cx5="http://schemas.microsoft.com/office/drawing/2016/5/11/chartex" xmlns:cx6="http://schemas.microsoft.com/office/drawing/2016/5/12/chartex" xmlns:cx7="http://schemas.microsoft.com/office/drawing/2016/5/13/chartex" xmlns:cx8="http://schemas.microsoft.com/office/drawing/2016/5/14/chartex" xmlns:mc="http://schemas.openxmlformats.org/markup-compatibility/2006" xmlns:aink="http://schemas.microsoft.com/office/drawing/2016/ink" xmlns:am3d="http://schemas.microsoft.com/office/drawing/2017/model3d" xmlns:o="urn:schemas-microsoft-com:office:office" xmlns:r="http://schemas.openxmlformats.org/officeDocument/2006/relationships" xmlns:m="http://schemas.openxmlformats.org/officeDocument/2006/math" xmlns:v="urn:schemas-microsoft-com:vml" xmlns:wp14="http://schemas.microsoft.com/office/word/2010/wordprocessingDrawing" xmlns:wp="http://schemas.openxmlformats.org/drawingml/2006/wordprocessingDrawing" xmlns:w10="urn:schemas-microsoft-com:office:word" xmlns:w="http://schemas.openxmlformats.org/wordprocessingml/2006/main" xmlns:w14="http://schemas.microsoft.com/office/word/2010/wordml" xmlns:w15="http://schemas.microsoft.com/office/word/2012/wordml" xmlns:w16cex="http://schemas.microsoft.com/office/word/2018/wordml/cex" xmlns:w16cid="http://schemas.microsoft.com/office/word/2016/wordml/cid" xmlns:w16="http://schemas.microsoft.com/office/word/2018/wordml" xmlns:w16sdtdh="http://schemas.microsoft.com/office/word/2020/wordml/sdtdatahash" xmlns:w16se="http://schemas.microsoft.com/office/word/2015/wordml/symex" xmlns:wpg="http://schemas.microsoft.com/office/word/2010/wordprocessingGroup" xmlns:wpi="http://schemas.microsoft.com/office/word/2010/wordprocessingInk" xmlns:wne="http://schemas.microsoft.com/office/word/2006/wordml" xmlns:wps="http://schemas.microsoft.com/office/word/2010/wordprocessingShape" mc:Ignorable="w14 w15 w16se w16cid w16 w16cex w16sdtdh wp14">
   <w:body>
     <w:p>
       <w:pPr>
@@ -72,77 +72,13 @@
           <w:sz w:val="32"/>
         </w:rPr>
       </w:pPr>
-      <w:proofErr w:type="gramStart"/>
       <w:r>
         <w:rPr>
           <w:rFonts w:hint="eastAsia"/>
           <w:color w:val="0F0F0F"/>
           <w:sz w:val="32"/>
         </w:rPr>
-        <w:t>木末芙蓉</w:t>
-      </w:r>
-      <w:proofErr w:type="gramEnd"/>
-      <w:r>
-        <w:rPr>
-          <w:rFonts w:hint="eastAsia"/>
-          <w:color w:val="0F0F0F"/>
-          <w:sz w:val="32"/>
-        </w:rPr>
-        <w:t>花，山中發紅</w:t>
-      </w:r>
-      <w:proofErr w:type="gramStart"/>
-      <w:r>
-        <w:rPr>
-          <w:rFonts w:hint="eastAsia"/>
-          <w:color w:val="0F0F0F"/>
-          <w:sz w:val="32"/>
-        </w:rPr>
-        <w:t>萼</w:t>
-      </w:r>
-      <w:proofErr w:type="gramEnd"/>
-      <w:r>
-        <w:rPr>
-          <w:rFonts w:hint="eastAsia"/>
-          <w:color w:val="0F0F0F"/>
-          <w:sz w:val="32"/>
-        </w:rPr>
-        <w:t>。</w:t>
-      </w:r>
-      <w:proofErr w:type="gramStart"/>
-      <w:r>
-        <w:rPr>
-          <w:rFonts w:hint="eastAsia"/>
-          <w:color w:val="0F0F0F"/>
-          <w:sz w:val="32"/>
-        </w:rPr>
-        <w:t>澗戶寂</w:t>
-      </w:r>
-      <w:proofErr w:type="gramEnd"/>
-      <w:r>
-        <w:rPr>
-          <w:rFonts w:hint="eastAsia"/>
-          <w:color w:val="0F0F0F"/>
-          <w:sz w:val="32"/>
-        </w:rPr>
-        <w:t>無人，</w:t>
-      </w:r>
-      <w:proofErr w:type="gramStart"/>
-      <w:r>
-        <w:rPr>
-          <w:rFonts w:hint="eastAsia"/>
-          <w:color w:val="0F0F0F"/>
-          <w:sz w:val="32"/>
-        </w:rPr>
-        <w:t>紛紛開且落</w:t>
-      </w:r>
-      <w:proofErr w:type="gramEnd"/>
-      <w:r>
-        <w:rPr>
-          <w:rFonts w:hint="eastAsia"/>
-          <w:color w:val="0F0F0F"/>
-          <w:sz w:val="32"/>
-        </w:rPr>
-        <w:t>。</w:t>
+        <w:t>木末芙蓉花，山中發紅萼。澗戶寂無人，紛紛開且落。</w:t>
       </w:r>
     </w:p>
     <w:p>
@@ -167,71 +103,6 @@
           <w:szCs w:val="32"/>
         </w:rPr>
         <w:t xml:space="preserve"> </w:t>
-      </w:r>
-    </w:p>
-    <w:p>
-      <w:pPr>
-        <w:pStyle w:val="a9"/>
-        <w:numPr>
-          <w:ilvl w:val="0"/>
-          <w:numId w:val="11"/>
-        </w:numPr>
-        <w:ind w:leftChars="0"/>
-        <w:rPr>
-          <w:rFonts w:hint="eastAsia"/>
-          <w:color w:val="0F0F0F"/>
-          <w:szCs w:val="28"/>
-        </w:rPr>
-      </w:pPr>
-      <w:proofErr w:type="gramStart"/>
-      <w:r>
-        <w:rPr>
-          <w:rFonts w:hint="eastAsia"/>
-          <w:color w:val="0F0F0F"/>
-          <w:szCs w:val="28"/>
-        </w:rPr>
-        <w:t>塢</w:t>
-      </w:r>
-      <w:proofErr w:type="gramEnd"/>
-      <w:r>
-        <w:rPr>
-          <w:color w:val="0F0F0F"/>
-          <w:szCs w:val="28"/>
-        </w:rPr>
-        <w:t>(</w:t>
-      </w:r>
-      <w:proofErr w:type="gramStart"/>
-      <w:r>
-        <w:rPr>
-          <w:color w:val="FF0000"/>
-          <w:sz w:val="16"/>
-          <w:szCs w:val="16"/>
-        </w:rPr>
-        <w:t>ㄨˋ</w:t>
-      </w:r>
-      <w:proofErr w:type="gramEnd"/>
-      <w:r>
-        <w:rPr>
-          <w:color w:val="0F0F0F"/>
-          <w:szCs w:val="28"/>
-        </w:rPr>
-        <w:t>)：四周高而中央低的地方。如：「船塢」、「山塢」、「花</w:t>
-      </w:r>
-      <w:proofErr w:type="gramStart"/>
-      <w:r>
-        <w:rPr>
-          <w:color w:val="0F0F0F"/>
-          <w:szCs w:val="28"/>
-        </w:rPr>
-        <w:t>塢</w:t>
-      </w:r>
-      <w:proofErr w:type="gramEnd"/>
-      <w:r>
-        <w:rPr>
-          <w:color w:val="0F0F0F"/>
-          <w:szCs w:val="28"/>
-        </w:rPr>
-        <w:t>」。</w:t>
       </w:r>
     </w:p>
     <w:p>
@@ -242,69 +113,73 @@
           <w:numId w:val="11"/>
         </w:numPr>
         <w:spacing w:after="0" w:line="480" w:lineRule="exact"/>
-        <w:ind w:leftChars="0" w:right="0"/>
-        <w:rPr>
-          <w:color w:val="0F0F0F"/>
-          <w:szCs w:val="28"/>
-        </w:rPr>
-      </w:pPr>
-      <w:proofErr w:type="gramStart"/>
-      <w:r>
-        <w:rPr>
-          <w:color w:val="0F0F0F"/>
-          <w:szCs w:val="28"/>
-        </w:rPr>
-        <w:t>木末芙蓉</w:t>
-      </w:r>
-      <w:proofErr w:type="gramEnd"/>
-      <w:r>
-        <w:rPr>
-          <w:color w:val="0F0F0F"/>
-          <w:szCs w:val="28"/>
-        </w:rPr>
-        <w:t>花：即指辛夷。辛夷，落葉喬木。其</w:t>
-      </w:r>
-      <w:proofErr w:type="gramStart"/>
-      <w:r>
-        <w:rPr>
-          <w:color w:val="0F0F0F"/>
-          <w:szCs w:val="28"/>
-        </w:rPr>
-        <w:t>花初出時尖</w:t>
-      </w:r>
-      <w:proofErr w:type="gramEnd"/>
-      <w:r>
-        <w:rPr>
-          <w:color w:val="0F0F0F"/>
-          <w:szCs w:val="28"/>
-        </w:rPr>
-        <w:t>如筆</w:t>
-      </w:r>
-      <w:proofErr w:type="gramStart"/>
-      <w:r>
-        <w:rPr>
-          <w:color w:val="0F0F0F"/>
-          <w:szCs w:val="28"/>
-        </w:rPr>
-        <w:t>椎</w:t>
-      </w:r>
-      <w:proofErr w:type="gramEnd"/>
-      <w:r>
-        <w:rPr>
-          <w:color w:val="0F0F0F"/>
-          <w:szCs w:val="28"/>
-        </w:rPr>
-        <w:t>，故又稱木筆，因其初春開花，又</w:t>
-      </w:r>
-      <w:proofErr w:type="gramStart"/>
-      <w:r>
-        <w:rPr>
-          <w:color w:val="0F0F0F"/>
-          <w:szCs w:val="28"/>
-        </w:rPr>
-        <w:t>名應春花</w:t>
-      </w:r>
-      <w:proofErr w:type="gramEnd"/>
+        <w:ind w:leftChars="0" w:left="284" w:right="0" w:hanging="284"/>
+        <w:jc w:val="both"/>
+        <w:rPr>
+          <w:color w:val="0F0F0F"/>
+          <w:szCs w:val="28"/>
+        </w:rPr>
+      </w:pPr>
+      <w:r>
+        <w:rPr>
+          <w:rFonts w:hint="eastAsia"/>
+          <w:color w:val="0F0F0F"/>
+          <w:szCs w:val="28"/>
+        </w:rPr>
+        <w:t>辛夷</w:t>
+      </w:r>
+      <w:r>
+        <w:rPr>
+          <w:rFonts w:hint="eastAsia"/>
+          <w:color w:val="0F0F0F"/>
+          <w:szCs w:val="28"/>
+        </w:rPr>
+        <w:t>塢</w:t>
+      </w:r>
+      <w:r>
+        <w:rPr>
+          <w:color w:val="0F0F0F"/>
+          <w:szCs w:val="28"/>
+        </w:rPr>
+        <w:t>(</w:t>
+      </w:r>
+      <w:r>
+        <w:rPr>
+          <w:color w:val="FF0000"/>
+          <w:sz w:val="16"/>
+          <w:szCs w:val="16"/>
+        </w:rPr>
+        <w:t>ㄨˋ</w:t>
+      </w:r>
+      <w:r>
+        <w:rPr>
+          <w:color w:val="0F0F0F"/>
+          <w:szCs w:val="28"/>
+        </w:rPr>
+        <w:t>)：</w:t>
+      </w:r>
+      <w:r>
+        <w:rPr>
+          <w:rFonts w:hint="eastAsia"/>
+          <w:color w:val="0F0F0F"/>
+          <w:szCs w:val="28"/>
+        </w:rPr>
+        <w:t>指</w:t>
+      </w:r>
+      <w:r>
+        <w:rPr>
+          <w:color w:val="0F0F0F"/>
+          <w:szCs w:val="28"/>
+        </w:rPr>
+        <w:t>長滿辛夷（木蘭科植物）的山中小谷，是一個幽靜、偏僻的地方</w:t>
+      </w:r>
+      <w:r>
+        <w:rPr>
+          <w:color w:val="0F0F0F"/>
+          <w:szCs w:val="28"/>
+        </w:rPr>
+        <w:br/>
+      </w:r>
       <w:r>
         <w:rPr>
           <w:color w:val="0F0F0F"/>
@@ -312,133 +187,68 @@
         </w:rPr>
         <w:t>。</w:t>
       </w:r>
-      <w:proofErr w:type="gramStart"/>
-      <w:r>
-        <w:rPr>
-          <w:color w:val="0F0F0F"/>
-          <w:szCs w:val="28"/>
-        </w:rPr>
-        <w:t>花有紫白</w:t>
-      </w:r>
-      <w:proofErr w:type="gramEnd"/>
-      <w:r>
-        <w:rPr>
-          <w:color w:val="0F0F0F"/>
-          <w:szCs w:val="28"/>
-        </w:rPr>
-        <w:t>二色，大如蓮花。白色者名玉蘭。</w:t>
-      </w:r>
-      <w:proofErr w:type="gramStart"/>
-      <w:r>
-        <w:rPr>
-          <w:color w:val="0F0F0F"/>
-          <w:szCs w:val="28"/>
-        </w:rPr>
-        <w:t>紫者六瓣</w:t>
-      </w:r>
-      <w:proofErr w:type="gramEnd"/>
-      <w:r>
-        <w:rPr>
-          <w:color w:val="0F0F0F"/>
-          <w:szCs w:val="28"/>
-        </w:rPr>
-        <w:t>，</w:t>
-      </w:r>
-      <w:proofErr w:type="gramStart"/>
-      <w:r>
-        <w:rPr>
-          <w:color w:val="0F0F0F"/>
-          <w:szCs w:val="28"/>
-        </w:rPr>
-        <w:t>瓣短闊，</w:t>
-      </w:r>
-      <w:proofErr w:type="gramEnd"/>
-      <w:r>
-        <w:rPr>
-          <w:color w:val="0F0F0F"/>
-          <w:szCs w:val="28"/>
-        </w:rPr>
-        <w:t>其色與形似蓮花，蓮花亦稱芙蓉。辛夷花開在枝頭，故以“木末芙蓉花”</w:t>
-      </w:r>
-      <w:proofErr w:type="gramStart"/>
-      <w:r>
-        <w:rPr>
-          <w:color w:val="0F0F0F"/>
-          <w:szCs w:val="28"/>
-        </w:rPr>
-        <w:t>借指</w:t>
-      </w:r>
-      <w:proofErr w:type="gramEnd"/>
-      <w:r>
-        <w:rPr>
-          <w:color w:val="0F0F0F"/>
-          <w:szCs w:val="28"/>
-        </w:rPr>
-        <w:t>。</w:t>
-      </w:r>
-    </w:p>
-    <w:p>
-      <w:pPr>
-        <w:pStyle w:val="a9"/>
-        <w:numPr>
-          <w:ilvl w:val="0"/>
-          <w:numId w:val="11"/>
-        </w:numPr>
-        <w:ind w:leftChars="0"/>
-        <w:rPr>
-          <w:rFonts w:hint="eastAsia"/>
-          <w:color w:val="0F0F0F"/>
-          <w:szCs w:val="28"/>
-        </w:rPr>
-      </w:pPr>
-      <w:proofErr w:type="gramStart"/>
-      <w:r>
-        <w:rPr>
-          <w:color w:val="0F0F0F"/>
-          <w:szCs w:val="28"/>
-        </w:rPr>
-        <w:t>萼</w:t>
-      </w:r>
-      <w:proofErr w:type="gramEnd"/>
-      <w:r>
-        <w:rPr>
-          <w:color w:val="0F0F0F"/>
-          <w:szCs w:val="28"/>
-        </w:rPr>
-        <w:t>：花萼，花的組成部分之，由若干片狀物組成，包在花瓣外面，花</w:t>
-      </w:r>
-      <w:proofErr w:type="gramStart"/>
-      <w:r>
-        <w:rPr>
-          <w:color w:val="0F0F0F"/>
-          <w:szCs w:val="28"/>
-        </w:rPr>
-        <w:t>開時</w:t>
-      </w:r>
-      <w:r>
-        <w:rPr>
-          <w:rFonts w:hint="eastAsia"/>
-          <w:color w:val="0F0F0F"/>
-          <w:szCs w:val="28"/>
-        </w:rPr>
-        <w:t>托著</w:t>
-      </w:r>
-      <w:proofErr w:type="gramEnd"/>
-      <w:r>
-        <w:rPr>
-          <w:rFonts w:hint="eastAsia"/>
-          <w:color w:val="0F0F0F"/>
-          <w:szCs w:val="28"/>
-        </w:rPr>
-        <w:t>花瓣。</w:t>
-      </w:r>
-      <w:r>
-        <w:rPr>
-          <w:rFonts w:hint="eastAsia"/>
-          <w:color w:val="0F0F0F"/>
-          <w:szCs w:val="28"/>
-        </w:rPr>
-        <w:t>托著：用手掌舉起或頂住。</w:t>
+      <w:r>
+        <w:rPr>
+          <w:rFonts w:hint="eastAsia"/>
+          <w:color w:val="0F0F0F"/>
+          <w:szCs w:val="28"/>
+        </w:rPr>
+        <w:t>「</w:t>
+      </w:r>
+      <w:r>
+        <w:rPr>
+          <w:rFonts w:hint="eastAsia"/>
+          <w:color w:val="0F0F0F"/>
+          <w:szCs w:val="28"/>
+        </w:rPr>
+        <w:t>塢</w:t>
+      </w:r>
+      <w:r>
+        <w:rPr>
+          <w:rFonts w:hint="eastAsia"/>
+          <w:color w:val="0F0F0F"/>
+          <w:szCs w:val="28"/>
+        </w:rPr>
+        <w:t>」</w:t>
+      </w:r>
+      <w:r>
+        <w:rPr>
+          <w:rFonts w:hint="eastAsia"/>
+          <w:color w:val="0F0F0F"/>
+          <w:szCs w:val="28"/>
+        </w:rPr>
+        <w:t>本義是「土堆、壘起的地方」，後來引申為</w:t>
+      </w:r>
+      <w:r>
+        <w:rPr>
+          <w:color w:val="0F0F0F"/>
+          <w:szCs w:val="28"/>
+        </w:rPr>
+        <w:t xml:space="preserve"> 小山谷、山坳</w:t>
+      </w:r>
+      <w:r>
+        <w:rPr>
+          <w:rFonts w:hint="eastAsia"/>
+          <w:color w:val="0F0F0F"/>
+          <w:szCs w:val="28"/>
+        </w:rPr>
+        <w:t>(</w:t>
+      </w:r>
+      <w:r>
+        <w:rPr>
+          <w:rFonts w:hint="eastAsia"/>
+          <w:color w:val="FF0000"/>
+          <w:sz w:val="16"/>
+          <w:szCs w:val="16"/>
+        </w:rPr>
+        <w:t>ㄠ</w:t>
+      </w:r>
+      <w:r>
+        <w:rPr>
+          <w:color w:val="0F0F0F"/>
+          <w:szCs w:val="28"/>
+        </w:rPr>
+        <w:t>)、隱蔽的山中居所。</w:t>
       </w:r>
     </w:p>
     <w:p>
@@ -449,43 +259,180 @@
           <w:numId w:val="11"/>
         </w:numPr>
         <w:spacing w:after="0" w:line="480" w:lineRule="exact"/>
-        <w:ind w:leftChars="0" w:right="0"/>
-        <w:rPr>
-          <w:color w:val="0F0F0F"/>
-          <w:szCs w:val="28"/>
-        </w:rPr>
-      </w:pPr>
-      <w:proofErr w:type="gramStart"/>
-      <w:r>
-        <w:rPr>
-          <w:color w:val="0F0F0F"/>
-          <w:szCs w:val="28"/>
-        </w:rPr>
-        <w:t>澗戶</w:t>
-      </w:r>
-      <w:proofErr w:type="gramEnd"/>
-      <w:r>
-        <w:rPr>
-          <w:color w:val="0F0F0F"/>
-          <w:szCs w:val="28"/>
-        </w:rPr>
-        <w:t>：</w:t>
-      </w:r>
-      <w:proofErr w:type="gramStart"/>
-      <w:r>
-        <w:rPr>
-          <w:color w:val="0F0F0F"/>
-          <w:szCs w:val="28"/>
-        </w:rPr>
-        <w:t>澗口</w:t>
-      </w:r>
-      <w:proofErr w:type="gramEnd"/>
-      <w:r>
-        <w:rPr>
-          <w:color w:val="0F0F0F"/>
-          <w:szCs w:val="28"/>
-        </w:rPr>
-        <w:t>，山溪口。</w:t>
+        <w:ind w:leftChars="0" w:left="284" w:right="0" w:hanging="284"/>
+        <w:jc w:val="both"/>
+        <w:rPr>
+          <w:color w:val="0F0F0F"/>
+          <w:szCs w:val="28"/>
+        </w:rPr>
+      </w:pPr>
+      <w:r>
+        <w:rPr>
+          <w:color w:val="0F0F0F"/>
+          <w:szCs w:val="28"/>
+        </w:rPr>
+        <w:t>木末芙蓉花：</w:t>
+      </w:r>
+      <w:r>
+        <w:rPr>
+          <w:rFonts w:hint="eastAsia"/>
+          <w:color w:val="0F0F0F"/>
+          <w:szCs w:val="28"/>
+          <w:u w:val="single"/>
+        </w:rPr>
+        <w:t>唐代</w:t>
+      </w:r>
+      <w:r>
+        <w:rPr>
+          <w:rFonts w:hint="eastAsia"/>
+          <w:color w:val="0F0F0F"/>
+          <w:szCs w:val="28"/>
+        </w:rPr>
+        <w:t>詩人常用「芙蓉」來泛指</w:t>
+      </w:r>
+      <w:r>
+        <w:rPr>
+          <w:color w:val="0F0F0F"/>
+          <w:szCs w:val="28"/>
+        </w:rPr>
+        <w:t xml:space="preserve"> 大而秀麗的花，不拘泥於植物的科學分</w:t>
+      </w:r>
+      <w:r>
+        <w:rPr>
+          <w:rFonts w:hint="eastAsia"/>
+          <w:color w:val="0F0F0F"/>
+          <w:szCs w:val="28"/>
+        </w:rPr>
+        <w:t>類</w:t>
+      </w:r>
+      <w:r>
+        <w:rPr>
+          <w:color w:val="0F0F0F"/>
+          <w:szCs w:val="28"/>
+        </w:rPr>
+        <w:t>。</w:t>
+      </w:r>
+      <w:r>
+        <w:rPr>
+          <w:rFonts w:hint="eastAsia"/>
+          <w:color w:val="0F0F0F"/>
+          <w:szCs w:val="28"/>
+          <w:u w:val="single"/>
+        </w:rPr>
+        <w:t>王維</w:t>
+      </w:r>
+      <w:r>
+        <w:rPr>
+          <w:rFonts w:hint="eastAsia"/>
+          <w:color w:val="0F0F0F"/>
+          <w:szCs w:val="28"/>
+        </w:rPr>
+        <w:t>可能覺得</w:t>
+      </w:r>
+      <w:r>
+        <w:rPr>
+          <w:color w:val="0F0F0F"/>
+          <w:szCs w:val="28"/>
+        </w:rPr>
+        <w:t xml:space="preserve"> 辛夷花像芙蓉，或用「芙蓉」這個詞來形容花朵的 姿態美</w:t>
+      </w:r>
+      <w:r>
+        <w:rPr>
+          <w:color w:val="0F0F0F"/>
+          <w:szCs w:val="28"/>
+        </w:rPr>
+        <w:br/>
+      </w:r>
+      <w:r>
+        <w:rPr>
+          <w:color w:val="0F0F0F"/>
+          <w:szCs w:val="28"/>
+        </w:rPr>
+        <w:t>、色澤紅艷。</w:t>
+      </w:r>
+    </w:p>
+    <w:p>
+      <w:pPr>
+        <w:pStyle w:val="a9"/>
+        <w:numPr>
+          <w:ilvl w:val="0"/>
+          <w:numId w:val="11"/>
+        </w:numPr>
+        <w:ind w:leftChars="0" w:left="284" w:right="-2" w:hanging="284"/>
+        <w:jc w:val="both"/>
+        <w:rPr>
+          <w:color w:val="0F0F0F"/>
+          <w:szCs w:val="28"/>
+        </w:rPr>
+      </w:pPr>
+      <w:r>
+        <w:rPr>
+          <w:color w:val="0F0F0F"/>
+          <w:szCs w:val="28"/>
+        </w:rPr>
+        <w:t>萼：花萼，花的組成部分之，由若干片狀物組成，包在花瓣外面，花開時</w:t>
+      </w:r>
+      <w:r>
+        <w:rPr>
+          <w:rFonts w:hint="eastAsia"/>
+          <w:color w:val="0F0F0F"/>
+          <w:szCs w:val="28"/>
+        </w:rPr>
+        <w:t>托著</w:t>
+      </w:r>
+      <w:r>
+        <w:rPr>
+          <w:rFonts w:hint="eastAsia"/>
+          <w:color w:val="0F0F0F"/>
+          <w:szCs w:val="28"/>
+        </w:rPr>
+        <w:t>花瓣。</w:t>
+      </w:r>
+      <w:r>
+        <w:rPr>
+          <w:rFonts w:hint="eastAsia"/>
+          <w:color w:val="0F0F0F"/>
+          <w:szCs w:val="28"/>
+        </w:rPr>
+        <w:t>托著：用手掌舉起或頂住。</w:t>
+      </w:r>
+    </w:p>
+    <w:p>
+      <w:pPr>
+        <w:pStyle w:val="a9"/>
+        <w:numPr>
+          <w:ilvl w:val="0"/>
+          <w:numId w:val="11"/>
+        </w:numPr>
+        <w:spacing w:after="0" w:line="480" w:lineRule="exact"/>
+        <w:ind w:leftChars="0" w:left="284" w:right="0" w:hanging="284"/>
+        <w:jc w:val="both"/>
+        <w:rPr>
+          <w:color w:val="0F0F0F"/>
+          <w:szCs w:val="28"/>
+        </w:rPr>
+      </w:pPr>
+      <w:r>
+        <w:rPr>
+          <w:color w:val="0F0F0F"/>
+          <w:szCs w:val="28"/>
+        </w:rPr>
+        <w:t>澗戶：</w:t>
+      </w:r>
+      <w:r>
+        <w:rPr>
+          <w:rFonts w:hint="eastAsia"/>
+          <w:color w:val="0F0F0F"/>
+          <w:szCs w:val="28"/>
+        </w:rPr>
+        <w:t>指</w:t>
+      </w:r>
+      <w:r>
+        <w:rPr>
+          <w:color w:val="0F0F0F"/>
+          <w:szCs w:val="28"/>
+        </w:rPr>
+        <w:t>溪谷旁的房屋或山中居所。</w:t>
       </w:r>
     </w:p>
     <w:p>
@@ -539,46 +486,35 @@
           <w:rFonts w:hint="eastAsia"/>
           <w:szCs w:val="28"/>
         </w:rPr>
-        <w:t>枝條頂端的辛夷花苞，在山中</w:t>
-      </w:r>
-      <w:proofErr w:type="gramStart"/>
-      <w:r>
-        <w:rPr>
-          <w:rFonts w:hint="eastAsia"/>
-          <w:szCs w:val="28"/>
-        </w:rPr>
-        <w:t>綻放</w:t>
-      </w:r>
-      <w:r>
-        <w:rPr>
-          <w:rFonts w:hint="eastAsia"/>
-          <w:szCs w:val="28"/>
-        </w:rPr>
-        <w:t>著</w:t>
-      </w:r>
-      <w:proofErr w:type="gramEnd"/>
-      <w:r>
-        <w:rPr>
-          <w:rFonts w:hint="eastAsia"/>
-          <w:szCs w:val="28"/>
-        </w:rPr>
-        <w:t>鮮紅的顏色。寂靜的山溝</w:t>
-      </w:r>
-      <w:proofErr w:type="gramStart"/>
-      <w:r>
-        <w:rPr>
-          <w:rFonts w:hint="eastAsia"/>
-          <w:szCs w:val="28"/>
-        </w:rPr>
-        <w:t>裏</w:t>
-      </w:r>
-      <w:proofErr w:type="gramEnd"/>
-      <w:r>
-        <w:rPr>
-          <w:rFonts w:hint="eastAsia"/>
-          <w:szCs w:val="28"/>
-        </w:rPr>
-        <w:t>再沒有別人了，花兒們紛紛開放後又片片灑落。</w:t>
+        <w:t>樹梢上開著芙蓉花，山中紅色的花萼（花托）漸漸綻放。溪邊山間的房屋寂靜無人，花兒紛紛開</w:t>
+      </w:r>
+      <w:r>
+        <w:rPr>
+          <w:rFonts w:hint="eastAsia"/>
+          <w:szCs w:val="28"/>
+        </w:rPr>
+        <w:t>放</w:t>
+      </w:r>
+      <w:r>
+        <w:rPr>
+          <w:rFonts w:hint="eastAsia"/>
+          <w:szCs w:val="28"/>
+        </w:rPr>
+        <w:t>，又</w:t>
+      </w:r>
+      <w:r>
+        <w:rPr>
+          <w:rFonts w:hint="eastAsia"/>
+          <w:szCs w:val="28"/>
+        </w:rPr>
+        <w:t>片片</w:t>
+      </w:r>
+      <w:r>
+        <w:rPr>
+          <w:rFonts w:hint="eastAsia"/>
+          <w:szCs w:val="28"/>
+        </w:rPr>
+        <w:t>凋落。</w:t>
       </w:r>
     </w:p>
     <w:p>
@@ -614,7 +550,14 @@
           <w:rFonts w:hint="eastAsia"/>
           <w:szCs w:val="28"/>
         </w:rPr>
-        <w:t xml:space="preserve">　　</w:t>
+        <w:t xml:space="preserve">　</w:t>
+      </w:r>
+      <w:r>
+        <w:rPr>
+          <w:rFonts w:hint="eastAsia"/>
+          <w:szCs w:val="28"/>
+        </w:rPr>
+        <w:t xml:space="preserve">　</w:t>
       </w:r>
       <w:r>
         <w:rPr>
@@ -629,9 +572,8 @@
           <w:rFonts w:hint="eastAsia"/>
           <w:szCs w:val="28"/>
         </w:rPr>
-        <w:t>寫</w:t>
-      </w:r>
-      <w:proofErr w:type="gramStart"/>
+        <w:t>在創作</w:t>
+      </w:r>
       <w:r>
         <w:rPr>
           <w:rFonts w:hint="eastAsia"/>
@@ -645,15 +587,7 @@
           <w:rFonts w:hint="eastAsia"/>
           <w:szCs w:val="28"/>
         </w:rPr>
-        <w:t>詩時</w:t>
-      </w:r>
-      <w:proofErr w:type="gramEnd"/>
-      <w:r>
-        <w:rPr>
-          <w:rFonts w:hint="eastAsia"/>
-          <w:szCs w:val="28"/>
-        </w:rPr>
-        <w:t>是在安史之亂以前。自</w:t>
+        <w:t>詩時，正值安史之亂之前。</w:t>
       </w:r>
       <w:r>
         <w:rPr>
@@ -668,7 +602,22 @@
           <w:rFonts w:hint="eastAsia"/>
           <w:szCs w:val="28"/>
         </w:rPr>
-        <w:t>開元二十四年（</w:t>
+        <w:t xml:space="preserve"> </w:t>
+      </w:r>
+      <w:r>
+        <w:rPr>
+          <w:rFonts w:hint="eastAsia"/>
+          <w:szCs w:val="28"/>
+          <w:u w:val="single"/>
+        </w:rPr>
+        <w:t>開</w:t>
+      </w:r>
+      <w:r>
+        <w:rPr>
+          <w:rFonts w:hint="eastAsia"/>
+          <w:szCs w:val="28"/>
+        </w:rPr>
+        <w:t>元二十四年（</w:t>
       </w:r>
       <w:r>
         <w:rPr>
@@ -681,15 +630,52 @@
           <w:szCs w:val="28"/>
           <w:u w:val="single"/>
         </w:rPr>
-        <w:t>張九</w:t>
-      </w:r>
-      <w:proofErr w:type="gramStart"/>
+        <w:t>張九齡</w:t>
+      </w:r>
+      <w:r>
+        <w:rPr>
+          <w:szCs w:val="28"/>
+        </w:rPr>
+        <w:t>被免去政務，</w:t>
+      </w:r>
       <w:r>
         <w:rPr>
           <w:szCs w:val="28"/>
           <w:u w:val="single"/>
         </w:rPr>
-        <w:t>齡</w:t>
+        <w:t>李林甫</w:t>
+      </w:r>
+      <w:r>
+        <w:rPr>
+          <w:szCs w:val="28"/>
+        </w:rPr>
+        <w:t>一派掌握朝政，使政治黑暗，社會矛盾日益突出。</w:t>
+      </w:r>
+      <w:r>
+        <w:rPr>
+          <w:szCs w:val="28"/>
+          <w:u w:val="single"/>
+        </w:rPr>
+        <w:t>王維</w:t>
+      </w:r>
+      <w:r>
+        <w:rPr>
+          <w:szCs w:val="28"/>
+        </w:rPr>
+        <w:t>雖身居官場，但傾向支持</w:t>
+      </w:r>
+      <w:r>
+        <w:rPr>
+          <w:szCs w:val="28"/>
+          <w:u w:val="single"/>
+        </w:rPr>
+        <w:t>張九齡</w:t>
+      </w:r>
+      <w:r>
+        <w:rPr>
+          <w:szCs w:val="28"/>
+        </w:rPr>
+        <w:t>的開明政策，對現實深感不滿卻無力改變，因此內心產生了退隱田園的念頭，但同時又對官位有所</w:t>
       </w:r>
       <w:r>
         <w:rPr>
@@ -697,75 +683,7 @@
           <w:bCs/>
           <w:szCs w:val="28"/>
         </w:rPr>
-        <w:t>罷</w:t>
-      </w:r>
-      <w:r>
-        <w:rPr>
-          <w:szCs w:val="28"/>
-        </w:rPr>
-        <w:t>知</w:t>
-      </w:r>
-      <w:proofErr w:type="gramEnd"/>
-      <w:r>
-        <w:rPr>
-          <w:szCs w:val="28"/>
-        </w:rPr>
-        <w:t>政事，</w:t>
-      </w:r>
-      <w:r>
-        <w:rPr>
-          <w:szCs w:val="28"/>
-          <w:u w:val="single"/>
-        </w:rPr>
-        <w:t>李林甫</w:t>
-      </w:r>
-      <w:r>
-        <w:rPr>
-          <w:szCs w:val="28"/>
-        </w:rPr>
-        <w:t>一派勢力上台，朝政黑暗，社會矛盾日趨尖銳。</w:t>
-      </w:r>
-      <w:r>
-        <w:rPr>
-          <w:szCs w:val="28"/>
-          <w:u w:val="single"/>
-        </w:rPr>
-        <w:t>王維</w:t>
-      </w:r>
-      <w:r>
-        <w:rPr>
-          <w:szCs w:val="28"/>
-        </w:rPr>
-        <w:t>雖然在朝，他傾向於</w:t>
-      </w:r>
-      <w:r>
-        <w:rPr>
-          <w:szCs w:val="28"/>
-          <w:u w:val="single"/>
-        </w:rPr>
-        <w:t>張九齡</w:t>
-      </w:r>
-      <w:r>
-        <w:rPr>
-          <w:szCs w:val="28"/>
-        </w:rPr>
-        <w:t>的開明政治，對現實十分不滿而又無能為力，內心矛盾，產生退隱歸田的思想而</w:t>
-      </w:r>
-      <w:proofErr w:type="gramStart"/>
-      <w:r>
-        <w:rPr>
-          <w:szCs w:val="28"/>
-        </w:rPr>
-        <w:t>又戀於</w:t>
-      </w:r>
-      <w:proofErr w:type="gramEnd"/>
-      <w:r>
-        <w:rPr>
-          <w:b/>
-          <w:bCs/>
-          <w:szCs w:val="28"/>
-        </w:rPr>
-        <w:t>祿位</w:t>
+        <w:t>眷戀</w:t>
       </w:r>
       <w:r>
         <w:rPr>
@@ -803,6 +721,7 @@
       <w:pPr>
         <w:spacing w:after="0" w:line="480" w:lineRule="exact"/>
         <w:ind w:left="-6" w:right="0" w:hanging="11"/>
+        <w:jc w:val="both"/>
       </w:pPr>
       <w:r>
         <w:rPr>
@@ -813,178 +732,227 @@
       <w:r>
         <w:rPr>
           <w:rFonts w:hint="eastAsia"/>
-        </w:rPr>
-        <w:t>山中的芙蓉花自開自落，身邊沒有</w:t>
-      </w:r>
-      <w:proofErr w:type="gramStart"/>
-      <w:r>
-        <w:rPr>
-          <w:rFonts w:hint="eastAsia"/>
-        </w:rPr>
-        <w:t>一個人在場</w:t>
-      </w:r>
-      <w:proofErr w:type="gramEnd"/>
-      <w:r>
-        <w:rPr>
-          <w:rFonts w:hint="eastAsia"/>
-        </w:rPr>
-        <w:t>，自顧自地開了又謝，謝了又開。我們常常為別人活著，如果有一天，這片天地間只有你自己</w:t>
-      </w:r>
-      <w:proofErr w:type="gramStart"/>
-      <w:r>
-        <w:rPr>
-          <w:rFonts w:hint="eastAsia"/>
-        </w:rPr>
-        <w:t>一</w:t>
-      </w:r>
-      <w:proofErr w:type="gramEnd"/>
-      <w:r>
-        <w:rPr>
-          <w:rFonts w:hint="eastAsia"/>
-        </w:rPr>
-        <w:t>個人，你要用什麼樣的方式去活？</w:t>
+          <w:u w:val="single"/>
+        </w:rPr>
+        <w:t>王維</w:t>
+      </w:r>
+      <w:r>
+        <w:rPr>
+          <w:rFonts w:hint="eastAsia"/>
+        </w:rPr>
+        <w:t>的《辛夷塢》是一首描寫山中花景的五言絕句，全詩僅四句，卻以</w:t>
+      </w:r>
+      <w:bookmarkStart w:id="0" w:name="_Hlk218582821"/>
+      <w:r>
+        <w:rPr>
+          <w:rFonts w:hint="eastAsia"/>
+          <w:b/>
+          <w:bCs/>
+        </w:rPr>
+        <w:t>簡練</w:t>
+      </w:r>
+      <w:bookmarkEnd w:id="0"/>
+      <w:r>
+        <w:rPr>
+          <w:rFonts w:hint="eastAsia"/>
+        </w:rPr>
+        <w:t>的語言</w:t>
+      </w:r>
+      <w:r>
+        <w:rPr>
+          <w:rFonts w:hint="eastAsia"/>
+          <w:b/>
+          <w:bCs/>
+        </w:rPr>
+        <w:t>勾勒</w:t>
+      </w:r>
+      <w:r>
+        <w:rPr>
+          <w:rFonts w:hint="eastAsia"/>
+        </w:rPr>
+        <w:t>出幽靜而生動的自然意境。首句「木末芙蓉花」表面上寫樹梢上開著芙蓉花，但結合詩題「辛夷塢」可知，詩人描寫的實際是辛夷花。</w:t>
+      </w:r>
+      <w:r>
+        <w:rPr>
+          <w:rFonts w:hint="eastAsia"/>
+          <w:u w:val="single"/>
+        </w:rPr>
+        <w:t>王維</w:t>
+      </w:r>
+      <w:r>
+        <w:rPr>
+          <w:rFonts w:hint="eastAsia"/>
+        </w:rPr>
+        <w:t>用「芙蓉」作比喻，突出了花朵紅艷、清麗的姿態，同時將花置於樹梢之上，營造出</w:t>
+      </w:r>
+      <w:r>
+        <w:t>高遠、輕盈、孤高的美感，顯示了他對山林自然的細膩觀察。</w:t>
       </w:r>
     </w:p>
     <w:p>
       <w:pPr>
         <w:spacing w:after="0" w:line="480" w:lineRule="exact"/>
         <w:ind w:left="-6" w:right="0" w:hanging="11"/>
-      </w:pPr>
-      <w:r>
-        <w:rPr>
-          <w:rFonts w:hint="eastAsia"/>
-        </w:rPr>
-        <w:t xml:space="preserve">　　</w:t>
-      </w:r>
-      <w:r>
-        <w:rPr>
-          <w:rFonts w:hint="eastAsia"/>
-        </w:rPr>
-        <w:t>中年之後的</w:t>
-      </w:r>
-      <w:r>
-        <w:rPr>
-          <w:rFonts w:hint="eastAsia"/>
+        <w:jc w:val="both"/>
+      </w:pPr>
+      <w:r>
+        <w:rPr>
+          <w:rFonts w:hint="eastAsia"/>
+        </w:rPr>
+        <w:t xml:space="preserve">　　次句「山中發紅萼」承接首句，進一步點出花朵紅色花萼漸次綻放的景象。「發紅萼」不僅描寫了辛夷花的色彩，也暗示了</w:t>
+      </w:r>
+      <w:r>
+        <w:t>生機與時光的流動，增添了畫面感。</w:t>
+      </w:r>
+      <w:r>
+        <w:rPr>
           <w:u w:val="single"/>
         </w:rPr>
         <w:t>王維</w:t>
       </w:r>
       <w:r>
-        <w:rPr>
-          <w:rFonts w:hint="eastAsia"/>
-        </w:rPr>
-        <w:t>有一點不得已的領悟，安史之亂之後，他從雲端跌落谷底，他已經</w:t>
-      </w:r>
-      <w:proofErr w:type="gramStart"/>
-      <w:r>
-        <w:rPr>
-          <w:rFonts w:hint="eastAsia"/>
-        </w:rPr>
-        <w:t>沒辦法活在眾人</w:t>
-      </w:r>
-      <w:proofErr w:type="gramEnd"/>
-      <w:r>
-        <w:rPr>
-          <w:rFonts w:hint="eastAsia"/>
-        </w:rPr>
-        <w:t>的目光</w:t>
-      </w:r>
-      <w:r>
-        <w:rPr>
-          <w:rFonts w:hint="eastAsia"/>
-        </w:rPr>
-        <w:t>裡</w:t>
-      </w:r>
-      <w:r>
-        <w:rPr>
-          <w:rFonts w:hint="eastAsia"/>
-        </w:rPr>
-        <w:t>，於是，他開始自開自落，去追求自己生命的完成，不再為了別人而存在。</w:t>
+        <w:t>善於</w:t>
+      </w:r>
+      <w:r>
+        <w:rPr>
+          <w:b/>
+          <w:bCs/>
+        </w:rPr>
+        <w:t>以小見大</w:t>
+      </w:r>
+      <w:r>
+        <w:t>，僅以「紅萼」二字，就讓讀者感受到山間花木的鮮活與幽靜。</w:t>
       </w:r>
     </w:p>
     <w:p>
       <w:pPr>
+        <w:spacing w:after="0" w:line="440" w:lineRule="exact"/>
+        <w:ind w:left="-6" w:right="0" w:hanging="11"/>
+        <w:jc w:val="both"/>
+      </w:pPr>
+      <w:r>
+        <w:rPr>
+          <w:rFonts w:hint="eastAsia"/>
+        </w:rPr>
+        <w:lastRenderedPageBreak/>
+        <w:t xml:space="preserve">　　第三句「澗戶寂無人」轉入環境描寫，將視角從花轉向山谷中的居所。這裡的「澗戶」指山澗旁的房屋，而「寂無人」則營造出一種</w:t>
+      </w:r>
+      <w:r>
+        <w:t>幽深、孤寂的山居意境。花雖美，但無人欣賞，反映了詩人對自然</w:t>
+      </w:r>
+      <w:r>
+        <w:rPr>
+          <w:b/>
+          <w:bCs/>
+        </w:rPr>
+        <w:t>清麗</w:t>
+      </w:r>
+      <w:r>
+        <w:t>、</w:t>
+      </w:r>
+      <w:r>
+        <w:rPr>
+          <w:b/>
+          <w:bCs/>
+        </w:rPr>
+        <w:t>超然世外</w:t>
+      </w:r>
+      <w:r>
+        <w:t>的偏愛，也透露出一種與世無爭、</w:t>
+      </w:r>
+      <w:r>
+        <w:rPr>
+          <w:b/>
+          <w:bCs/>
+        </w:rPr>
+        <w:t>怡然自得</w:t>
+      </w:r>
+      <w:r>
+        <w:t>的情懷。</w:t>
+      </w:r>
+    </w:p>
+    <w:p>
+      <w:pPr>
         <w:spacing w:after="0" w:line="480" w:lineRule="exact"/>
         <w:ind w:left="-6" w:right="0" w:hanging="11"/>
-        <w:sectPr>
-          <w:footerReference w:type="default" r:id="rId12"/>
-          <w:pgSz w:w="11906" w:h="16838"/>
-          <w:pgMar w:top="851" w:right="851" w:bottom="851" w:left="851" w:header="567" w:footer="284" w:gutter="0"/>
-          <w:cols w:space="720"/>
-          <w:docGrid w:linePitch="381"/>
-        </w:sectPr>
-      </w:pPr>
-      <w:r>
-        <w:rPr>
-          <w:rFonts w:hint="eastAsia"/>
-        </w:rPr>
-        <w:t xml:space="preserve">　　</w:t>
-      </w:r>
-      <w:r>
-        <w:rPr>
-          <w:rFonts w:hint="eastAsia"/>
-        </w:rPr>
-        <w:t>二是說破</w:t>
-      </w:r>
-      <w:r>
-        <w:rPr>
-          <w:rFonts w:hint="eastAsia"/>
+        <w:jc w:val="both"/>
+      </w:pPr>
+      <w:r>
+        <w:rPr>
+          <w:rFonts w:hint="eastAsia"/>
+        </w:rPr>
+        <w:t xml:space="preserve">　　末句「紛紛開且落」再次回到花的描寫，點出花朵</w:t>
+      </w:r>
+      <w:r>
+        <w:t>盛開與凋落的自然循環。這四個字既寫景，又帶有哲理意味：山中花自盛開，也自</w:t>
+      </w:r>
+      <w:r>
+        <w:rPr>
           <w:b/>
           <w:bCs/>
         </w:rPr>
-        <w:t>我執</w:t>
-      </w:r>
-      <w:r>
-        <w:rPr>
-          <w:rFonts w:hint="eastAsia"/>
-        </w:rPr>
-        <w:t>。整首詩</w:t>
-      </w:r>
-      <w:r>
-        <w:rPr>
-          <w:rFonts w:hint="eastAsia"/>
-        </w:rPr>
-        <w:t>裡</w:t>
-      </w:r>
-      <w:r>
-        <w:rPr>
-          <w:rFonts w:hint="eastAsia"/>
-        </w:rPr>
-        <w:t>都隱去了作為主體的人，他從自然的角度去看自然，把」我「隱去。而人的所有名利、痛苦、哀傷，都是因為有一個「我」存在。「我」隱去之後，山便是山，水還是水，人與自然</w:t>
-      </w:r>
-      <w:r>
-        <w:rPr>
-          <w:rFonts w:hint="eastAsia"/>
-          <w:b/>
-          <w:bCs/>
-        </w:rPr>
-        <w:t>物我兩忘</w:t>
-      </w:r>
-      <w:r>
-        <w:rPr>
-          <w:rFonts w:hint="eastAsia"/>
-        </w:rPr>
-        <w:t>，不分彼此。主觀與客觀合二為一，從而心地</w:t>
-      </w:r>
-      <w:r>
-        <w:rPr>
-          <w:rFonts w:hint="eastAsia"/>
-          <w:b/>
-          <w:bCs/>
-        </w:rPr>
-        <w:t>澄明</w:t>
-      </w:r>
-      <w:r>
-        <w:rPr>
-          <w:rFonts w:hint="eastAsia"/>
-        </w:rPr>
-        <w:t>，無塵無垢。</w:t>
+        <w:t>凋零</w:t>
+      </w:r>
+      <w:r>
+        <w:t>，不因人知而有悲喜，正如詩人追求的淡泊寧靜的生活態度。全詩以簡潔的語言，構成了一幅色彩鮮明、空靜幽遠、動中有靜的山林花景圖，充分體現了</w:t>
+      </w:r>
+      <w:r>
+        <w:rPr>
+          <w:u w:val="single"/>
+        </w:rPr>
+        <w:t>王維</w:t>
+      </w:r>
+      <w:r>
+        <w:t>「詩中有畫、畫中有詩」的藝術特色。</w:t>
       </w:r>
     </w:p>
     <w:p>
       <w:pPr>
-        <w:spacing w:afterLines="50" w:after="120" w:line="240" w:lineRule="auto"/>
-        <w:ind w:left="11" w:right="845" w:firstLine="0"/>
+        <w:spacing w:after="0" w:line="480" w:lineRule="exact"/>
+        <w:ind w:left="-6" w:right="0" w:hanging="11"/>
+        <w:jc w:val="both"/>
+      </w:pPr>
+      <w:r>
+        <w:rPr>
+          <w:rFonts w:hint="eastAsia"/>
+        </w:rPr>
+        <w:t xml:space="preserve">　　總</w:t>
+      </w:r>
+      <w:r>
+        <w:rPr>
+          <w:rFonts w:hint="eastAsia"/>
+        </w:rPr>
+        <w:t>之</w:t>
+      </w:r>
+      <w:r>
+        <w:rPr>
+          <w:rFonts w:hint="eastAsia"/>
+        </w:rPr>
+        <w:t>，《辛夷塢》以花為景、以景寓情，通過對</w:t>
+      </w:r>
+      <w:r>
+        <w:t>花、樹、山谷、房屋的細膩描寫</w:t>
+      </w:r>
+      <w:r>
+        <w:br/>
+      </w:r>
+      <w:r>
+        <w:t>，營造出清幽、孤高、恬淡的意境，反映了</w:t>
+      </w:r>
+      <w:r>
+        <w:rPr>
+          <w:u w:val="single"/>
+        </w:rPr>
+        <w:t>王維</w:t>
+      </w:r>
+      <w:r>
+        <w:t>晚年隱居山林、與自然為伴、遠離塵世的心境。雖語言極簡，但意境深遠，給讀者留下美感與哲理共存的回味。</w:t>
+      </w:r>
+    </w:p>
+    <w:p>
+      <w:pPr>
+        <w:spacing w:beforeLines="50" w:before="120" w:after="0" w:line="440" w:lineRule="exact"/>
+        <w:ind w:left="-6" w:right="0" w:hanging="11"/>
         <w:rPr>
           <w:bCs/>
           <w:sz w:val="32"/>
@@ -999,7 +967,6 @@
           <w:szCs w:val="32"/>
           <w:bdr w:val="single" w:sz="4" w:space="0" w:color="auto"/>
         </w:rPr>
-        <w:lastRenderedPageBreak/>
         <w:t>補充</w:t>
       </w:r>
     </w:p>
@@ -1011,133 +978,84 @@
           <w:numId w:val="5"/>
         </w:numPr>
         <w:spacing w:beforeLines="50" w:before="120"/>
-        <w:ind w:leftChars="0" w:right="0"/>
-        <w:rPr>
-          <w:szCs w:val="28"/>
-        </w:rPr>
-      </w:pPr>
-      <w:r>
-        <w:rPr>
-          <w:rFonts w:hint="eastAsia"/>
-          <w:szCs w:val="28"/>
-        </w:rPr>
-        <w:t>罷：</w:t>
-      </w:r>
-    </w:p>
-    <w:p>
-      <w:pPr>
-        <w:pStyle w:val="a9"/>
-        <w:numPr>
-          <w:ilvl w:val="0"/>
-          <w:numId w:val="9"/>
-        </w:numPr>
-        <w:spacing w:beforeLines="50" w:before="120"/>
-        <w:ind w:leftChars="0" w:right="0"/>
-        <w:rPr>
-          <w:szCs w:val="28"/>
-        </w:rPr>
-      </w:pPr>
-      <w:r>
-        <w:rPr>
-          <w:rFonts w:hint="eastAsia"/>
-          <w:szCs w:val="28"/>
-        </w:rPr>
-        <w:t>停止、休止。如：「罷工」、「罷課」、「罷手」。</w:t>
-      </w:r>
-    </w:p>
-    <w:p>
-      <w:pPr>
-        <w:pStyle w:val="a9"/>
-        <w:numPr>
-          <w:ilvl w:val="0"/>
-          <w:numId w:val="9"/>
-        </w:numPr>
-        <w:spacing w:beforeLines="50" w:before="120"/>
-        <w:ind w:leftChars="0" w:right="0"/>
-        <w:rPr>
-          <w:szCs w:val="28"/>
-        </w:rPr>
-      </w:pPr>
-      <w:r>
-        <w:rPr>
-          <w:rFonts w:hint="eastAsia"/>
-          <w:szCs w:val="28"/>
-        </w:rPr>
-        <w:t>免除、廢止。如：「罷免」、「罷官」。</w:t>
-      </w:r>
-    </w:p>
-    <w:p>
-      <w:pPr>
-        <w:pStyle w:val="a9"/>
-        <w:numPr>
-          <w:ilvl w:val="0"/>
-          <w:numId w:val="9"/>
-        </w:numPr>
-        <w:spacing w:beforeLines="50" w:before="120"/>
-        <w:ind w:leftChars="0" w:right="0"/>
-        <w:rPr>
-          <w:szCs w:val="28"/>
-        </w:rPr>
-      </w:pPr>
-      <w:r>
-        <w:rPr>
-          <w:rFonts w:hint="eastAsia"/>
-          <w:szCs w:val="28"/>
-        </w:rPr>
-        <w:t>完畢。如：「吃罷」、「</w:t>
-      </w:r>
-      <w:proofErr w:type="gramStart"/>
-      <w:r>
-        <w:rPr>
-          <w:rFonts w:hint="eastAsia"/>
-          <w:szCs w:val="28"/>
-        </w:rPr>
-        <w:t>做罷</w:t>
-      </w:r>
-      <w:proofErr w:type="gramEnd"/>
-      <w:r>
-        <w:rPr>
-          <w:rFonts w:hint="eastAsia"/>
-          <w:szCs w:val="28"/>
-        </w:rPr>
-        <w:t>功課」。</w:t>
-      </w:r>
-    </w:p>
-    <w:p>
-      <w:pPr>
-        <w:pStyle w:val="a9"/>
-        <w:numPr>
-          <w:ilvl w:val="0"/>
-          <w:numId w:val="9"/>
-        </w:numPr>
-        <w:spacing w:beforeLines="50" w:before="120"/>
-        <w:ind w:leftChars="0" w:right="0"/>
-        <w:rPr>
-          <w:szCs w:val="28"/>
-        </w:rPr>
-      </w:pPr>
-      <w:r>
-        <w:rPr>
-          <w:rFonts w:hint="eastAsia"/>
-          <w:szCs w:val="28"/>
-        </w:rPr>
-        <w:t>嘆詞。表示失望、忿恨等的語氣。如：「罷了！罷了！再</w:t>
-      </w:r>
-      <w:proofErr w:type="gramStart"/>
-      <w:r>
-        <w:rPr>
-          <w:rFonts w:hint="eastAsia"/>
-          <w:szCs w:val="28"/>
-        </w:rPr>
-        <w:t>多說也無用</w:t>
-      </w:r>
-      <w:proofErr w:type="gramEnd"/>
-      <w:r>
-        <w:rPr>
-          <w:rFonts w:hint="eastAsia"/>
-          <w:szCs w:val="28"/>
-        </w:rPr>
-        <w:t>。」</w:t>
+        <w:ind w:leftChars="0" w:left="284" w:right="0" w:hanging="299"/>
+        <w:jc w:val="both"/>
+        <w:rPr>
+          <w:szCs w:val="28"/>
+        </w:rPr>
+      </w:pPr>
+      <w:r>
+        <w:rPr>
+          <w:rFonts w:hint="eastAsia"/>
+          <w:szCs w:val="28"/>
+        </w:rPr>
+        <w:t>眷</w:t>
+      </w:r>
+      <w:r>
+        <w:rPr>
+          <w:rFonts w:hint="eastAsia"/>
+          <w:szCs w:val="28"/>
+        </w:rPr>
+        <w:t>(</w:t>
+      </w:r>
+      <w:r>
+        <w:rPr>
+          <w:rFonts w:hint="eastAsia"/>
+          <w:color w:val="FF0000"/>
+          <w:sz w:val="16"/>
+          <w:szCs w:val="16"/>
+        </w:rPr>
+        <w:t>ㄐㄩㄢˋ</w:t>
+      </w:r>
+      <w:r>
+        <w:rPr>
+          <w:rFonts w:hint="eastAsia"/>
+          <w:szCs w:val="28"/>
+        </w:rPr>
+        <w:t>)</w:t>
+      </w:r>
+      <w:r>
+        <w:rPr>
+          <w:rFonts w:hint="eastAsia"/>
+          <w:szCs w:val="28"/>
+        </w:rPr>
+        <w:t>戀</w:t>
+      </w:r>
+      <w:r>
+        <w:rPr>
+          <w:rFonts w:hint="eastAsia"/>
+          <w:szCs w:val="28"/>
+        </w:rPr>
+        <w:t>：</w:t>
+      </w:r>
+      <w:r>
+        <w:rPr>
+          <w:rFonts w:hint="eastAsia"/>
+          <w:szCs w:val="28"/>
+        </w:rPr>
+        <w:t>因情感牽繫而不忍離開，心中放不下。</w:t>
+      </w:r>
+      <w:r>
+        <w:rPr>
+          <w:rFonts w:hint="eastAsia"/>
+          <w:szCs w:val="28"/>
+        </w:rPr>
+        <w:t>指的是</w:t>
+      </w:r>
+      <w:r>
+        <w:rPr>
+          <w:rFonts w:hint="eastAsia"/>
+          <w:szCs w:val="28"/>
+          <w:u w:val="single"/>
+        </w:rPr>
+        <w:t>王維</w:t>
+      </w:r>
+      <w:r>
+        <w:rPr>
+          <w:rFonts w:hint="eastAsia"/>
+          <w:szCs w:val="28"/>
+        </w:rPr>
+        <w:t>雖然對黑暗政治感到失望，產生退隱之心，但內心仍牽掛著仕途身分、官場責任與過往理想，難以完全割捨官職。</w:t>
       </w:r>
     </w:p>
     <w:p>
@@ -1148,58 +1066,32 @@
           <w:numId w:val="5"/>
         </w:numPr>
         <w:spacing w:beforeLines="50" w:before="120"/>
-        <w:ind w:leftChars="0" w:right="0"/>
-        <w:rPr>
-          <w:szCs w:val="28"/>
-        </w:rPr>
-      </w:pPr>
-      <w:r>
-        <w:rPr>
-          <w:rFonts w:hint="eastAsia"/>
-          <w:szCs w:val="28"/>
-        </w:rPr>
-        <w:t>祿(</w:t>
-      </w:r>
-      <w:proofErr w:type="gramStart"/>
-      <w:r>
-        <w:rPr>
-          <w:rFonts w:hint="eastAsia"/>
-          <w:color w:val="FF0000"/>
-          <w:sz w:val="16"/>
-          <w:szCs w:val="16"/>
-        </w:rPr>
-        <w:t>ㄌㄨˋ</w:t>
-      </w:r>
-      <w:proofErr w:type="gramEnd"/>
-      <w:r>
-        <w:rPr>
-          <w:rFonts w:hint="eastAsia"/>
-          <w:szCs w:val="28"/>
-        </w:rPr>
-        <w:t>)位：俸祿與官位。俸祿：</w:t>
-      </w:r>
-      <w:r>
-        <w:rPr>
-          <w:rFonts w:hint="eastAsia"/>
-          <w:szCs w:val="28"/>
-        </w:rPr>
-        <w:t>官吏每年或每月所受</w:t>
-      </w:r>
-      <w:proofErr w:type="gramStart"/>
-      <w:r>
-        <w:rPr>
-          <w:rFonts w:hint="eastAsia"/>
-          <w:szCs w:val="28"/>
-        </w:rPr>
-        <w:t>的財祿</w:t>
-      </w:r>
-      <w:proofErr w:type="gramEnd"/>
-      <w:r>
-        <w:rPr>
-          <w:rFonts w:hint="eastAsia"/>
-          <w:szCs w:val="28"/>
-        </w:rPr>
-        <w:t>。</w:t>
+        <w:ind w:leftChars="0" w:left="284" w:right="0" w:hanging="299"/>
+        <w:jc w:val="both"/>
+        <w:rPr>
+          <w:szCs w:val="28"/>
+        </w:rPr>
+      </w:pPr>
+      <w:r>
+        <w:rPr>
+          <w:rFonts w:hint="eastAsia"/>
+          <w:szCs w:val="28"/>
+        </w:rPr>
+        <w:t>簡練</w:t>
+      </w:r>
+      <w:r>
+        <w:rPr>
+          <w:rFonts w:hint="eastAsia"/>
+          <w:szCs w:val="28"/>
+        </w:rPr>
+        <w:t>：</w:t>
+      </w:r>
+      <w:r>
+        <w:rPr>
+          <w:rFonts w:hint="eastAsia"/>
+          <w:szCs w:val="28"/>
+        </w:rPr>
+        <w:t>簡明扼要。【例】這篇社論簡練深刻，充分顯示作者的功力。</w:t>
       </w:r>
     </w:p>
     <w:p>
@@ -1210,115 +1102,50 @@
           <w:numId w:val="5"/>
         </w:numPr>
         <w:spacing w:beforeLines="50" w:before="120"/>
-        <w:ind w:leftChars="0" w:right="0"/>
-        <w:rPr>
-          <w:szCs w:val="28"/>
-        </w:rPr>
-      </w:pPr>
-      <w:r>
-        <w:rPr>
-          <w:rFonts w:hint="eastAsia"/>
-          <w:szCs w:val="28"/>
-        </w:rPr>
-        <w:t>我執：</w:t>
-      </w:r>
-      <w:r>
-        <w:rPr>
-          <w:rFonts w:hint="eastAsia"/>
-          <w:szCs w:val="28"/>
-          <w:u w:val="single"/>
-        </w:rPr>
-        <w:t>佛教</w:t>
-      </w:r>
-      <w:r>
-        <w:rPr>
-          <w:rFonts w:hint="eastAsia"/>
-          <w:szCs w:val="28"/>
-        </w:rPr>
-        <w:t>用語。指眾生執著有一個真實存在的自我之心態。</w:t>
+        <w:ind w:leftChars="0" w:left="284" w:right="0" w:hanging="299"/>
+        <w:jc w:val="both"/>
+        <w:rPr>
+          <w:szCs w:val="28"/>
+        </w:rPr>
+      </w:pPr>
+      <w:r>
+        <w:rPr>
+          <w:rFonts w:hint="eastAsia"/>
+          <w:szCs w:val="28"/>
+        </w:rPr>
+        <w:t>勾勒</w:t>
+      </w:r>
+      <w:r>
+        <w:rPr>
+          <w:rFonts w:hint="eastAsia"/>
+          <w:szCs w:val="28"/>
+        </w:rPr>
+        <w:t>：</w:t>
+      </w:r>
+      <w:r>
+        <w:rPr>
+          <w:rFonts w:hint="eastAsia"/>
+          <w:szCs w:val="28"/>
+        </w:rPr>
+        <w:t>描畫輪廓，或簡單的描寫。</w:t>
       </w:r>
     </w:p>
     <w:p>
       <w:pPr>
         <w:pStyle w:val="a9"/>
         <w:spacing w:beforeLines="50" w:before="120"/>
-        <w:ind w:leftChars="0" w:left="465" w:right="0" w:firstLine="0"/>
-        <w:rPr>
-          <w:szCs w:val="28"/>
-        </w:rPr>
-      </w:pPr>
-      <w:r>
-        <w:rPr>
-          <w:rFonts w:hint="eastAsia"/>
-          <w:szCs w:val="28"/>
-        </w:rPr>
-        <w:t>破我執：就是「無所得、無所求、無所怕。」如有所得，就會有所執；有所求，就有所期待追求，所以也就無法放下執著；有所怕，心裡存有恐懼害怕，</w:t>
-      </w:r>
-      <w:proofErr w:type="gramStart"/>
-      <w:r>
-        <w:rPr>
-          <w:rFonts w:hint="eastAsia"/>
-          <w:szCs w:val="28"/>
-        </w:rPr>
-        <w:t>我執就依然</w:t>
-      </w:r>
-      <w:proofErr w:type="gramEnd"/>
-      <w:r>
-        <w:rPr>
-          <w:rFonts w:hint="eastAsia"/>
-          <w:szCs w:val="28"/>
-        </w:rPr>
-        <w:t>存在。世間上會</w:t>
-      </w:r>
-      <w:proofErr w:type="gramStart"/>
-      <w:r>
-        <w:rPr>
-          <w:rFonts w:hint="eastAsia"/>
-          <w:szCs w:val="28"/>
-        </w:rPr>
-        <w:t>做惡</w:t>
-      </w:r>
-      <w:proofErr w:type="gramEnd"/>
-      <w:r>
-        <w:rPr>
-          <w:rFonts w:hint="eastAsia"/>
-          <w:szCs w:val="28"/>
-        </w:rPr>
-        <w:t>的人，就是權利心重，無義務心；凡事只想到自己的利益，沒有想到要為他人付出。只會出一張嘴</w:t>
-      </w:r>
-      <w:r>
-        <w:rPr>
-          <w:szCs w:val="28"/>
-        </w:rPr>
-        <w:t>(台語)，</w:t>
-      </w:r>
-      <w:proofErr w:type="gramStart"/>
-      <w:r>
-        <w:rPr>
-          <w:szCs w:val="28"/>
-        </w:rPr>
-        <w:t>會說但都</w:t>
-      </w:r>
-      <w:proofErr w:type="gramEnd"/>
-      <w:r>
-        <w:rPr>
-          <w:szCs w:val="28"/>
-        </w:rPr>
-        <w:t>做不到，</w:t>
-      </w:r>
-      <w:proofErr w:type="gramStart"/>
-      <w:r>
-        <w:rPr>
-          <w:szCs w:val="28"/>
-        </w:rPr>
-        <w:t>道理說得那麼</w:t>
-      </w:r>
-      <w:proofErr w:type="gramEnd"/>
-      <w:r>
-        <w:rPr>
-          <w:szCs w:val="28"/>
-        </w:rPr>
-        <w:t>動聽，卻什麼都做不到。</w:t>
+        <w:ind w:leftChars="0" w:left="284" w:right="0" w:firstLine="0"/>
+        <w:jc w:val="both"/>
+        <w:rPr>
+          <w:szCs w:val="28"/>
+        </w:rPr>
+      </w:pPr>
+      <w:r>
+        <w:rPr>
+          <w:rFonts w:hint="eastAsia"/>
+          <w:szCs w:val="28"/>
+        </w:rPr>
+        <w:t>【例】他擅長素描，隨手幾筆就能勾勒出人像的輪廓來。</w:t>
       </w:r>
     </w:p>
     <w:p>
@@ -1329,75 +1156,25 @@
           <w:numId w:val="5"/>
         </w:numPr>
         <w:spacing w:beforeLines="50" w:before="120"/>
-        <w:ind w:leftChars="0" w:right="0"/>
-        <w:rPr>
-          <w:szCs w:val="28"/>
-        </w:rPr>
-      </w:pPr>
-      <w:r>
-        <w:rPr>
-          <w:rFonts w:hint="eastAsia"/>
-          <w:szCs w:val="28"/>
-        </w:rPr>
-        <w:t>物我兩忘：</w:t>
-      </w:r>
-    </w:p>
-    <w:p>
-      <w:pPr>
-        <w:pStyle w:val="a9"/>
-        <w:numPr>
-          <w:ilvl w:val="0"/>
-          <w:numId w:val="8"/>
-        </w:numPr>
-        <w:spacing w:beforeLines="50" w:before="120"/>
-        <w:ind w:leftChars="0" w:right="0"/>
-        <w:rPr>
-          <w:szCs w:val="28"/>
-        </w:rPr>
-      </w:pPr>
-      <w:r>
-        <w:rPr>
-          <w:rFonts w:hint="eastAsia"/>
-          <w:szCs w:val="28"/>
-        </w:rPr>
-        <w:t>指創作時藝術家的主體與創作對象的客體渾然為一</w:t>
-      </w:r>
-      <w:proofErr w:type="gramStart"/>
-      <w:r>
-        <w:rPr>
-          <w:rFonts w:hint="eastAsia"/>
-          <w:szCs w:val="28"/>
-        </w:rPr>
-        <w:t>而兼忘的</w:t>
-      </w:r>
-      <w:proofErr w:type="gramEnd"/>
-      <w:r>
-        <w:rPr>
-          <w:rFonts w:hint="eastAsia"/>
-          <w:szCs w:val="28"/>
-        </w:rPr>
-        <w:t>境界。</w:t>
-      </w:r>
-    </w:p>
-    <w:p>
-      <w:pPr>
-        <w:pStyle w:val="a9"/>
-        <w:numPr>
-          <w:ilvl w:val="0"/>
-          <w:numId w:val="8"/>
-        </w:numPr>
-        <w:spacing w:beforeLines="50" w:before="120"/>
-        <w:ind w:leftChars="0" w:right="0"/>
-        <w:rPr>
-          <w:szCs w:val="28"/>
-        </w:rPr>
-      </w:pPr>
-      <w:r>
-        <w:rPr>
-          <w:rFonts w:hint="eastAsia"/>
-          <w:szCs w:val="28"/>
-        </w:rPr>
-        <w:t>物我之間融為一體，忘卻而無分別。</w:t>
+        <w:ind w:leftChars="0" w:left="284" w:right="0" w:hanging="299"/>
+        <w:jc w:val="both"/>
+        <w:rPr>
+          <w:szCs w:val="28"/>
+        </w:rPr>
+      </w:pPr>
+      <w:r>
+        <w:rPr>
+          <w:rFonts w:hint="eastAsia"/>
+          <w:szCs w:val="28"/>
+        </w:rPr>
+        <w:t>以小見大：</w:t>
+      </w:r>
+      <w:r>
+        <w:rPr>
+          <w:rFonts w:hint="eastAsia"/>
+          <w:szCs w:val="28"/>
+        </w:rPr>
+        <w:t>從細微、局部或看似不起眼的事物入手，卻能讓人感受到更廣闊、深遠或整體的意義。也就是用「小的描寫」，呈現「大的境界或情感」。</w:t>
       </w:r>
     </w:p>
     <w:p>
@@ -1408,20 +1185,183 @@
           <w:numId w:val="5"/>
         </w:numPr>
         <w:spacing w:beforeLines="50" w:before="120"/>
-        <w:ind w:leftChars="0" w:right="0"/>
-        <w:rPr>
-          <w:szCs w:val="28"/>
-        </w:rPr>
-      </w:pPr>
-      <w:r>
-        <w:rPr>
-          <w:rFonts w:hint="eastAsia"/>
-          <w:szCs w:val="28"/>
-        </w:rPr>
-        <w:t>澄明：清澈明亮。</w:t>
+        <w:ind w:leftChars="0" w:left="284" w:right="0" w:hanging="299"/>
+        <w:jc w:val="both"/>
+        <w:rPr>
+          <w:szCs w:val="28"/>
+        </w:rPr>
+      </w:pPr>
+      <w:r>
+        <w:rPr>
+          <w:rFonts w:hint="eastAsia"/>
+          <w:szCs w:val="28"/>
+        </w:rPr>
+        <w:t>清麗</w:t>
+      </w:r>
+      <w:r>
+        <w:rPr>
+          <w:rFonts w:hint="eastAsia"/>
+          <w:szCs w:val="28"/>
+        </w:rPr>
+        <w:t>：</w:t>
+      </w:r>
+      <w:r>
+        <w:rPr>
+          <w:rFonts w:hint="eastAsia"/>
+          <w:szCs w:val="28"/>
+        </w:rPr>
+        <w:t>形容一種清新雅潔、不施濃彩、自然動人的美感。在詩文中，多用來形容自然景物或作品風格，如山林、花木、語言意境等，帶有淡雅、不張揚的特質。</w:t>
+      </w:r>
+    </w:p>
+    <w:p>
+      <w:pPr>
+        <w:pStyle w:val="a9"/>
+        <w:spacing w:beforeLines="50" w:before="120"/>
+        <w:ind w:leftChars="0" w:left="284" w:right="0" w:firstLine="0"/>
+        <w:jc w:val="both"/>
+        <w:rPr>
+          <w:szCs w:val="28"/>
+        </w:rPr>
+      </w:pPr>
+      <w:r>
+        <w:rPr>
+          <w:rFonts w:hint="eastAsia"/>
+          <w:szCs w:val="28"/>
+        </w:rPr>
+        <w:t>在這裡，是說山中的景色與花朵之美並非熱鬧奪目，而是靜靜流露的自然之美。</w:t>
+      </w:r>
+    </w:p>
+    <w:p>
+      <w:pPr>
+        <w:pStyle w:val="a9"/>
+        <w:numPr>
+          <w:ilvl w:val="0"/>
+          <w:numId w:val="5"/>
+        </w:numPr>
+        <w:spacing w:beforeLines="50" w:before="120"/>
+        <w:ind w:leftChars="0" w:left="284" w:right="0" w:hanging="299"/>
+        <w:jc w:val="both"/>
+        <w:rPr>
+          <w:szCs w:val="28"/>
+        </w:rPr>
+      </w:pPr>
+      <w:r>
+        <w:rPr>
+          <w:rFonts w:hint="eastAsia"/>
+          <w:szCs w:val="28"/>
+        </w:rPr>
+        <w:t>超然世外</w:t>
+      </w:r>
+      <w:r>
+        <w:rPr>
+          <w:rFonts w:hint="eastAsia"/>
+          <w:szCs w:val="28"/>
+        </w:rPr>
+        <w:t>：</w:t>
+      </w:r>
+      <w:r>
+        <w:rPr>
+          <w:rFonts w:hint="eastAsia"/>
+          <w:szCs w:val="28"/>
+        </w:rPr>
+        <w:t>精神上不受名利、得失、世俗紛擾所牽制的狀態，彷彿站在塵世之外觀看人生。在詩中，這個詞用來說明詩人不以是否有人欣賞為意，重在自身與自然的相契，展現出遠離塵囂、心境澄明的生命態度。</w:t>
+      </w:r>
+    </w:p>
+    <w:p>
+      <w:pPr>
+        <w:pStyle w:val="a9"/>
+        <w:numPr>
+          <w:ilvl w:val="0"/>
+          <w:numId w:val="5"/>
+        </w:numPr>
+        <w:spacing w:beforeLines="50" w:before="120"/>
+        <w:ind w:leftChars="0" w:left="284" w:right="0" w:hanging="299"/>
+        <w:jc w:val="both"/>
+        <w:rPr>
+          <w:szCs w:val="28"/>
+        </w:rPr>
+      </w:pPr>
+      <w:r>
+        <w:rPr>
+          <w:rFonts w:hint="eastAsia"/>
+          <w:szCs w:val="28"/>
+        </w:rPr>
+        <w:t>怡然自得</w:t>
+      </w:r>
+      <w:r>
+        <w:rPr>
+          <w:rFonts w:hint="eastAsia"/>
+          <w:szCs w:val="28"/>
+        </w:rPr>
+        <w:t>：</w:t>
+      </w:r>
+      <w:r>
+        <w:rPr>
+          <w:rFonts w:hint="eastAsia"/>
+          <w:szCs w:val="28"/>
+        </w:rPr>
+        <w:t>形容一種內心平靜、安然愉悅、能自我調適並感到滿足的狀態，並非因外在成就，而是源自內心的安定。</w:t>
+      </w:r>
+    </w:p>
+    <w:p>
+      <w:pPr>
+        <w:pStyle w:val="a9"/>
+        <w:numPr>
+          <w:ilvl w:val="0"/>
+          <w:numId w:val="5"/>
+        </w:numPr>
+        <w:spacing w:beforeLines="50" w:before="120"/>
+        <w:ind w:leftChars="0" w:left="284" w:right="0" w:hanging="299"/>
+        <w:jc w:val="both"/>
+        <w:rPr>
+          <w:szCs w:val="28"/>
+        </w:rPr>
+      </w:pPr>
+      <w:r>
+        <w:rPr>
+          <w:rFonts w:hint="eastAsia"/>
+          <w:szCs w:val="28"/>
+        </w:rPr>
+        <w:t>凋零</w:t>
+      </w:r>
+      <w:r>
+        <w:rPr>
+          <w:rFonts w:hint="eastAsia"/>
+          <w:szCs w:val="28"/>
+        </w:rPr>
+        <w:t>：</w:t>
+      </w:r>
+      <w:r>
+        <w:rPr>
+          <w:rFonts w:hint="eastAsia"/>
+          <w:szCs w:val="28"/>
+        </w:rPr>
+        <w:t>原本茂盛、美好的事物逐漸衰敗、枯萎，甚至消失</w:t>
+      </w:r>
+      <w:r>
+        <w:rPr>
+          <w:rFonts w:hint="eastAsia"/>
+          <w:szCs w:val="28"/>
+        </w:rPr>
+        <w:t>，</w:t>
+      </w:r>
+      <w:r>
+        <w:rPr>
+          <w:rFonts w:hint="eastAsia"/>
+          <w:szCs w:val="28"/>
+        </w:rPr>
+        <w:t>帶有感傷、惋惜的情緒</w:t>
+      </w:r>
+      <w:r>
+        <w:rPr>
+          <w:rFonts w:hint="eastAsia"/>
+          <w:szCs w:val="28"/>
+        </w:rPr>
+        <w:t>。</w:t>
       </w:r>
     </w:p>
     <w:sectPr>
+      <w:footerReference w:type="default" r:id="rId12"/>
       <w:pgSz w:w="11906" w:h="16838"/>
       <w:pgMar w:top="851" w:right="851" w:bottom="851" w:left="851" w:header="567" w:footer="284" w:gutter="0"/>
       <w:cols w:space="720"/>
@@ -1432,7 +1372,7 @@
 </file>
 
 <file path=word/endnotes.xml><?xml version="1.0" encoding="utf-8"?>
-<w:endnotes xmlns:wpc="http://schemas.microsoft.com/office/word/2010/wordprocessingCanvas" xmlns:cx="http://schemas.microsoft.com/office/drawing/2014/chartex" xmlns:cx1="http://schemas.microsoft.com/office/drawing/2015/9/8/chartex" xmlns:cx2="http://schemas.microsoft.com/office/drawing/2015/10/21/chartex" xmlns:cx3="http://schemas.microsoft.com/office/drawing/2016/5/9/chartex" xmlns:cx4="http://schemas.microsoft.com/office/drawing/2016/5/10/chartex" xmlns:cx5="http://schemas.microsoft.com/office/drawing/2016/5/11/chartex" xmlns:cx6="http://schemas.microsoft.com/office/drawing/2016/5/12/chartex" xmlns:cx7="http://schemas.microsoft.com/office/drawing/2016/5/13/chartex" xmlns:cx8="http://schemas.microsoft.com/office/drawing/2016/5/14/chartex" xmlns:mc="http://schemas.openxmlformats.org/markup-compatibility/2006" xmlns:aink="http://schemas.microsoft.com/office/drawing/2016/ink" xmlns:am3d="http://schemas.microsoft.com/office/drawing/2017/model3d" xmlns:o="urn:schemas-microsoft-com:office:office" xmlns:oel="http://schemas.microsoft.com/office/2019/extlst" xmlns:r="http://schemas.openxmlformats.org/officeDocument/2006/relationships" xmlns:m="http://schemas.openxmlformats.org/officeDocument/2006/math" xmlns:v="urn:schemas-microsoft-com:vml" xmlns:wp14="http://schemas.microsoft.com/office/word/2010/wordprocessingDrawing" xmlns:wp="http://schemas.openxmlformats.org/drawingml/2006/wordprocessingDrawing" xmlns:w10="urn:schemas-microsoft-com:office:word" xmlns:w="http://schemas.openxmlformats.org/wordprocessingml/2006/main" xmlns:w14="http://schemas.microsoft.com/office/word/2010/wordml" xmlns:w15="http://schemas.microsoft.com/office/word/2012/wordml" xmlns:w16cex="http://schemas.microsoft.com/office/word/2018/wordml/cex" xmlns:w16cid="http://schemas.microsoft.com/office/word/2016/wordml/cid" xmlns:w16="http://schemas.microsoft.com/office/word/2018/wordml" xmlns:w16du="http://schemas.microsoft.com/office/word/2023/wordml/word16du" xmlns:w16sdtdh="http://schemas.microsoft.com/office/word/2020/wordml/sdtdatahash" xmlns:w16se="http://schemas.microsoft.com/office/word/2015/wordml/symex" xmlns:wpg="http://schemas.microsoft.com/office/word/2010/wordprocessingGroup" xmlns:wpi="http://schemas.microsoft.com/office/word/2010/wordprocessingInk" xmlns:wne="http://schemas.microsoft.com/office/word/2006/wordml" xmlns:wps="http://schemas.microsoft.com/office/word/2010/wordprocessingShape" mc:Ignorable="w14 w15 w16se w16cid w16 w16cex w16sdtdh wp14">
+<w:endnotes xmlns:wpc="http://schemas.microsoft.com/office/word/2010/wordprocessingCanvas" xmlns:cx="http://schemas.microsoft.com/office/drawing/2014/chartex" xmlns:cx1="http://schemas.microsoft.com/office/drawing/2015/9/8/chartex" xmlns:cx2="http://schemas.microsoft.com/office/drawing/2015/10/21/chartex" xmlns:cx3="http://schemas.microsoft.com/office/drawing/2016/5/9/chartex" xmlns:cx4="http://schemas.microsoft.com/office/drawing/2016/5/10/chartex" xmlns:cx5="http://schemas.microsoft.com/office/drawing/2016/5/11/chartex" xmlns:cx6="http://schemas.microsoft.com/office/drawing/2016/5/12/chartex" xmlns:cx7="http://schemas.microsoft.com/office/drawing/2016/5/13/chartex" xmlns:cx8="http://schemas.microsoft.com/office/drawing/2016/5/14/chartex" xmlns:mc="http://schemas.openxmlformats.org/markup-compatibility/2006" xmlns:aink="http://schemas.microsoft.com/office/drawing/2016/ink" xmlns:am3d="http://schemas.microsoft.com/office/drawing/2017/model3d" xmlns:o="urn:schemas-microsoft-com:office:office" xmlns:r="http://schemas.openxmlformats.org/officeDocument/2006/relationships" xmlns:m="http://schemas.openxmlformats.org/officeDocument/2006/math" xmlns:v="urn:schemas-microsoft-com:vml" xmlns:wp14="http://schemas.microsoft.com/office/word/2010/wordprocessingDrawing" xmlns:wp="http://schemas.openxmlformats.org/drawingml/2006/wordprocessingDrawing" xmlns:w10="urn:schemas-microsoft-com:office:word" xmlns:w="http://schemas.openxmlformats.org/wordprocessingml/2006/main" xmlns:w14="http://schemas.microsoft.com/office/word/2010/wordml" xmlns:w15="http://schemas.microsoft.com/office/word/2012/wordml" xmlns:w16cex="http://schemas.microsoft.com/office/word/2018/wordml/cex" xmlns:w16cid="http://schemas.microsoft.com/office/word/2016/wordml/cid" xmlns:w16="http://schemas.microsoft.com/office/word/2018/wordml" xmlns:w16sdtdh="http://schemas.microsoft.com/office/word/2020/wordml/sdtdatahash" xmlns:w16se="http://schemas.microsoft.com/office/word/2015/wordml/symex" xmlns:wpg="http://schemas.microsoft.com/office/word/2010/wordprocessingGroup" xmlns:wpi="http://schemas.microsoft.com/office/word/2010/wordprocessingInk" xmlns:wne="http://schemas.microsoft.com/office/word/2006/wordml" xmlns:wps="http://schemas.microsoft.com/office/word/2010/wordprocessingShape" mc:Ignorable="w14 w15 w16se w16cid w16 w16cex w16sdtdh wp14">
   <w:endnote w:type="separator" w:id="-1">
     <w:p>
       <w:pPr>
@@ -1457,7 +1397,7 @@
 </file>
 
 <file path=word/footer1.xml><?xml version="1.0" encoding="utf-8"?>
-<w:ftr xmlns:wpc="http://schemas.microsoft.com/office/word/2010/wordprocessingCanvas" xmlns:cx="http://schemas.microsoft.com/office/drawing/2014/chartex" xmlns:cx1="http://schemas.microsoft.com/office/drawing/2015/9/8/chartex" xmlns:cx2="http://schemas.microsoft.com/office/drawing/2015/10/21/chartex" xmlns:cx3="http://schemas.microsoft.com/office/drawing/2016/5/9/chartex" xmlns:cx4="http://schemas.microsoft.com/office/drawing/2016/5/10/chartex" xmlns:cx5="http://schemas.microsoft.com/office/drawing/2016/5/11/chartex" xmlns:cx6="http://schemas.microsoft.com/office/drawing/2016/5/12/chartex" xmlns:cx7="http://schemas.microsoft.com/office/drawing/2016/5/13/chartex" xmlns:cx8="http://schemas.microsoft.com/office/drawing/2016/5/14/chartex" xmlns:mc="http://schemas.openxmlformats.org/markup-compatibility/2006" xmlns:aink="http://schemas.microsoft.com/office/drawing/2016/ink" xmlns:am3d="http://schemas.microsoft.com/office/drawing/2017/model3d" xmlns:o="urn:schemas-microsoft-com:office:office" xmlns:oel="http://schemas.microsoft.com/office/2019/extlst" xmlns:r="http://schemas.openxmlformats.org/officeDocument/2006/relationships" xmlns:m="http://schemas.openxmlformats.org/officeDocument/2006/math" xmlns:v="urn:schemas-microsoft-com:vml" xmlns:wp14="http://schemas.microsoft.com/office/word/2010/wordprocessingDrawing" xmlns:wp="http://schemas.openxmlformats.org/drawingml/2006/wordprocessingDrawing" xmlns:w10="urn:schemas-microsoft-com:office:word" xmlns:w="http://schemas.openxmlformats.org/wordprocessingml/2006/main" xmlns:w14="http://schemas.microsoft.com/office/word/2010/wordml" xmlns:w15="http://schemas.microsoft.com/office/word/2012/wordml" xmlns:w16cex="http://schemas.microsoft.com/office/word/2018/wordml/cex" xmlns:w16cid="http://schemas.microsoft.com/office/word/2016/wordml/cid" xmlns:w16="http://schemas.microsoft.com/office/word/2018/wordml" xmlns:w16du="http://schemas.microsoft.com/office/word/2023/wordml/word16du" xmlns:w16sdtdh="http://schemas.microsoft.com/office/word/2020/wordml/sdtdatahash" xmlns:w16se="http://schemas.microsoft.com/office/word/2015/wordml/symex" xmlns:wpg="http://schemas.microsoft.com/office/word/2010/wordprocessingGroup" xmlns:wpi="http://schemas.microsoft.com/office/word/2010/wordprocessingInk" xmlns:wne="http://schemas.microsoft.com/office/word/2006/wordml" xmlns:wps="http://schemas.microsoft.com/office/word/2010/wordprocessingShape" mc:Ignorable="w14 w15 w16se w16cid w16 w16cex w16sdtdh wp14">
+<w:ftr xmlns:wpc="http://schemas.microsoft.com/office/word/2010/wordprocessingCanvas" xmlns:cx="http://schemas.microsoft.com/office/drawing/2014/chartex" xmlns:cx1="http://schemas.microsoft.com/office/drawing/2015/9/8/chartex" xmlns:cx2="http://schemas.microsoft.com/office/drawing/2015/10/21/chartex" xmlns:cx3="http://schemas.microsoft.com/office/drawing/2016/5/9/chartex" xmlns:cx4="http://schemas.microsoft.com/office/drawing/2016/5/10/chartex" xmlns:cx5="http://schemas.microsoft.com/office/drawing/2016/5/11/chartex" xmlns:cx6="http://schemas.microsoft.com/office/drawing/2016/5/12/chartex" xmlns:cx7="http://schemas.microsoft.com/office/drawing/2016/5/13/chartex" xmlns:cx8="http://schemas.microsoft.com/office/drawing/2016/5/14/chartex" xmlns:mc="http://schemas.openxmlformats.org/markup-compatibility/2006" xmlns:aink="http://schemas.microsoft.com/office/drawing/2016/ink" xmlns:am3d="http://schemas.microsoft.com/office/drawing/2017/model3d" xmlns:o="urn:schemas-microsoft-com:office:office" xmlns:r="http://schemas.openxmlformats.org/officeDocument/2006/relationships" xmlns:m="http://schemas.openxmlformats.org/officeDocument/2006/math" xmlns:v="urn:schemas-microsoft-com:vml" xmlns:wp14="http://schemas.microsoft.com/office/word/2010/wordprocessingDrawing" xmlns:wp="http://schemas.openxmlformats.org/drawingml/2006/wordprocessingDrawing" xmlns:w10="urn:schemas-microsoft-com:office:word" xmlns:w="http://schemas.openxmlformats.org/wordprocessingml/2006/main" xmlns:w14="http://schemas.microsoft.com/office/word/2010/wordml" xmlns:w15="http://schemas.microsoft.com/office/word/2012/wordml" xmlns:w16cex="http://schemas.microsoft.com/office/word/2018/wordml/cex" xmlns:w16cid="http://schemas.microsoft.com/office/word/2016/wordml/cid" xmlns:w16="http://schemas.microsoft.com/office/word/2018/wordml" xmlns:w16sdtdh="http://schemas.microsoft.com/office/word/2020/wordml/sdtdatahash" xmlns:w16se="http://schemas.microsoft.com/office/word/2015/wordml/symex" xmlns:wpg="http://schemas.microsoft.com/office/word/2010/wordprocessingGroup" xmlns:wpi="http://schemas.microsoft.com/office/word/2010/wordprocessingInk" xmlns:wne="http://schemas.microsoft.com/office/word/2006/wordml" xmlns:wps="http://schemas.microsoft.com/office/word/2010/wordprocessingShape" mc:Ignorable="w14 w15 w16se w16cid w16 w16cex w16sdtdh wp14">
   <w:sdt>
     <w:sdtPr>
       <w:id w:val="774450830"/>
@@ -1466,6 +1406,7 @@
         <w:docPartUnique/>
       </w:docPartObj>
     </w:sdtPr>
+    <w:sdtEndPr/>
     <w:sdtContent>
       <w:p>
         <w:pPr>
@@ -1508,7 +1449,7 @@
 </file>
 
 <file path=word/footnotes.xml><?xml version="1.0" encoding="utf-8"?>
-<w:footnotes xmlns:wpc="http://schemas.microsoft.com/office/word/2010/wordprocessingCanvas" xmlns:cx="http://schemas.microsoft.com/office/drawing/2014/chartex" xmlns:cx1="http://schemas.microsoft.com/office/drawing/2015/9/8/chartex" xmlns:cx2="http://schemas.microsoft.com/office/drawing/2015/10/21/chartex" xmlns:cx3="http://schemas.microsoft.com/office/drawing/2016/5/9/chartex" xmlns:cx4="http://schemas.microsoft.com/office/drawing/2016/5/10/chartex" xmlns:cx5="http://schemas.microsoft.com/office/drawing/2016/5/11/chartex" xmlns:cx6="http://schemas.microsoft.com/office/drawing/2016/5/12/chartex" xmlns:cx7="http://schemas.microsoft.com/office/drawing/2016/5/13/chartex" xmlns:cx8="http://schemas.microsoft.com/office/drawing/2016/5/14/chartex" xmlns:mc="http://schemas.openxmlformats.org/markup-compatibility/2006" xmlns:aink="http://schemas.microsoft.com/office/drawing/2016/ink" xmlns:am3d="http://schemas.microsoft.com/office/drawing/2017/model3d" xmlns:o="urn:schemas-microsoft-com:office:office" xmlns:oel="http://schemas.microsoft.com/office/2019/extlst" xmlns:r="http://schemas.openxmlformats.org/officeDocument/2006/relationships" xmlns:m="http://schemas.openxmlformats.org/officeDocument/2006/math" xmlns:v="urn:schemas-microsoft-com:vml" xmlns:wp14="http://schemas.microsoft.com/office/word/2010/wordprocessingDrawing" xmlns:wp="http://schemas.openxmlformats.org/drawingml/2006/wordprocessingDrawing" xmlns:w10="urn:schemas-microsoft-com:office:word" xmlns:w="http://schemas.openxmlformats.org/wordprocessingml/2006/main" xmlns:w14="http://schemas.microsoft.com/office/word/2010/wordml" xmlns:w15="http://schemas.microsoft.com/office/word/2012/wordml" xmlns:w16cex="http://schemas.microsoft.com/office/word/2018/wordml/cex" xmlns:w16cid="http://schemas.microsoft.com/office/word/2016/wordml/cid" xmlns:w16="http://schemas.microsoft.com/office/word/2018/wordml" xmlns:w16du="http://schemas.microsoft.com/office/word/2023/wordml/word16du" xmlns:w16sdtdh="http://schemas.microsoft.com/office/word/2020/wordml/sdtdatahash" xmlns:w16se="http://schemas.microsoft.com/office/word/2015/wordml/symex" xmlns:wpg="http://schemas.microsoft.com/office/word/2010/wordprocessingGroup" xmlns:wpi="http://schemas.microsoft.com/office/word/2010/wordprocessingInk" xmlns:wne="http://schemas.microsoft.com/office/word/2006/wordml" xmlns:wps="http://schemas.microsoft.com/office/word/2010/wordprocessingShape" mc:Ignorable="w14 w15 w16se w16cid w16 w16cex w16sdtdh wp14">
+<w:footnotes xmlns:wpc="http://schemas.microsoft.com/office/word/2010/wordprocessingCanvas" xmlns:cx="http://schemas.microsoft.com/office/drawing/2014/chartex" xmlns:cx1="http://schemas.microsoft.com/office/drawing/2015/9/8/chartex" xmlns:cx2="http://schemas.microsoft.com/office/drawing/2015/10/21/chartex" xmlns:cx3="http://schemas.microsoft.com/office/drawing/2016/5/9/chartex" xmlns:cx4="http://schemas.microsoft.com/office/drawing/2016/5/10/chartex" xmlns:cx5="http://schemas.microsoft.com/office/drawing/2016/5/11/chartex" xmlns:cx6="http://schemas.microsoft.com/office/drawing/2016/5/12/chartex" xmlns:cx7="http://schemas.microsoft.com/office/drawing/2016/5/13/chartex" xmlns:cx8="http://schemas.microsoft.com/office/drawing/2016/5/14/chartex" xmlns:mc="http://schemas.openxmlformats.org/markup-compatibility/2006" xmlns:aink="http://schemas.microsoft.com/office/drawing/2016/ink" xmlns:am3d="http://schemas.microsoft.com/office/drawing/2017/model3d" xmlns:o="urn:schemas-microsoft-com:office:office" xmlns:r="http://schemas.openxmlformats.org/officeDocument/2006/relationships" xmlns:m="http://schemas.openxmlformats.org/officeDocument/2006/math" xmlns:v="urn:schemas-microsoft-com:vml" xmlns:wp14="http://schemas.microsoft.com/office/word/2010/wordprocessingDrawing" xmlns:wp="http://schemas.openxmlformats.org/drawingml/2006/wordprocessingDrawing" xmlns:w10="urn:schemas-microsoft-com:office:word" xmlns:w="http://schemas.openxmlformats.org/wordprocessingml/2006/main" xmlns:w14="http://schemas.microsoft.com/office/word/2010/wordml" xmlns:w15="http://schemas.microsoft.com/office/word/2012/wordml" xmlns:w16cex="http://schemas.microsoft.com/office/word/2018/wordml/cex" xmlns:w16cid="http://schemas.microsoft.com/office/word/2016/wordml/cid" xmlns:w16="http://schemas.microsoft.com/office/word/2018/wordml" xmlns:w16sdtdh="http://schemas.microsoft.com/office/word/2020/wordml/sdtdatahash" xmlns:w16se="http://schemas.microsoft.com/office/word/2015/wordml/symex" xmlns:wpg="http://schemas.microsoft.com/office/word/2010/wordprocessingGroup" xmlns:wpi="http://schemas.microsoft.com/office/word/2010/wordprocessingInk" xmlns:wne="http://schemas.microsoft.com/office/word/2006/wordml" xmlns:wps="http://schemas.microsoft.com/office/word/2010/wordprocessingShape" mc:Ignorable="w14 w15 w16se w16cid w16 w16cex w16sdtdh wp14">
   <w:footnote w:type="separator" w:id="-1">
     <w:p>
       <w:pPr>
@@ -1533,7 +1474,7 @@
 </file>
 
 <file path=word/numbering.xml><?xml version="1.0" encoding="utf-8"?>
-<w:numbering xmlns:wpc="http://schemas.microsoft.com/office/word/2010/wordprocessingCanvas" xmlns:cx="http://schemas.microsoft.com/office/drawing/2014/chartex" xmlns:cx1="http://schemas.microsoft.com/office/drawing/2015/9/8/chartex" xmlns:cx2="http://schemas.microsoft.com/office/drawing/2015/10/21/chartex" xmlns:cx3="http://schemas.microsoft.com/office/drawing/2016/5/9/chartex" xmlns:cx4="http://schemas.microsoft.com/office/drawing/2016/5/10/chartex" xmlns:cx5="http://schemas.microsoft.com/office/drawing/2016/5/11/chartex" xmlns:cx6="http://schemas.microsoft.com/office/drawing/2016/5/12/chartex" xmlns:cx7="http://schemas.microsoft.com/office/drawing/2016/5/13/chartex" xmlns:cx8="http://schemas.microsoft.com/office/drawing/2016/5/14/chartex" xmlns:mc="http://schemas.openxmlformats.org/markup-compatibility/2006" xmlns:aink="http://schemas.microsoft.com/office/drawing/2016/ink" xmlns:am3d="http://schemas.microsoft.com/office/drawing/2017/model3d" xmlns:o="urn:schemas-microsoft-com:office:office" xmlns:oel="http://schemas.microsoft.com/office/2019/extlst" xmlns:r="http://schemas.openxmlformats.org/officeDocument/2006/relationships" xmlns:m="http://schemas.openxmlformats.org/officeDocument/2006/math" xmlns:v="urn:schemas-microsoft-com:vml" xmlns:wp14="http://schemas.microsoft.com/office/word/2010/wordprocessingDrawing" xmlns:wp="http://schemas.openxmlformats.org/drawingml/2006/wordprocessingDrawing" xmlns:w10="urn:schemas-microsoft-com:office:word" xmlns:w="http://schemas.openxmlformats.org/wordprocessingml/2006/main" xmlns:w14="http://schemas.microsoft.com/office/word/2010/wordml" xmlns:w15="http://schemas.microsoft.com/office/word/2012/wordml" xmlns:w16cex="http://schemas.microsoft.com/office/word/2018/wordml/cex" xmlns:w16cid="http://schemas.microsoft.com/office/word/2016/wordml/cid" xmlns:w16="http://schemas.microsoft.com/office/word/2018/wordml" xmlns:w16du="http://schemas.microsoft.com/office/word/2023/wordml/word16du" xmlns:w16sdtdh="http://schemas.microsoft.com/office/word/2020/wordml/sdtdatahash" xmlns:w16se="http://schemas.microsoft.com/office/word/2015/wordml/symex" xmlns:wpg="http://schemas.microsoft.com/office/word/2010/wordprocessingGroup" xmlns:wpi="http://schemas.microsoft.com/office/word/2010/wordprocessingInk" xmlns:wne="http://schemas.microsoft.com/office/word/2006/wordml" xmlns:wps="http://schemas.microsoft.com/office/word/2010/wordprocessingShape" mc:Ignorable="w14 w15 w16se w16cid w16 w16cex w16sdtdh wp14">
+<w:numbering xmlns:wpc="http://schemas.microsoft.com/office/word/2010/wordprocessingCanvas" xmlns:cx="http://schemas.microsoft.com/office/drawing/2014/chartex" xmlns:cx1="http://schemas.microsoft.com/office/drawing/2015/9/8/chartex" xmlns:cx2="http://schemas.microsoft.com/office/drawing/2015/10/21/chartex" xmlns:cx3="http://schemas.microsoft.com/office/drawing/2016/5/9/chartex" xmlns:cx4="http://schemas.microsoft.com/office/drawing/2016/5/10/chartex" xmlns:cx5="http://schemas.microsoft.com/office/drawing/2016/5/11/chartex" xmlns:cx6="http://schemas.microsoft.com/office/drawing/2016/5/12/chartex" xmlns:cx7="http://schemas.microsoft.com/office/drawing/2016/5/13/chartex" xmlns:cx8="http://schemas.microsoft.com/office/drawing/2016/5/14/chartex" xmlns:mc="http://schemas.openxmlformats.org/markup-compatibility/2006" xmlns:aink="http://schemas.microsoft.com/office/drawing/2016/ink" xmlns:am3d="http://schemas.microsoft.com/office/drawing/2017/model3d" xmlns:o="urn:schemas-microsoft-com:office:office" xmlns:r="http://schemas.openxmlformats.org/officeDocument/2006/relationships" xmlns:m="http://schemas.openxmlformats.org/officeDocument/2006/math" xmlns:v="urn:schemas-microsoft-com:vml" xmlns:wp14="http://schemas.microsoft.com/office/word/2010/wordprocessingDrawing" xmlns:wp="http://schemas.openxmlformats.org/drawingml/2006/wordprocessingDrawing" xmlns:w10="urn:schemas-microsoft-com:office:word" xmlns:w="http://schemas.openxmlformats.org/wordprocessingml/2006/main" xmlns:w14="http://schemas.microsoft.com/office/word/2010/wordml" xmlns:w15="http://schemas.microsoft.com/office/word/2012/wordml" xmlns:w16cex="http://schemas.microsoft.com/office/word/2018/wordml/cex" xmlns:w16cid="http://schemas.microsoft.com/office/word/2016/wordml/cid" xmlns:w16="http://schemas.microsoft.com/office/word/2018/wordml" xmlns:w16sdtdh="http://schemas.microsoft.com/office/word/2020/wordml/sdtdatahash" xmlns:w16se="http://schemas.microsoft.com/office/word/2015/wordml/symex" xmlns:wpg="http://schemas.microsoft.com/office/word/2010/wordprocessingGroup" xmlns:wpi="http://schemas.microsoft.com/office/word/2010/wordprocessingInk" xmlns:wne="http://schemas.microsoft.com/office/word/2006/wordml" xmlns:wps="http://schemas.microsoft.com/office/word/2010/wordprocessingShape" mc:Ignorable="w14 w15 w16se w16cid w16 w16cex w16sdtdh wp14">
   <w:abstractNum w:abstractNumId="0" w15:restartNumberingAfterBreak="0">
     <w:nsid w:val="02A11C50"/>
     <w:multiLevelType w:val="hybridMultilevel"/>
@@ -2651,37 +2592,37 @@
       </w:rPr>
     </w:lvl>
   </w:abstractNum>
-  <w:num w:numId="1" w16cid:durableId="2134521202">
+  <w:num w:numId="1">
     <w:abstractNumId w:val="10"/>
   </w:num>
-  <w:num w:numId="2" w16cid:durableId="1152791651">
+  <w:num w:numId="2">
     <w:abstractNumId w:val="2"/>
   </w:num>
-  <w:num w:numId="3" w16cid:durableId="578826086">
+  <w:num w:numId="3">
     <w:abstractNumId w:val="0"/>
   </w:num>
-  <w:num w:numId="4" w16cid:durableId="1602420959">
+  <w:num w:numId="4">
     <w:abstractNumId w:val="6"/>
   </w:num>
-  <w:num w:numId="5" w16cid:durableId="1629241832">
+  <w:num w:numId="5">
     <w:abstractNumId w:val="4"/>
   </w:num>
-  <w:num w:numId="6" w16cid:durableId="1408262462">
+  <w:num w:numId="6">
     <w:abstractNumId w:val="3"/>
   </w:num>
-  <w:num w:numId="7" w16cid:durableId="664089131">
+  <w:num w:numId="7">
     <w:abstractNumId w:val="5"/>
   </w:num>
-  <w:num w:numId="8" w16cid:durableId="2089376674">
+  <w:num w:numId="8">
     <w:abstractNumId w:val="7"/>
   </w:num>
-  <w:num w:numId="9" w16cid:durableId="322896984">
+  <w:num w:numId="9">
     <w:abstractNumId w:val="1"/>
   </w:num>
-  <w:num w:numId="10" w16cid:durableId="1606420910">
+  <w:num w:numId="10">
     <w:abstractNumId w:val="8"/>
   </w:num>
-  <w:num w:numId="11" w16cid:durableId="580993662">
+  <w:num w:numId="11">
     <w:abstractNumId w:val="9"/>
   </w:num>
 </w:numbering>
